--- a/informe-actividades.docx
+++ b/informe-actividades.docx
@@ -23,7 +23,7 @@
           <w:szCs w:val="32"/>
           <w:lang w:val="es-CO"/>
         </w:rPr>
-        <w:t>Informe Actividades TalentoTech – Arquitectura En la Nube</w:t>
+        <w:t>Informe de Actividades TalentoTech – Arquitectura En la Nube</w:t>
       </w:r>
     </w:p>
     <w:p>
@@ -87,50 +87,50 @@
       </w:pPr>
       <w:r>
         <w:rPr>
-          <w:lang w:val="es-CO"/>
-        </w:rPr>
-      </w:r>
-    </w:p>
-    <w:p>
-      <w:pPr>
-        <w:pStyle w:val="Normal"/>
-        <w:bidi w:val="0"/>
-        <w:jc w:val="both"/>
-        <w:rPr/>
-      </w:pPr>
-      <w:r>
-        <w:rPr>
           <w:b/>
           <w:bCs/>
+        </w:rPr>
+      </w:r>
+    </w:p>
+    <w:p>
+      <w:pPr>
+        <w:pStyle w:val="Normal"/>
+        <w:bidi w:val="0"/>
+        <w:jc w:val="both"/>
+        <w:rPr/>
+      </w:pPr>
+      <w:r>
+        <w:rPr>
+          <w:b/>
+          <w:bCs/>
           <w:lang w:val="es-CO"/>
         </w:rPr>
         <w:t xml:space="preserve">Repositorio: </w:t>
       </w:r>
-      <w:hyperlink r:id="rId3">
-        <w:r>
-          <w:rPr>
-            <w:rStyle w:val="Hyperlink"/>
-            <w:b w:val="false"/>
-            <w:bCs w:val="false"/>
-            <w:lang w:val="es-CO"/>
-          </w:rPr>
-          <w:t>https://github.com/capiedrav/actividades-talentotech2</w:t>
-        </w:r>
-      </w:hyperlink>
-    </w:p>
-    <w:p>
-      <w:pPr>
-        <w:pStyle w:val="Normal"/>
-        <w:bidi w:val="0"/>
-        <w:jc w:val="both"/>
-        <w:rPr>
-          <w:b w:val="false"/>
-          <w:bCs w:val="false"/>
-        </w:rPr>
-      </w:pPr>
-      <w:r>
-        <w:rPr>
-          <w:lang w:val="es-CO"/>
+      <w:r>
+        <w:rPr>
+          <w:rStyle w:val="Hyperlink"/>
+          <w:b w:val="false"/>
+          <w:bCs w:val="false"/>
+          <w:lang w:val="es-CO"/>
+        </w:rPr>
+        <w:t>https://github.com/capiedrav/actividades-talentotech2</w:t>
+      </w:r>
+    </w:p>
+    <w:p>
+      <w:pPr>
+        <w:pStyle w:val="Normal"/>
+        <w:bidi w:val="0"/>
+        <w:jc w:val="both"/>
+        <w:rPr>
+          <w:b w:val="false"/>
+          <w:bCs w:val="false"/>
+        </w:rPr>
+      </w:pPr>
+      <w:r>
+        <w:rPr>
+          <w:b w:val="false"/>
+          <w:bCs w:val="false"/>
         </w:rPr>
       </w:r>
     </w:p>
@@ -155,14 +155,9 @@
           <w:szCs w:val="28"/>
           <w:lang w:val="es-CO"/>
         </w:rPr>
-        <w:t>Primera actividad – Despliegue de aplicación</w:t>
-      </w:r>
-    </w:p>
-    <w:p>
-      <w:pPr>
-        <w:pStyle w:val="Normal"/>
-        <w:bidi w:val="0"/>
-        <w:jc w:val="both"/>
+        <w:t xml:space="preserve">Primera actividad – Despliegue de aplicación </w:t>
+      </w:r>
+      <w:r>
         <w:rPr>
           <w:b/>
           <w:bCs/>
@@ -170,8 +165,14 @@
           <w:szCs w:val="28"/>
           <w:lang w:val="es-CO"/>
         </w:rPr>
-      </w:pPr>
-      <w:r>
+        <w:t>en Kubernetes</w:t>
+      </w:r>
+    </w:p>
+    <w:p>
+      <w:pPr>
+        <w:pStyle w:val="Normal"/>
+        <w:bidi w:val="0"/>
+        <w:jc w:val="both"/>
         <w:rPr>
           <w:b/>
           <w:bCs/>
@@ -179,6 +180,15 @@
           <w:szCs w:val="28"/>
           <w:lang w:val="es-CO"/>
         </w:rPr>
+      </w:pPr>
+      <w:r>
+        <w:rPr>
+          <w:b/>
+          <w:bCs/>
+          <w:sz w:val="28"/>
+          <w:szCs w:val="28"/>
+          <w:lang w:val="es-CO"/>
+        </w:rPr>
       </w:r>
     </w:p>
     <w:p>
@@ -186,7 +196,7 @@
         <w:pStyle w:val="Normal"/>
         <w:numPr>
           <w:ilvl w:val="0"/>
-          <w:numId w:val="2"/>
+          <w:numId w:val="1"/>
         </w:numPr>
         <w:bidi w:val="0"/>
         <w:jc w:val="both"/>
@@ -206,27 +216,7 @@
           <w:szCs w:val="24"/>
           <w:lang w:val="es-CO"/>
         </w:rPr>
-        <w:t xml:space="preserve">Aplicar manifiesto </w:t>
-      </w:r>
-      <w:r>
-        <w:rPr>
-          <w:b w:val="false"/>
-          <w:bCs w:val="false"/>
-          <w:sz w:val="24"/>
-          <w:szCs w:val="24"/>
-          <w:lang w:val="es-CO"/>
-        </w:rPr>
-        <w:t>del despliegue</w:t>
-      </w:r>
-      <w:r>
-        <w:rPr>
-          <w:b w:val="false"/>
-          <w:bCs w:val="false"/>
-          <w:sz w:val="24"/>
-          <w:szCs w:val="24"/>
-          <w:lang w:val="es-CO"/>
-        </w:rPr>
-        <w:t xml:space="preserve"> y verificar que esté corriendo: </w:t>
+        <w:t xml:space="preserve">Aplicar manifiesto del despliegue y verificar que esté corriendo: </w:t>
       </w:r>
     </w:p>
     <w:p>
@@ -266,7 +256,7 @@
           <w:lang w:val="es-CO"/>
         </w:rPr>
         <w:drawing>
-          <wp:anchor behindDoc="0" distT="0" distB="0" distL="0" distR="0" simplePos="0" locked="0" layoutInCell="0" allowOverlap="1" relativeHeight="2">
+          <wp:anchor behindDoc="0" distT="0" distB="0" distL="0" distR="0" simplePos="0" locked="0" layoutInCell="0" allowOverlap="1" relativeHeight="4">
             <wp:simplePos x="0" y="0"/>
             <wp:positionH relativeFrom="column">
               <wp:align>center</wp:align>
@@ -291,7 +281,7 @@
                     </pic:cNvPicPr>
                   </pic:nvPicPr>
                   <pic:blipFill>
-                    <a:blip r:embed="rId4"/>
+                    <a:blip r:embed="rId2"/>
                     <a:stretch>
                       <a:fillRect/>
                     </a:stretch>
@@ -317,7 +307,7 @@
         <w:pStyle w:val="Normal"/>
         <w:numPr>
           <w:ilvl w:val="0"/>
-          <w:numId w:val="2"/>
+          <w:numId w:val="1"/>
         </w:numPr>
         <w:bidi w:val="0"/>
         <w:jc w:val="both"/>
@@ -359,7 +349,7 @@
           <w:lang w:val="es-CO"/>
         </w:rPr>
         <w:drawing>
-          <wp:anchor behindDoc="0" distT="0" distB="0" distL="0" distR="0" simplePos="0" locked="0" layoutInCell="0" allowOverlap="1" relativeHeight="3">
+          <wp:anchor behindDoc="0" distT="0" distB="0" distL="0" distR="0" simplePos="0" locked="0" layoutInCell="0" allowOverlap="1" relativeHeight="5">
             <wp:simplePos x="0" y="0"/>
             <wp:positionH relativeFrom="column">
               <wp:posOffset>1040130</wp:posOffset>
@@ -384,7 +374,7 @@
                     </pic:cNvPicPr>
                   </pic:nvPicPr>
                   <pic:blipFill>
-                    <a:blip r:embed="rId5"/>
+                    <a:blip r:embed="rId3"/>
                     <a:stretch>
                       <a:fillRect/>
                     </a:stretch>
@@ -467,7 +457,7 @@
         <w:pStyle w:val="Normal"/>
         <w:numPr>
           <w:ilvl w:val="0"/>
-          <w:numId w:val="2"/>
+          <w:numId w:val="1"/>
         </w:numPr>
         <w:bidi w:val="0"/>
         <w:jc w:val="both"/>
@@ -517,10 +507,11 @@
       </w:pPr>
       <w:r>
         <w:rPr>
-          <w:lang w:val="es-CO"/>
+          <w:b/>
+          <w:bCs/>
         </w:rPr>
         <w:drawing>
-          <wp:anchor behindDoc="0" distT="0" distB="0" distL="0" distR="0" simplePos="0" locked="0" layoutInCell="0" allowOverlap="1" relativeHeight="4">
+          <wp:anchor behindDoc="0" distT="0" distB="0" distL="0" distR="0" simplePos="0" locked="0" layoutInCell="0" allowOverlap="1" relativeHeight="6">
             <wp:simplePos x="0" y="0"/>
             <wp:positionH relativeFrom="column">
               <wp:align>center</wp:align>
@@ -545,7 +536,7 @@
                     </pic:cNvPicPr>
                   </pic:nvPicPr>
                   <pic:blipFill>
-                    <a:blip r:embed="rId6"/>
+                    <a:blip r:embed="rId4"/>
                     <a:stretch>
                       <a:fillRect/>
                     </a:stretch>
@@ -571,7 +562,7 @@
         <w:pStyle w:val="Normal"/>
         <w:numPr>
           <w:ilvl w:val="0"/>
-          <w:numId w:val="2"/>
+          <w:numId w:val="1"/>
         </w:numPr>
         <w:bidi w:val="0"/>
         <w:jc w:val="both"/>
@@ -627,7 +618,7 @@
           <w:lang w:val="es-CO"/>
         </w:rPr>
         <w:drawing>
-          <wp:anchor behindDoc="0" distT="0" distB="0" distL="0" distR="0" simplePos="0" locked="0" layoutInCell="0" allowOverlap="1" relativeHeight="5">
+          <wp:anchor behindDoc="0" distT="0" distB="0" distL="0" distR="0" simplePos="0" locked="0" layoutInCell="0" allowOverlap="1" relativeHeight="7">
             <wp:simplePos x="0" y="0"/>
             <wp:positionH relativeFrom="column">
               <wp:align>center</wp:align>
@@ -652,7 +643,7 @@
                     </pic:cNvPicPr>
                   </pic:nvPicPr>
                   <pic:blipFill>
-                    <a:blip r:embed="rId7"/>
+                    <a:blip r:embed="rId5"/>
                     <a:stretch>
                       <a:fillRect/>
                     </a:stretch>
@@ -721,7 +712,7 @@
         <w:pStyle w:val="Normal"/>
         <w:numPr>
           <w:ilvl w:val="0"/>
-          <w:numId w:val="3"/>
+          <w:numId w:val="2"/>
         </w:numPr>
         <w:bidi w:val="0"/>
         <w:jc w:val="both"/>
@@ -777,7 +768,7 @@
           <w:lang w:val="es-CO"/>
         </w:rPr>
         <w:drawing>
-          <wp:anchor behindDoc="0" distT="0" distB="0" distL="0" distR="0" simplePos="0" locked="0" layoutInCell="0" allowOverlap="1" relativeHeight="6">
+          <wp:anchor behindDoc="0" distT="0" distB="0" distL="0" distR="0" simplePos="0" locked="0" layoutInCell="0" allowOverlap="1" relativeHeight="8">
             <wp:simplePos x="0" y="0"/>
             <wp:positionH relativeFrom="column">
               <wp:align>center</wp:align>
@@ -802,7 +793,7 @@
                     </pic:cNvPicPr>
                   </pic:nvPicPr>
                   <pic:blipFill>
-                    <a:blip r:embed="rId8"/>
+                    <a:blip r:embed="rId6"/>
                     <a:stretch>
                       <a:fillRect/>
                     </a:stretch>
@@ -909,7 +900,7 @@
         <w:pStyle w:val="Normal"/>
         <w:numPr>
           <w:ilvl w:val="0"/>
-          <w:numId w:val="3"/>
+          <w:numId w:val="2"/>
         </w:numPr>
         <w:bidi w:val="0"/>
         <w:jc w:val="both"/>
@@ -925,15 +916,7 @@
           <w:bCs w:val="false"/>
           <w:lang w:val="es-CO"/>
         </w:rPr>
-        <w:t xml:space="preserve">Generar tráfico </w:t>
-      </w:r>
-      <w:r>
-        <w:rPr>
-          <w:b w:val="false"/>
-          <w:bCs w:val="false"/>
-          <w:lang w:val="es-CO"/>
-        </w:rPr>
-        <w:t>para la aplicación para activar el escalado automático:</w:t>
+        <w:t>Generar tráfico para la aplicación para activar el escalado automático:</w:t>
       </w:r>
     </w:p>
     <w:p>
@@ -954,7 +937,7 @@
           <w:lang w:val="es-CO"/>
         </w:rPr>
         <w:drawing>
-          <wp:anchor behindDoc="0" distT="0" distB="0" distL="0" distR="0" simplePos="0" locked="0" layoutInCell="0" allowOverlap="1" relativeHeight="7">
+          <wp:anchor behindDoc="0" distT="0" distB="0" distL="0" distR="0" simplePos="0" locked="0" layoutInCell="0" allowOverlap="1" relativeHeight="9">
             <wp:simplePos x="0" y="0"/>
             <wp:positionH relativeFrom="column">
               <wp:posOffset>78105</wp:posOffset>
@@ -979,7 +962,7 @@
                     </pic:cNvPicPr>
                   </pic:nvPicPr>
                   <pic:blipFill>
-                    <a:blip r:embed="rId9"/>
+                    <a:blip r:embed="rId7"/>
                     <a:stretch>
                       <a:fillRect/>
                     </a:stretch>
@@ -999,7 +982,7 @@
           </wp:anchor>
         </w:drawing>
         <w:drawing>
-          <wp:anchor behindDoc="0" distT="0" distB="0" distL="0" distR="0" simplePos="0" locked="0" layoutInCell="0" allowOverlap="1" relativeHeight="8">
+          <wp:anchor behindDoc="0" distT="0" distB="0" distL="0" distR="0" simplePos="0" locked="0" layoutInCell="0" allowOverlap="1" relativeHeight="10">
             <wp:simplePos x="0" y="0"/>
             <wp:positionH relativeFrom="column">
               <wp:posOffset>93345</wp:posOffset>
@@ -1024,7 +1007,7 @@
                     </pic:cNvPicPr>
                   </pic:nvPicPr>
                   <pic:blipFill>
-                    <a:blip r:embed="rId10"/>
+                    <a:blip r:embed="rId8"/>
                     <a:stretch>
                       <a:fillRect/>
                     </a:stretch>
@@ -1044,7 +1027,7 @@
           </wp:anchor>
         </w:drawing>
         <w:drawing>
-          <wp:anchor behindDoc="0" distT="0" distB="0" distL="0" distR="0" simplePos="0" locked="0" layoutInCell="0" allowOverlap="1" relativeHeight="9">
+          <wp:anchor behindDoc="0" distT="0" distB="0" distL="0" distR="0" simplePos="0" locked="0" layoutInCell="0" allowOverlap="1" relativeHeight="11">
             <wp:simplePos x="0" y="0"/>
             <wp:positionH relativeFrom="column">
               <wp:posOffset>95250</wp:posOffset>
@@ -1069,7 +1052,7 @@
                     </pic:cNvPicPr>
                   </pic:nvPicPr>
                   <pic:blipFill>
-                    <a:blip r:embed="rId11"/>
+                    <a:blip r:embed="rId9"/>
                     <a:stretch>
                       <a:fillRect/>
                     </a:stretch>
@@ -1095,7 +1078,7 @@
         <w:pStyle w:val="Normal"/>
         <w:numPr>
           <w:ilvl w:val="0"/>
-          <w:numId w:val="3"/>
+          <w:numId w:val="2"/>
         </w:numPr>
         <w:bidi w:val="0"/>
         <w:jc w:val="both"/>
@@ -1132,7 +1115,7 @@
           <w:lang w:val="es-CO"/>
         </w:rPr>
         <w:drawing>
-          <wp:anchor behindDoc="0" distT="0" distB="0" distL="0" distR="0" simplePos="0" locked="0" layoutInCell="0" allowOverlap="1" relativeHeight="10">
+          <wp:anchor behindDoc="0" distT="0" distB="0" distL="0" distR="0" simplePos="0" locked="0" layoutInCell="0" allowOverlap="1" relativeHeight="12">
             <wp:simplePos x="0" y="0"/>
             <wp:positionH relativeFrom="column">
               <wp:posOffset>57150</wp:posOffset>
@@ -1157,7 +1140,7 @@
                     </pic:cNvPicPr>
                   </pic:nvPicPr>
                   <pic:blipFill>
-                    <a:blip r:embed="rId12"/>
+                    <a:blip r:embed="rId10"/>
                     <a:stretch>
                       <a:fillRect/>
                     </a:stretch>
@@ -1183,7 +1166,7 @@
         <w:pStyle w:val="Normal"/>
         <w:numPr>
           <w:ilvl w:val="0"/>
-          <w:numId w:val="3"/>
+          <w:numId w:val="2"/>
         </w:numPr>
         <w:bidi w:val="0"/>
         <w:jc w:val="both"/>
@@ -1238,11 +1221,7 @@
         </w:rPr>
       </w:pPr>
       <w:r>
-        <w:rPr>
-          <w:b w:val="false"/>
-          <w:bCs w:val="false"/>
-          <w:lang w:val="es-CO"/>
-        </w:rPr>
+        <w:rPr/>
         <w:drawing>
           <wp:inline distT="0" distB="0" distL="0" distR="0">
             <wp:extent cx="6332220" cy="2716530"/>
@@ -1261,7 +1240,7 @@
                     </pic:cNvPicPr>
                   </pic:nvPicPr>
                   <pic:blipFill>
-                    <a:blip r:embed="rId13"/>
+                    <a:blip r:embed="rId11"/>
                     <a:stretch>
                       <a:fillRect/>
                     </a:stretch>
@@ -1458,7 +1437,7 @@
         <w:pStyle w:val="Normal"/>
         <w:numPr>
           <w:ilvl w:val="0"/>
-          <w:numId w:val="3"/>
+          <w:numId w:val="2"/>
         </w:numPr>
         <w:bidi w:val="0"/>
         <w:jc w:val="both"/>
@@ -1519,7 +1498,7 @@
           <w:lang w:val="es-CO"/>
         </w:rPr>
         <w:drawing>
-          <wp:anchor behindDoc="0" distT="0" distB="0" distL="0" distR="0" simplePos="0" locked="0" layoutInCell="0" allowOverlap="1" relativeHeight="12">
+          <wp:anchor behindDoc="0" distT="0" distB="0" distL="0" distR="0" simplePos="0" locked="0" layoutInCell="0" allowOverlap="1" relativeHeight="13">
             <wp:simplePos x="0" y="0"/>
             <wp:positionH relativeFrom="column">
               <wp:posOffset>184150</wp:posOffset>
@@ -1544,7 +1523,7 @@
                     </pic:cNvPicPr>
                   </pic:nvPicPr>
                   <pic:blipFill>
-                    <a:blip r:embed="rId14"/>
+                    <a:blip r:embed="rId12"/>
                     <a:stretch>
                       <a:fillRect/>
                     </a:stretch>
@@ -1570,7 +1549,7 @@
         <w:pStyle w:val="Normal"/>
         <w:numPr>
           <w:ilvl w:val="0"/>
-          <w:numId w:val="3"/>
+          <w:numId w:val="2"/>
         </w:numPr>
         <w:bidi w:val="0"/>
         <w:jc w:val="both"/>
@@ -1625,11 +1604,7 @@
         </w:rPr>
       </w:pPr>
       <w:r>
-        <w:rPr>
-          <w:b w:val="false"/>
-          <w:bCs w:val="false"/>
-          <w:lang w:val="es-CO"/>
-        </w:rPr>
+        <w:rPr/>
         <w:drawing>
           <wp:inline distT="0" distB="0" distL="0" distR="0">
             <wp:extent cx="6103620" cy="1447800"/>
@@ -1648,7 +1623,7 @@
                     </pic:cNvPicPr>
                   </pic:nvPicPr>
                   <pic:blipFill>
-                    <a:blip r:embed="rId15"/>
+                    <a:blip r:embed="rId13"/>
                     <a:stretch>
                       <a:fillRect/>
                     </a:stretch>
@@ -1693,7 +1668,7 @@
         <w:pStyle w:val="Normal"/>
         <w:numPr>
           <w:ilvl w:val="0"/>
-          <w:numId w:val="3"/>
+          <w:numId w:val="2"/>
         </w:numPr>
         <w:bidi w:val="0"/>
         <w:jc w:val="both"/>
@@ -1755,7 +1730,7 @@
                     </pic:cNvPicPr>
                   </pic:nvPicPr>
                   <pic:blipFill>
-                    <a:blip r:embed="rId16"/>
+                    <a:blip r:embed="rId14"/>
                     <a:stretch>
                       <a:fillRect/>
                     </a:stretch>
@@ -1819,7 +1794,7 @@
                     </pic:cNvPicPr>
                   </pic:nvPicPr>
                   <pic:blipFill>
-                    <a:blip r:embed="rId17"/>
+                    <a:blip r:embed="rId15"/>
                     <a:stretch>
                       <a:fillRect/>
                     </a:stretch>
@@ -1846,74 +1821,340 @@
         <w:bidi w:val="0"/>
         <w:jc w:val="both"/>
         <w:rPr>
-          <w:b w:val="false"/>
-          <w:bCs w:val="false"/>
-          <w:lang w:val="es-CO"/>
-        </w:rPr>
-      </w:pPr>
-      <w:r>
-        <w:rPr>
-          <w:b w:val="false"/>
-          <w:bCs w:val="false"/>
-          <w:lang w:val="es-CO"/>
-        </w:rPr>
-      </w:r>
-    </w:p>
-    <w:p>
-      <w:pPr>
-        <w:pStyle w:val="Normal"/>
-        <w:bidi w:val="0"/>
-        <w:jc w:val="both"/>
-        <w:rPr>
-          <w:b w:val="false"/>
-          <w:bCs w:val="false"/>
-          <w:lang w:val="es-CO"/>
-        </w:rPr>
-      </w:pPr>
-      <w:r>
-        <w:rPr>
-          <w:b w:val="false"/>
-          <w:bCs w:val="false"/>
-          <w:lang w:val="es-CO"/>
-        </w:rPr>
-      </w:r>
-    </w:p>
-    <w:p>
-      <w:pPr>
-        <w:pStyle w:val="Normal"/>
-        <w:bidi w:val="0"/>
-        <w:jc w:val="both"/>
-        <w:rPr>
-          <w:b w:val="false"/>
-          <w:bCs w:val="false"/>
-          <w:lang w:val="es-CO"/>
-        </w:rPr>
-      </w:pPr>
-      <w:r>
-        <w:rPr>
-          <w:b w:val="false"/>
-          <w:bCs w:val="false"/>
-          <w:lang w:val="es-CO"/>
-        </w:rPr>
-      </w:r>
-    </w:p>
-    <w:p>
-      <w:pPr>
-        <w:pStyle w:val="Normal"/>
-        <w:bidi w:val="0"/>
-        <w:jc w:val="both"/>
-        <w:rPr>
-          <w:b w:val="false"/>
-          <w:bCs w:val="false"/>
-          <w:lang w:val="es-CO"/>
-        </w:rPr>
-      </w:pPr>
-      <w:r>
-        <w:rPr>
-          <w:b w:val="false"/>
-          <w:bCs w:val="false"/>
-          <w:lang w:val="es-CO"/>
-        </w:rPr>
+          <w:b/>
+          <w:bCs/>
+          <w:sz w:val="28"/>
+          <w:szCs w:val="28"/>
+          <w:lang w:val="es-CO"/>
+        </w:rPr>
+      </w:pPr>
+      <w:r>
+        <w:rPr>
+          <w:b/>
+          <w:bCs/>
+          <w:sz w:val="28"/>
+          <w:szCs w:val="28"/>
+          <w:lang w:val="es-CO"/>
+        </w:rPr>
+        <w:t>Tercera Actividad – Seguridad en Contenedores Docker</w:t>
+      </w:r>
+    </w:p>
+    <w:p>
+      <w:pPr>
+        <w:pStyle w:val="Normal"/>
+        <w:bidi w:val="0"/>
+        <w:jc w:val="both"/>
+        <w:rPr>
+          <w:b w:val="false"/>
+          <w:bCs w:val="false"/>
+          <w:lang w:val="es-CO"/>
+        </w:rPr>
+      </w:pPr>
+      <w:r>
+        <w:rPr>
+          <w:b w:val="false"/>
+          <w:bCs w:val="false"/>
+          <w:lang w:val="es-CO"/>
+        </w:rPr>
+      </w:r>
+    </w:p>
+    <w:p>
+      <w:pPr>
+        <w:pStyle w:val="Normal"/>
+        <w:bidi w:val="0"/>
+        <w:jc w:val="both"/>
+        <w:rPr>
+          <w:b w:val="false"/>
+          <w:bCs w:val="false"/>
+          <w:lang w:val="es-CO"/>
+        </w:rPr>
+      </w:pPr>
+      <w:r>
+        <w:rPr>
+          <w:b w:val="false"/>
+          <w:bCs w:val="false"/>
+          <w:lang w:val="es-CO"/>
+        </w:rPr>
+        <w:t xml:space="preserve">Actividad basada en el video </w:t>
+      </w:r>
+      <w:hyperlink r:id="rId16">
+        <w:r>
+          <w:rPr>
+            <w:rStyle w:val="Hyperlink"/>
+            <w:b w:val="false"/>
+            <w:bCs w:val="false"/>
+            <w:lang w:val="es-CO"/>
+          </w:rPr>
+          <w:t>Docker Security Best Practices</w:t>
+        </w:r>
+      </w:hyperlink>
+    </w:p>
+    <w:p>
+      <w:pPr>
+        <w:pStyle w:val="Normal"/>
+        <w:bidi w:val="0"/>
+        <w:jc w:val="both"/>
+        <w:rPr>
+          <w:b w:val="false"/>
+          <w:bCs w:val="false"/>
+          <w:lang w:val="es-CO"/>
+        </w:rPr>
+      </w:pPr>
+      <w:r>
+        <w:rPr>
+          <w:b w:val="false"/>
+          <w:bCs w:val="false"/>
+          <w:lang w:val="es-CO"/>
+        </w:rPr>
+      </w:r>
+    </w:p>
+    <w:p>
+      <w:pPr>
+        <w:pStyle w:val="Normal"/>
+        <w:bidi w:val="0"/>
+        <w:jc w:val="both"/>
+        <w:rPr>
+          <w:b w:val="false"/>
+          <w:bCs w:val="false"/>
+          <w:lang w:val="es-CO"/>
+        </w:rPr>
+      </w:pPr>
+      <w:r>
+        <w:rPr>
+          <w:b w:val="false"/>
+          <w:bCs w:val="false"/>
+          <w:lang w:val="es-CO"/>
+        </w:rPr>
+        <w:t>En el video se propone como buenas prácticas de seguridad usar una imagen liviana, actualizar los paque</w:t>
+      </w:r>
+    </w:p>
+    <w:p>
+      <w:pPr>
+        <w:pStyle w:val="Normal"/>
+        <w:bidi w:val="0"/>
+        <w:jc w:val="both"/>
+        <w:rPr>
+          <w:b w:val="false"/>
+          <w:bCs w:val="false"/>
+          <w:lang w:val="es-CO"/>
+        </w:rPr>
+      </w:pPr>
+      <w:r>
+        <w:rPr>
+          <w:b w:val="false"/>
+          <w:bCs w:val="false"/>
+          <w:lang w:val="es-CO"/>
+        </w:rPr>
+        <w:t>tes de la imagen, crear un usuario sin permisos de administrador y limitar la cantidad de recursos que puede usar el contenedor una vez esté ejecutandose.</w:t>
+      </w:r>
+    </w:p>
+    <w:p>
+      <w:pPr>
+        <w:pStyle w:val="Normal"/>
+        <w:bidi w:val="0"/>
+        <w:jc w:val="both"/>
+        <w:rPr>
+          <w:b w:val="false"/>
+          <w:bCs w:val="false"/>
+          <w:lang w:val="es-CO"/>
+        </w:rPr>
+      </w:pPr>
+      <w:r>
+        <w:rPr>
+          <w:b w:val="false"/>
+          <w:bCs w:val="false"/>
+          <w:lang w:val="es-CO"/>
+        </w:rPr>
+      </w:r>
+    </w:p>
+    <w:p>
+      <w:pPr>
+        <w:pStyle w:val="Normal"/>
+        <w:bidi w:val="0"/>
+        <w:jc w:val="both"/>
+        <w:rPr>
+          <w:b w:val="false"/>
+          <w:bCs w:val="false"/>
+          <w:lang w:val="es-CO"/>
+        </w:rPr>
+      </w:pPr>
+      <w:r>
+        <w:rPr>
+          <w:b w:val="false"/>
+          <w:bCs w:val="false"/>
+          <w:lang w:val="es-CO"/>
+        </w:rPr>
+      </w:r>
+    </w:p>
+    <w:p>
+      <w:pPr>
+        <w:pStyle w:val="Normal"/>
+        <w:bidi w:val="0"/>
+        <w:jc w:val="both"/>
+        <w:rPr>
+          <w:b w:val="false"/>
+          <w:bCs w:val="false"/>
+          <w:lang w:val="es-CO"/>
+        </w:rPr>
+      </w:pPr>
+      <w:r>
+        <w:rPr>
+          <w:b w:val="false"/>
+          <w:bCs w:val="false"/>
+          <w:lang w:val="es-CO"/>
+        </w:rPr>
+      </w:r>
+    </w:p>
+    <w:p>
+      <w:pPr>
+        <w:pStyle w:val="Normal"/>
+        <w:numPr>
+          <w:ilvl w:val="0"/>
+          <w:numId w:val="3"/>
+        </w:numPr>
+        <w:bidi w:val="0"/>
+        <w:jc w:val="both"/>
+        <w:rPr>
+          <w:b w:val="false"/>
+          <w:bCs w:val="false"/>
+          <w:lang w:val="es-CO"/>
+        </w:rPr>
+      </w:pPr>
+      <w:r>
+        <w:rPr>
+          <w:b w:val="false"/>
+          <w:bCs w:val="false"/>
+          <w:lang w:val="es-CO"/>
+        </w:rPr>
+        <w:t>Usar una imagen liviana, actualizar los paquetes de la imagen, crear un usuario sin permisos de administrador:</w:t>
+      </w:r>
+    </w:p>
+    <w:p>
+      <w:pPr>
+        <w:pStyle w:val="Normal"/>
+        <w:bidi w:val="0"/>
+        <w:jc w:val="both"/>
+        <w:rPr>
+          <w:b w:val="false"/>
+          <w:bCs w:val="false"/>
+          <w:lang w:val="es-CO"/>
+        </w:rPr>
+      </w:pPr>
+      <w:r>
+        <w:rPr>
+          <w:b w:val="false"/>
+          <w:bCs w:val="false"/>
+          <w:lang w:val="es-CO"/>
+        </w:rPr>
+        <w:drawing>
+          <wp:anchor behindDoc="0" distT="0" distB="0" distL="0" distR="0" simplePos="0" locked="0" layoutInCell="0" allowOverlap="1" relativeHeight="16">
+            <wp:simplePos x="0" y="0"/>
+            <wp:positionH relativeFrom="column">
+              <wp:posOffset>939800</wp:posOffset>
+            </wp:positionH>
+            <wp:positionV relativeFrom="paragraph">
+              <wp:posOffset>238760</wp:posOffset>
+            </wp:positionV>
+            <wp:extent cx="5110480" cy="3617595"/>
+            <wp:effectExtent l="0" t="0" r="0" b="0"/>
+            <wp:wrapTopAndBottom/>
+            <wp:docPr id="15" name="Image15" descr="" title=""/>
+            <wp:cNvGraphicFramePr>
+              <a:graphicFrameLocks xmlns:a="http://schemas.openxmlformats.org/drawingml/2006/main" noChangeAspect="1"/>
+            </wp:cNvGraphicFramePr>
+            <a:graphic xmlns:a="http://schemas.openxmlformats.org/drawingml/2006/main">
+              <a:graphicData uri="http://schemas.openxmlformats.org/drawingml/2006/picture">
+                <pic:pic xmlns:pic="http://schemas.openxmlformats.org/drawingml/2006/picture">
+                  <pic:nvPicPr>
+                    <pic:cNvPr id="15" name="Image15" descr="" title=""/>
+                    <pic:cNvPicPr>
+                      <a:picLocks noChangeAspect="1" noChangeArrowheads="1"/>
+                    </pic:cNvPicPr>
+                  </pic:nvPicPr>
+                  <pic:blipFill>
+                    <a:blip r:embed="rId17"/>
+                    <a:stretch>
+                      <a:fillRect/>
+                    </a:stretch>
+                  </pic:blipFill>
+                  <pic:spPr bwMode="auto">
+                    <a:xfrm>
+                      <a:off x="0" y="0"/>
+                      <a:ext cx="5110480" cy="3617595"/>
+                    </a:xfrm>
+                    <a:prstGeom prst="rect">
+                      <a:avLst/>
+                    </a:prstGeom>
+                  </pic:spPr>
+                </pic:pic>
+              </a:graphicData>
+            </a:graphic>
+          </wp:anchor>
+        </w:drawing>
+      </w:r>
+    </w:p>
+    <w:p>
+      <w:pPr>
+        <w:pStyle w:val="Normal"/>
+        <w:bidi w:val="0"/>
+        <w:jc w:val="both"/>
+        <w:rPr>
+          <w:b w:val="false"/>
+          <w:bCs w:val="false"/>
+          <w:lang w:val="es-CO"/>
+        </w:rPr>
+      </w:pPr>
+      <w:r>
+        <w:rPr>
+          <w:b w:val="false"/>
+          <w:bCs w:val="false"/>
+          <w:lang w:val="es-CO"/>
+        </w:rPr>
+        <w:drawing>
+          <wp:anchor behindDoc="0" distT="0" distB="0" distL="0" distR="0" simplePos="0" locked="0" layoutInCell="0" allowOverlap="1" relativeHeight="17">
+            <wp:simplePos x="0" y="0"/>
+            <wp:positionH relativeFrom="column">
+              <wp:posOffset>577850</wp:posOffset>
+            </wp:positionH>
+            <wp:positionV relativeFrom="paragraph">
+              <wp:posOffset>3761105</wp:posOffset>
+            </wp:positionV>
+            <wp:extent cx="5875020" cy="1031875"/>
+            <wp:effectExtent l="0" t="0" r="0" b="0"/>
+            <wp:wrapSquare wrapText="largest"/>
+            <wp:docPr id="16" name="Image16" descr="" title=""/>
+            <wp:cNvGraphicFramePr>
+              <a:graphicFrameLocks xmlns:a="http://schemas.openxmlformats.org/drawingml/2006/main" noChangeAspect="1"/>
+            </wp:cNvGraphicFramePr>
+            <a:graphic xmlns:a="http://schemas.openxmlformats.org/drawingml/2006/main">
+              <a:graphicData uri="http://schemas.openxmlformats.org/drawingml/2006/picture">
+                <pic:pic xmlns:pic="http://schemas.openxmlformats.org/drawingml/2006/picture">
+                  <pic:nvPicPr>
+                    <pic:cNvPr id="16" name="Image16" descr="" title=""/>
+                    <pic:cNvPicPr>
+                      <a:picLocks noChangeAspect="1" noChangeArrowheads="1"/>
+                    </pic:cNvPicPr>
+                  </pic:nvPicPr>
+                  <pic:blipFill>
+                    <a:blip r:embed="rId18"/>
+                    <a:stretch>
+                      <a:fillRect/>
+                    </a:stretch>
+                  </pic:blipFill>
+                  <pic:spPr bwMode="auto">
+                    <a:xfrm>
+                      <a:off x="0" y="0"/>
+                      <a:ext cx="5875020" cy="1031875"/>
+                    </a:xfrm>
+                    <a:prstGeom prst="rect">
+                      <a:avLst/>
+                    </a:prstGeom>
+                  </pic:spPr>
+                </pic:pic>
+              </a:graphicData>
+            </a:graphic>
+          </wp:anchor>
+        </w:drawing>
       </w:r>
     </w:p>
     <w:p>
@@ -1943,20 +2184,108 @@
     <w:p>
       <w:pPr>
         <w:pStyle w:val="Normal"/>
-        <w:bidi w:val="0"/>
-        <w:jc w:val="both"/>
-        <w:rPr>
-          <w:b w:val="false"/>
-          <w:bCs w:val="false"/>
-          <w:lang w:val="es-CO"/>
-        </w:rPr>
-      </w:pPr>
-      <w:r>
-        <w:rPr>
-          <w:b w:val="false"/>
-          <w:bCs w:val="false"/>
-          <w:lang w:val="es-CO"/>
-        </w:rPr>
+        <w:numPr>
+          <w:ilvl w:val="0"/>
+          <w:numId w:val="3"/>
+        </w:numPr>
+        <w:bidi w:val="0"/>
+        <w:jc w:val="both"/>
+        <w:rPr>
+          <w:b w:val="false"/>
+          <w:bCs w:val="false"/>
+          <w:lang w:val="es-CO"/>
+        </w:rPr>
+      </w:pPr>
+      <w:r>
+        <w:rPr>
+          <w:b w:val="false"/>
+          <w:bCs w:val="false"/>
+          <w:lang w:val="es-CO"/>
+        </w:rPr>
+        <w:t>Verificar que el usuario no tiene permisos de administrador:</w:t>
+      </w:r>
+    </w:p>
+    <w:p>
+      <w:pPr>
+        <w:pStyle w:val="Normal"/>
+        <w:bidi w:val="0"/>
+        <w:jc w:val="both"/>
+        <w:rPr>
+          <w:b w:val="false"/>
+          <w:bCs w:val="false"/>
+          <w:lang w:val="es-CO"/>
+        </w:rPr>
+      </w:pPr>
+      <w:r>
+        <w:rPr>
+          <w:b w:val="false"/>
+          <w:bCs w:val="false"/>
+          <w:lang w:val="es-CO"/>
+        </w:rPr>
+      </w:r>
+    </w:p>
+    <w:p>
+      <w:pPr>
+        <w:pStyle w:val="Normal"/>
+        <w:bidi w:val="0"/>
+        <w:jc w:val="both"/>
+        <w:rPr>
+          <w:b w:val="false"/>
+          <w:bCs w:val="false"/>
+          <w:lang w:val="es-CO"/>
+        </w:rPr>
+      </w:pPr>
+      <w:r>
+        <w:rPr>
+          <w:b w:val="false"/>
+          <w:bCs w:val="false"/>
+          <w:lang w:val="es-CO"/>
+        </w:rPr>
+        <w:drawing>
+          <wp:anchor behindDoc="0" distT="0" distB="0" distL="0" distR="0" simplePos="0" locked="0" layoutInCell="0" allowOverlap="1" relativeHeight="18">
+            <wp:simplePos x="0" y="0"/>
+            <wp:positionH relativeFrom="column">
+              <wp:posOffset>228600</wp:posOffset>
+            </wp:positionH>
+            <wp:positionV relativeFrom="paragraph">
+              <wp:posOffset>635</wp:posOffset>
+            </wp:positionV>
+            <wp:extent cx="6332220" cy="892810"/>
+            <wp:effectExtent l="0" t="0" r="0" b="0"/>
+            <wp:wrapSquare wrapText="largest"/>
+            <wp:docPr id="17" name="Image17" descr="" title=""/>
+            <wp:cNvGraphicFramePr>
+              <a:graphicFrameLocks xmlns:a="http://schemas.openxmlformats.org/drawingml/2006/main" noChangeAspect="1"/>
+            </wp:cNvGraphicFramePr>
+            <a:graphic xmlns:a="http://schemas.openxmlformats.org/drawingml/2006/main">
+              <a:graphicData uri="http://schemas.openxmlformats.org/drawingml/2006/picture">
+                <pic:pic xmlns:pic="http://schemas.openxmlformats.org/drawingml/2006/picture">
+                  <pic:nvPicPr>
+                    <pic:cNvPr id="17" name="Image17" descr="" title=""/>
+                    <pic:cNvPicPr>
+                      <a:picLocks noChangeAspect="1" noChangeArrowheads="1"/>
+                    </pic:cNvPicPr>
+                  </pic:nvPicPr>
+                  <pic:blipFill>
+                    <a:blip r:embed="rId19"/>
+                    <a:stretch>
+                      <a:fillRect/>
+                    </a:stretch>
+                  </pic:blipFill>
+                  <pic:spPr bwMode="auto">
+                    <a:xfrm>
+                      <a:off x="0" y="0"/>
+                      <a:ext cx="6332220" cy="892810"/>
+                    </a:xfrm>
+                    <a:prstGeom prst="rect">
+                      <a:avLst/>
+                    </a:prstGeom>
+                  </pic:spPr>
+                </pic:pic>
+              </a:graphicData>
+            </a:graphic>
+          </wp:anchor>
+        </w:drawing>
       </w:r>
     </w:p>
     <w:p>
@@ -2005,183 +2334,1138 @@
     <w:p>
       <w:pPr>
         <w:pStyle w:val="Normal"/>
-        <w:bidi w:val="0"/>
-        <w:jc w:val="both"/>
-        <w:rPr>
-          <w:b w:val="false"/>
-          <w:bCs w:val="false"/>
-          <w:lang w:val="es-CO"/>
-        </w:rPr>
-      </w:pPr>
-      <w:r>
-        <w:rPr>
-          <w:b w:val="false"/>
-          <w:bCs w:val="false"/>
-          <w:lang w:val="es-CO"/>
-        </w:rPr>
-      </w:r>
-    </w:p>
-    <w:p>
-      <w:pPr>
-        <w:pStyle w:val="Normal"/>
-        <w:bidi w:val="0"/>
-        <w:jc w:val="both"/>
-        <w:rPr>
-          <w:b w:val="false"/>
-          <w:bCs w:val="false"/>
-          <w:lang w:val="es-CO"/>
-        </w:rPr>
-      </w:pPr>
-      <w:r>
-        <w:rPr>
-          <w:b w:val="false"/>
-          <w:bCs w:val="false"/>
-          <w:lang w:val="es-CO"/>
-        </w:rPr>
-      </w:r>
-    </w:p>
-    <w:p>
-      <w:pPr>
-        <w:pStyle w:val="Normal"/>
-        <w:bidi w:val="0"/>
-        <w:jc w:val="both"/>
-        <w:rPr>
-          <w:b w:val="false"/>
-          <w:bCs w:val="false"/>
-          <w:lang w:val="es-CO"/>
-        </w:rPr>
-      </w:pPr>
-      <w:r>
-        <w:rPr>
-          <w:b w:val="false"/>
-          <w:bCs w:val="false"/>
-          <w:lang w:val="es-CO"/>
-        </w:rPr>
-      </w:r>
-    </w:p>
-    <w:p>
-      <w:pPr>
-        <w:pStyle w:val="Normal"/>
-        <w:bidi w:val="0"/>
-        <w:jc w:val="both"/>
-        <w:rPr>
-          <w:b w:val="false"/>
-          <w:bCs w:val="false"/>
-          <w:lang w:val="es-CO"/>
-        </w:rPr>
-      </w:pPr>
-      <w:r>
-        <w:rPr>
-          <w:b w:val="false"/>
-          <w:bCs w:val="false"/>
-          <w:lang w:val="es-CO"/>
-        </w:rPr>
-      </w:r>
-    </w:p>
-    <w:p>
-      <w:pPr>
-        <w:pStyle w:val="Normal"/>
-        <w:bidi w:val="0"/>
-        <w:jc w:val="both"/>
-        <w:rPr>
-          <w:b w:val="false"/>
-          <w:bCs w:val="false"/>
-          <w:lang w:val="es-CO"/>
-        </w:rPr>
-      </w:pPr>
-      <w:r>
-        <w:rPr>
-          <w:b w:val="false"/>
-          <w:bCs w:val="false"/>
-          <w:lang w:val="es-CO"/>
-        </w:rPr>
-      </w:r>
-    </w:p>
-    <w:p>
-      <w:pPr>
-        <w:pStyle w:val="Normal"/>
-        <w:bidi w:val="0"/>
-        <w:jc w:val="both"/>
-        <w:rPr>
-          <w:b w:val="false"/>
-          <w:bCs w:val="false"/>
-          <w:lang w:val="es-CO"/>
-        </w:rPr>
-      </w:pPr>
-      <w:r>
-        <w:rPr>
-          <w:b w:val="false"/>
-          <w:bCs w:val="false"/>
-          <w:lang w:val="es-CO"/>
-        </w:rPr>
-      </w:r>
-    </w:p>
-    <w:p>
-      <w:pPr>
-        <w:pStyle w:val="Normal"/>
-        <w:bidi w:val="0"/>
-        <w:jc w:val="both"/>
-        <w:rPr>
-          <w:b w:val="false"/>
-          <w:bCs w:val="false"/>
-          <w:lang w:val="es-CO"/>
-        </w:rPr>
-      </w:pPr>
-      <w:r>
-        <w:rPr>
-          <w:b w:val="false"/>
-          <w:bCs w:val="false"/>
-          <w:lang w:val="es-CO"/>
-        </w:rPr>
-      </w:r>
-    </w:p>
-    <w:p>
-      <w:pPr>
-        <w:pStyle w:val="Normal"/>
-        <w:bidi w:val="0"/>
-        <w:jc w:val="both"/>
-        <w:rPr>
-          <w:b w:val="false"/>
-          <w:bCs w:val="false"/>
-          <w:lang w:val="es-CO"/>
-        </w:rPr>
-      </w:pPr>
-      <w:r>
-        <w:rPr>
-          <w:b w:val="false"/>
-          <w:bCs w:val="false"/>
-          <w:lang w:val="es-CO"/>
-        </w:rPr>
-      </w:r>
-    </w:p>
-    <w:p>
-      <w:pPr>
-        <w:pStyle w:val="Normal"/>
-        <w:bidi w:val="0"/>
-        <w:jc w:val="both"/>
-        <w:rPr>
-          <w:b w:val="false"/>
-          <w:bCs w:val="false"/>
-          <w:lang w:val="es-CO"/>
-        </w:rPr>
-      </w:pPr>
-      <w:r>
-        <w:rPr>
-          <w:b w:val="false"/>
-          <w:bCs w:val="false"/>
-          <w:lang w:val="es-CO"/>
-        </w:rPr>
-      </w:r>
-    </w:p>
-    <w:p>
-      <w:pPr>
-        <w:pStyle w:val="Normal"/>
         <w:numPr>
           <w:ilvl w:val="0"/>
-          <w:numId w:val="0"/>
+          <w:numId w:val="3"/>
         </w:numPr>
         <w:bidi w:val="0"/>
-        <w:ind w:hanging="0" w:start="720"/>
+        <w:jc w:val="both"/>
+        <w:rPr>
+          <w:b w:val="false"/>
+          <w:bCs w:val="false"/>
+          <w:lang w:val="es-CO"/>
+        </w:rPr>
+      </w:pPr>
+      <w:r>
+        <w:rPr>
+          <w:b w:val="false"/>
+          <w:bCs w:val="false"/>
+          <w:lang w:val="es-CO"/>
+        </w:rPr>
+        <w:t>Limitar la cantidad de recursos que puede usar el contenedor una vez esté ejecutandose:</w:t>
+      </w:r>
+    </w:p>
+    <w:p>
+      <w:pPr>
+        <w:pStyle w:val="Normal"/>
+        <w:bidi w:val="0"/>
+        <w:jc w:val="both"/>
+        <w:rPr>
+          <w:b w:val="false"/>
+          <w:bCs w:val="false"/>
+          <w:lang w:val="es-CO"/>
+        </w:rPr>
+      </w:pPr>
+      <w:r>
+        <w:rPr>
+          <w:b w:val="false"/>
+          <w:bCs w:val="false"/>
+          <w:lang w:val="es-CO"/>
+        </w:rPr>
+      </w:r>
+    </w:p>
+    <w:p>
+      <w:pPr>
+        <w:pStyle w:val="Normal"/>
+        <w:bidi w:val="0"/>
+        <w:jc w:val="both"/>
+        <w:rPr>
+          <w:b w:val="false"/>
+          <w:bCs w:val="false"/>
+          <w:lang w:val="es-CO"/>
+        </w:rPr>
+      </w:pPr>
+      <w:r>
+        <w:rPr>
+          <w:b w:val="false"/>
+          <w:bCs w:val="false"/>
+          <w:lang w:val="es-CO"/>
+        </w:rPr>
+        <w:drawing>
+          <wp:anchor behindDoc="0" distT="0" distB="0" distL="0" distR="0" simplePos="0" locked="0" layoutInCell="0" allowOverlap="1" relativeHeight="19">
+            <wp:simplePos x="0" y="0"/>
+            <wp:positionH relativeFrom="column">
+              <wp:posOffset>254000</wp:posOffset>
+            </wp:positionH>
+            <wp:positionV relativeFrom="paragraph">
+              <wp:posOffset>635</wp:posOffset>
+            </wp:positionV>
+            <wp:extent cx="6332220" cy="323215"/>
+            <wp:effectExtent l="0" t="0" r="0" b="0"/>
+            <wp:wrapSquare wrapText="largest"/>
+            <wp:docPr id="18" name="Image18" descr="" title=""/>
+            <wp:cNvGraphicFramePr>
+              <a:graphicFrameLocks xmlns:a="http://schemas.openxmlformats.org/drawingml/2006/main" noChangeAspect="1"/>
+            </wp:cNvGraphicFramePr>
+            <a:graphic xmlns:a="http://schemas.openxmlformats.org/drawingml/2006/main">
+              <a:graphicData uri="http://schemas.openxmlformats.org/drawingml/2006/picture">
+                <pic:pic xmlns:pic="http://schemas.openxmlformats.org/drawingml/2006/picture">
+                  <pic:nvPicPr>
+                    <pic:cNvPr id="18" name="Image18" descr="" title=""/>
+                    <pic:cNvPicPr>
+                      <a:picLocks noChangeAspect="1" noChangeArrowheads="1"/>
+                    </pic:cNvPicPr>
+                  </pic:nvPicPr>
+                  <pic:blipFill>
+                    <a:blip r:embed="rId20"/>
+                    <a:stretch>
+                      <a:fillRect/>
+                    </a:stretch>
+                  </pic:blipFill>
+                  <pic:spPr bwMode="auto">
+                    <a:xfrm>
+                      <a:off x="0" y="0"/>
+                      <a:ext cx="6332220" cy="323215"/>
+                    </a:xfrm>
+                    <a:prstGeom prst="rect">
+                      <a:avLst/>
+                    </a:prstGeom>
+                  </pic:spPr>
+                </pic:pic>
+              </a:graphicData>
+            </a:graphic>
+          </wp:anchor>
+        </w:drawing>
+      </w:r>
+    </w:p>
+    <w:p>
+      <w:pPr>
+        <w:pStyle w:val="Normal"/>
+        <w:bidi w:val="0"/>
+        <w:jc w:val="both"/>
+        <w:rPr>
+          <w:b w:val="false"/>
+          <w:bCs w:val="false"/>
+          <w:lang w:val="es-CO"/>
+        </w:rPr>
+      </w:pPr>
+      <w:r>
+        <w:rPr>
+          <w:b w:val="false"/>
+          <w:bCs w:val="false"/>
+          <w:lang w:val="es-CO"/>
+        </w:rPr>
+      </w:r>
+    </w:p>
+    <w:p>
+      <w:pPr>
+        <w:pStyle w:val="Normal"/>
+        <w:bidi w:val="0"/>
+        <w:jc w:val="both"/>
+        <w:rPr>
+          <w:b w:val="false"/>
+          <w:bCs w:val="false"/>
+          <w:lang w:val="es-CO"/>
+        </w:rPr>
+      </w:pPr>
+      <w:r>
+        <w:rPr>
+          <w:b w:val="false"/>
+          <w:bCs w:val="false"/>
+          <w:lang w:val="es-CO"/>
+        </w:rPr>
+        <w:drawing>
+          <wp:anchor behindDoc="0" distT="0" distB="0" distL="0" distR="0" simplePos="0" locked="0" layoutInCell="0" allowOverlap="1" relativeHeight="20">
+            <wp:simplePos x="0" y="0"/>
+            <wp:positionH relativeFrom="column">
+              <wp:posOffset>247650</wp:posOffset>
+            </wp:positionH>
+            <wp:positionV relativeFrom="paragraph">
+              <wp:posOffset>35560</wp:posOffset>
+            </wp:positionV>
+            <wp:extent cx="6332220" cy="323215"/>
+            <wp:effectExtent l="0" t="0" r="0" b="0"/>
+            <wp:wrapSquare wrapText="largest"/>
+            <wp:docPr id="19" name="Image19" descr="" title=""/>
+            <wp:cNvGraphicFramePr>
+              <a:graphicFrameLocks xmlns:a="http://schemas.openxmlformats.org/drawingml/2006/main" noChangeAspect="1"/>
+            </wp:cNvGraphicFramePr>
+            <a:graphic xmlns:a="http://schemas.openxmlformats.org/drawingml/2006/main">
+              <a:graphicData uri="http://schemas.openxmlformats.org/drawingml/2006/picture">
+                <pic:pic xmlns:pic="http://schemas.openxmlformats.org/drawingml/2006/picture">
+                  <pic:nvPicPr>
+                    <pic:cNvPr id="19" name="Image19" descr="" title=""/>
+                    <pic:cNvPicPr>
+                      <a:picLocks noChangeAspect="1" noChangeArrowheads="1"/>
+                    </pic:cNvPicPr>
+                  </pic:nvPicPr>
+                  <pic:blipFill>
+                    <a:blip r:embed="rId21"/>
+                    <a:stretch>
+                      <a:fillRect/>
+                    </a:stretch>
+                  </pic:blipFill>
+                  <pic:spPr bwMode="auto">
+                    <a:xfrm>
+                      <a:off x="0" y="0"/>
+                      <a:ext cx="6332220" cy="323215"/>
+                    </a:xfrm>
+                    <a:prstGeom prst="rect">
+                      <a:avLst/>
+                    </a:prstGeom>
+                  </pic:spPr>
+                </pic:pic>
+              </a:graphicData>
+            </a:graphic>
+          </wp:anchor>
+        </w:drawing>
+      </w:r>
+    </w:p>
+    <w:p>
+      <w:pPr>
+        <w:pStyle w:val="Normal"/>
+        <w:bidi w:val="0"/>
+        <w:jc w:val="both"/>
+        <w:rPr>
+          <w:b w:val="false"/>
+          <w:bCs w:val="false"/>
+          <w:lang w:val="es-CO"/>
+        </w:rPr>
+      </w:pPr>
+      <w:r>
+        <w:rPr>
+          <w:b w:val="false"/>
+          <w:bCs w:val="false"/>
+          <w:lang w:val="es-CO"/>
+        </w:rPr>
+      </w:r>
+    </w:p>
+    <w:p>
+      <w:pPr>
+        <w:pStyle w:val="Normal"/>
+        <w:bidi w:val="0"/>
+        <w:jc w:val="both"/>
+        <w:rPr>
+          <w:b w:val="false"/>
+          <w:bCs w:val="false"/>
+          <w:lang w:val="es-CO"/>
+        </w:rPr>
+      </w:pPr>
+      <w:r>
+        <w:rPr>
+          <w:b w:val="false"/>
+          <w:bCs w:val="false"/>
+          <w:lang w:val="es-CO"/>
+        </w:rPr>
+      </w:r>
+    </w:p>
+    <w:p>
+      <w:pPr>
+        <w:pStyle w:val="Normal"/>
+        <w:bidi w:val="0"/>
+        <w:jc w:val="both"/>
+        <w:rPr>
+          <w:b w:val="false"/>
+          <w:bCs w:val="false"/>
+          <w:lang w:val="es-CO"/>
+        </w:rPr>
+      </w:pPr>
+      <w:r>
+        <w:rPr>
+          <w:b w:val="false"/>
+          <w:bCs w:val="false"/>
+          <w:lang w:val="es-CO"/>
+        </w:rPr>
+      </w:r>
+    </w:p>
+    <w:p>
+      <w:pPr>
+        <w:pStyle w:val="Normal"/>
+        <w:bidi w:val="0"/>
+        <w:jc w:val="both"/>
+        <w:rPr>
+          <w:b w:val="false"/>
+          <w:bCs w:val="false"/>
+          <w:lang w:val="es-CO"/>
+        </w:rPr>
+      </w:pPr>
+      <w:r>
+        <w:rPr>
+          <w:b w:val="false"/>
+          <w:bCs w:val="false"/>
+          <w:lang w:val="es-CO"/>
+        </w:rPr>
+      </w:r>
+    </w:p>
+    <w:p>
+      <w:pPr>
+        <w:pStyle w:val="Normal"/>
+        <w:bidi w:val="0"/>
+        <w:jc w:val="both"/>
+        <w:rPr>
+          <w:b w:val="false"/>
+          <w:bCs w:val="false"/>
+          <w:lang w:val="es-CO"/>
+        </w:rPr>
+      </w:pPr>
+      <w:r>
+        <w:rPr>
+          <w:b w:val="false"/>
+          <w:bCs w:val="false"/>
+          <w:lang w:val="es-CO"/>
+        </w:rPr>
+      </w:r>
+    </w:p>
+    <w:p>
+      <w:pPr>
+        <w:pStyle w:val="Normal"/>
+        <w:bidi w:val="0"/>
+        <w:jc w:val="both"/>
+        <w:rPr>
+          <w:b/>
+          <w:bCs/>
+          <w:sz w:val="28"/>
+          <w:szCs w:val="28"/>
+          <w:lang w:val="es-CO"/>
+        </w:rPr>
+      </w:pPr>
+      <w:r>
+        <w:rPr>
+          <w:b/>
+          <w:bCs/>
+          <w:sz w:val="28"/>
+          <w:szCs w:val="28"/>
+          <w:lang w:val="es-CO"/>
+        </w:rPr>
+        <w:t>Cuarta Actividad -  Monitoreo de Aplicaciones en Kubernetes con Istio, Kiali y Prometheus</w:t>
+      </w:r>
+    </w:p>
+    <w:p>
+      <w:pPr>
+        <w:pStyle w:val="Normal"/>
+        <w:bidi w:val="0"/>
+        <w:jc w:val="both"/>
+        <w:rPr>
+          <w:b/>
+          <w:bCs/>
+          <w:sz w:val="28"/>
+          <w:szCs w:val="28"/>
+          <w:lang w:val="es-CO"/>
+        </w:rPr>
+      </w:pPr>
+      <w:r>
+        <w:rPr>
+          <w:b/>
+          <w:bCs/>
+          <w:sz w:val="28"/>
+          <w:szCs w:val="28"/>
+          <w:lang w:val="es-CO"/>
+        </w:rPr>
+      </w:r>
+    </w:p>
+    <w:p>
+      <w:pPr>
+        <w:pStyle w:val="Normal"/>
+        <w:numPr>
+          <w:ilvl w:val="0"/>
+          <w:numId w:val="4"/>
+        </w:numPr>
+        <w:bidi w:val="0"/>
+        <w:jc w:val="both"/>
+        <w:rPr>
+          <w:b w:val="false"/>
+          <w:bCs w:val="false"/>
+          <w:sz w:val="24"/>
+          <w:szCs w:val="24"/>
+          <w:lang w:val="es-CO"/>
+        </w:rPr>
+      </w:pPr>
+      <w:r>
+        <w:rPr>
+          <w:b w:val="false"/>
+          <w:bCs w:val="false"/>
+          <w:sz w:val="24"/>
+          <w:szCs w:val="24"/>
+          <w:lang w:val="es-CO"/>
+        </w:rPr>
+        <w:t>Instale Istio, Kiali y Prometheus:</w:t>
+      </w:r>
+    </w:p>
+    <w:p>
+      <w:pPr>
+        <w:pStyle w:val="Normal"/>
+        <w:bidi w:val="0"/>
+        <w:jc w:val="both"/>
+        <w:rPr>
+          <w:b w:val="false"/>
+          <w:bCs w:val="false"/>
+          <w:sz w:val="24"/>
+          <w:szCs w:val="24"/>
+          <w:lang w:val="es-CO"/>
+        </w:rPr>
+      </w:pPr>
+      <w:r>
+        <w:rPr>
+          <w:b w:val="false"/>
+          <w:bCs w:val="false"/>
+          <w:sz w:val="24"/>
+          <w:szCs w:val="24"/>
+          <w:lang w:val="es-CO"/>
+        </w:rPr>
+        <w:drawing>
+          <wp:anchor behindDoc="0" distT="0" distB="0" distL="0" distR="0" simplePos="0" locked="0" layoutInCell="0" allowOverlap="1" relativeHeight="21">
+            <wp:simplePos x="0" y="0"/>
+            <wp:positionH relativeFrom="column">
+              <wp:posOffset>228600</wp:posOffset>
+            </wp:positionH>
+            <wp:positionV relativeFrom="paragraph">
+              <wp:posOffset>250825</wp:posOffset>
+            </wp:positionV>
+            <wp:extent cx="5875020" cy="1349375"/>
+            <wp:effectExtent l="0" t="0" r="0" b="0"/>
+            <wp:wrapTopAndBottom/>
+            <wp:docPr id="20" name="Image20" descr="" title=""/>
+            <wp:cNvGraphicFramePr>
+              <a:graphicFrameLocks xmlns:a="http://schemas.openxmlformats.org/drawingml/2006/main" noChangeAspect="1"/>
+            </wp:cNvGraphicFramePr>
+            <a:graphic xmlns:a="http://schemas.openxmlformats.org/drawingml/2006/main">
+              <a:graphicData uri="http://schemas.openxmlformats.org/drawingml/2006/picture">
+                <pic:pic xmlns:pic="http://schemas.openxmlformats.org/drawingml/2006/picture">
+                  <pic:nvPicPr>
+                    <pic:cNvPr id="20" name="Image20" descr="" title=""/>
+                    <pic:cNvPicPr>
+                      <a:picLocks noChangeAspect="1" noChangeArrowheads="1"/>
+                    </pic:cNvPicPr>
+                  </pic:nvPicPr>
+                  <pic:blipFill>
+                    <a:blip r:embed="rId22"/>
+                    <a:stretch>
+                      <a:fillRect/>
+                    </a:stretch>
+                  </pic:blipFill>
+                  <pic:spPr bwMode="auto">
+                    <a:xfrm>
+                      <a:off x="0" y="0"/>
+                      <a:ext cx="5875020" cy="1349375"/>
+                    </a:xfrm>
+                    <a:prstGeom prst="rect">
+                      <a:avLst/>
+                    </a:prstGeom>
+                  </pic:spPr>
+                </pic:pic>
+              </a:graphicData>
+            </a:graphic>
+          </wp:anchor>
+        </w:drawing>
+      </w:r>
+    </w:p>
+    <w:p>
+      <w:pPr>
+        <w:pStyle w:val="Normal"/>
+        <w:bidi w:val="0"/>
+        <w:jc w:val="both"/>
+        <w:rPr>
+          <w:b w:val="false"/>
+          <w:bCs w:val="false"/>
+          <w:sz w:val="24"/>
+          <w:szCs w:val="24"/>
+          <w:lang w:val="es-CO"/>
+        </w:rPr>
+      </w:pPr>
+      <w:r>
+        <w:rPr>
+          <w:b w:val="false"/>
+          <w:bCs w:val="false"/>
+          <w:sz w:val="24"/>
+          <w:szCs w:val="24"/>
+          <w:lang w:val="es-CO"/>
+        </w:rPr>
+      </w:r>
+    </w:p>
+    <w:p>
+      <w:pPr>
+        <w:pStyle w:val="Normal"/>
+        <w:numPr>
+          <w:ilvl w:val="0"/>
+          <w:numId w:val="4"/>
+        </w:numPr>
+        <w:bidi w:val="0"/>
+        <w:jc w:val="both"/>
+        <w:rPr>
+          <w:b w:val="false"/>
+          <w:bCs w:val="false"/>
+          <w:sz w:val="24"/>
+          <w:szCs w:val="24"/>
+          <w:lang w:val="es-CO"/>
+        </w:rPr>
+      </w:pPr>
+      <w:r>
+        <w:rPr>
+          <w:b w:val="false"/>
+          <w:bCs w:val="false"/>
+          <w:sz w:val="24"/>
+          <w:szCs w:val="24"/>
+          <w:lang w:val="es-CO"/>
+        </w:rPr>
+        <w:t>Lanzar aplicaciones:</w:t>
+      </w:r>
+    </w:p>
+    <w:p>
+      <w:pPr>
+        <w:pStyle w:val="Normal"/>
+        <w:bidi w:val="0"/>
+        <w:jc w:val="both"/>
+        <w:rPr>
+          <w:b w:val="false"/>
+          <w:bCs w:val="false"/>
+          <w:sz w:val="24"/>
+          <w:szCs w:val="24"/>
+          <w:lang w:val="es-CO"/>
+        </w:rPr>
+      </w:pPr>
+      <w:r>
+        <w:rPr>
+          <w:b w:val="false"/>
+          <w:bCs w:val="false"/>
+          <w:sz w:val="24"/>
+          <w:szCs w:val="24"/>
+          <w:lang w:val="es-CO"/>
+        </w:rPr>
+      </w:r>
+    </w:p>
+    <w:p>
+      <w:pPr>
+        <w:pStyle w:val="Normal"/>
+        <w:bidi w:val="0"/>
+        <w:jc w:val="both"/>
+        <w:rPr>
+          <w:b w:val="false"/>
+          <w:bCs w:val="false"/>
+          <w:sz w:val="24"/>
+          <w:szCs w:val="24"/>
+          <w:lang w:val="es-CO"/>
+        </w:rPr>
+      </w:pPr>
+      <w:r>
+        <w:rPr>
+          <w:b w:val="false"/>
+          <w:bCs w:val="false"/>
+          <w:sz w:val="24"/>
+          <w:szCs w:val="24"/>
+          <w:lang w:val="es-CO"/>
+        </w:rPr>
+        <w:drawing>
+          <wp:anchor behindDoc="0" distT="0" distB="0" distL="0" distR="0" simplePos="0" locked="0" layoutInCell="0" allowOverlap="1" relativeHeight="22">
+            <wp:simplePos x="0" y="0"/>
+            <wp:positionH relativeFrom="column">
+              <wp:align>center</wp:align>
+            </wp:positionH>
+            <wp:positionV relativeFrom="paragraph">
+              <wp:posOffset>635</wp:posOffset>
+            </wp:positionV>
+            <wp:extent cx="6332220" cy="1590675"/>
+            <wp:effectExtent l="0" t="0" r="0" b="0"/>
+            <wp:wrapSquare wrapText="largest"/>
+            <wp:docPr id="21" name="Image21" descr="" title=""/>
+            <wp:cNvGraphicFramePr>
+              <a:graphicFrameLocks xmlns:a="http://schemas.openxmlformats.org/drawingml/2006/main" noChangeAspect="1"/>
+            </wp:cNvGraphicFramePr>
+            <a:graphic xmlns:a="http://schemas.openxmlformats.org/drawingml/2006/main">
+              <a:graphicData uri="http://schemas.openxmlformats.org/drawingml/2006/picture">
+                <pic:pic xmlns:pic="http://schemas.openxmlformats.org/drawingml/2006/picture">
+                  <pic:nvPicPr>
+                    <pic:cNvPr id="21" name="Image21" descr="" title=""/>
+                    <pic:cNvPicPr>
+                      <a:picLocks noChangeAspect="1" noChangeArrowheads="1"/>
+                    </pic:cNvPicPr>
+                  </pic:nvPicPr>
+                  <pic:blipFill>
+                    <a:blip r:embed="rId23"/>
+                    <a:stretch>
+                      <a:fillRect/>
+                    </a:stretch>
+                  </pic:blipFill>
+                  <pic:spPr bwMode="auto">
+                    <a:xfrm>
+                      <a:off x="0" y="0"/>
+                      <a:ext cx="6332220" cy="1590675"/>
+                    </a:xfrm>
+                    <a:prstGeom prst="rect">
+                      <a:avLst/>
+                    </a:prstGeom>
+                  </pic:spPr>
+                </pic:pic>
+              </a:graphicData>
+            </a:graphic>
+          </wp:anchor>
+        </w:drawing>
+      </w:r>
+    </w:p>
+    <w:p>
+      <w:pPr>
+        <w:pStyle w:val="Normal"/>
+        <w:numPr>
+          <w:ilvl w:val="0"/>
+          <w:numId w:val="4"/>
+        </w:numPr>
+        <w:bidi w:val="0"/>
+        <w:jc w:val="both"/>
+        <w:rPr>
+          <w:b w:val="false"/>
+          <w:bCs w:val="false"/>
+          <w:lang w:val="es-CO"/>
+        </w:rPr>
+      </w:pPr>
+      <w:r>
+        <w:rPr>
+          <w:b w:val="false"/>
+          <w:bCs w:val="false"/>
+          <w:lang w:val="es-CO"/>
+        </w:rPr>
+        <w:t>Lanzar el dashboard de Kiali:</w:t>
+      </w:r>
+    </w:p>
+    <w:p>
+      <w:pPr>
+        <w:pStyle w:val="Normal"/>
+        <w:bidi w:val="0"/>
+        <w:jc w:val="both"/>
+        <w:rPr>
+          <w:b w:val="false"/>
+          <w:bCs w:val="false"/>
+          <w:lang w:val="es-CO"/>
+        </w:rPr>
+      </w:pPr>
+      <w:r>
+        <w:rPr>
+          <w:b w:val="false"/>
+          <w:bCs w:val="false"/>
+          <w:lang w:val="es-CO"/>
+        </w:rPr>
+        <w:drawing>
+          <wp:anchor behindDoc="0" distT="0" distB="0" distL="0" distR="0" simplePos="0" locked="0" layoutInCell="0" allowOverlap="1" relativeHeight="23">
+            <wp:simplePos x="0" y="0"/>
+            <wp:positionH relativeFrom="column">
+              <wp:posOffset>88900</wp:posOffset>
+            </wp:positionH>
+            <wp:positionV relativeFrom="paragraph">
+              <wp:posOffset>234950</wp:posOffset>
+            </wp:positionV>
+            <wp:extent cx="6332220" cy="368935"/>
+            <wp:effectExtent l="0" t="0" r="0" b="0"/>
+            <wp:wrapSquare wrapText="largest"/>
+            <wp:docPr id="22" name="Image22" descr="" title=""/>
+            <wp:cNvGraphicFramePr>
+              <a:graphicFrameLocks xmlns:a="http://schemas.openxmlformats.org/drawingml/2006/main" noChangeAspect="1"/>
+            </wp:cNvGraphicFramePr>
+            <a:graphic xmlns:a="http://schemas.openxmlformats.org/drawingml/2006/main">
+              <a:graphicData uri="http://schemas.openxmlformats.org/drawingml/2006/picture">
+                <pic:pic xmlns:pic="http://schemas.openxmlformats.org/drawingml/2006/picture">
+                  <pic:nvPicPr>
+                    <pic:cNvPr id="22" name="Image22" descr="" title=""/>
+                    <pic:cNvPicPr>
+                      <a:picLocks noChangeAspect="1" noChangeArrowheads="1"/>
+                    </pic:cNvPicPr>
+                  </pic:nvPicPr>
+                  <pic:blipFill>
+                    <a:blip r:embed="rId24"/>
+                    <a:stretch>
+                      <a:fillRect/>
+                    </a:stretch>
+                  </pic:blipFill>
+                  <pic:spPr bwMode="auto">
+                    <a:xfrm>
+                      <a:off x="0" y="0"/>
+                      <a:ext cx="6332220" cy="368935"/>
+                    </a:xfrm>
+                    <a:prstGeom prst="rect">
+                      <a:avLst/>
+                    </a:prstGeom>
+                  </pic:spPr>
+                </pic:pic>
+              </a:graphicData>
+            </a:graphic>
+          </wp:anchor>
+        </w:drawing>
+      </w:r>
+    </w:p>
+    <w:p>
+      <w:pPr>
+        <w:pStyle w:val="Normal"/>
+        <w:bidi w:val="0"/>
+        <w:jc w:val="both"/>
+        <w:rPr>
+          <w:b w:val="false"/>
+          <w:bCs w:val="false"/>
+          <w:lang w:val="es-CO"/>
+        </w:rPr>
+      </w:pPr>
+      <w:r>
+        <w:rPr>
+          <w:b w:val="false"/>
+          <w:bCs w:val="false"/>
+          <w:lang w:val="es-CO"/>
+        </w:rPr>
+      </w:r>
+    </w:p>
+    <w:p>
+      <w:pPr>
+        <w:pStyle w:val="Normal"/>
+        <w:bidi w:val="0"/>
+        <w:jc w:val="both"/>
+        <w:rPr>
+          <w:b/>
+          <w:bCs/>
+          <w:sz w:val="28"/>
+          <w:szCs w:val="28"/>
+          <w:lang w:val="es-CO"/>
+        </w:rPr>
+      </w:pPr>
+      <w:r>
+        <w:rPr>
+          <w:b/>
+          <w:bCs/>
+          <w:sz w:val="28"/>
+          <w:szCs w:val="28"/>
+          <w:lang w:val="es-CO"/>
+        </w:rPr>
+        <w:t>Continúa en la siguiente página</w:t>
+      </w:r>
+    </w:p>
+    <w:p>
+      <w:pPr>
+        <w:pStyle w:val="Normal"/>
+        <w:bidi w:val="0"/>
+        <w:jc w:val="both"/>
+        <w:rPr>
+          <w:b w:val="false"/>
+          <w:bCs w:val="false"/>
+          <w:lang w:val="es-CO"/>
+        </w:rPr>
+      </w:pPr>
+      <w:r>
+        <w:rPr>
+          <w:b w:val="false"/>
+          <w:bCs w:val="false"/>
+          <w:lang w:val="es-CO"/>
+        </w:rPr>
+      </w:r>
+    </w:p>
+    <w:p>
+      <w:pPr>
+        <w:pStyle w:val="Normal"/>
+        <w:bidi w:val="0"/>
+        <w:jc w:val="both"/>
+        <w:rPr>
+          <w:b w:val="false"/>
+          <w:bCs w:val="false"/>
+          <w:lang w:val="es-CO"/>
+        </w:rPr>
+      </w:pPr>
+      <w:r>
+        <w:rPr>
+          <w:b w:val="false"/>
+          <w:bCs w:val="false"/>
+          <w:lang w:val="es-CO"/>
+        </w:rPr>
+      </w:r>
+    </w:p>
+    <w:p>
+      <w:pPr>
+        <w:pStyle w:val="Normal"/>
+        <w:bidi w:val="0"/>
+        <w:jc w:val="both"/>
+        <w:rPr>
+          <w:b w:val="false"/>
+          <w:bCs w:val="false"/>
+          <w:lang w:val="es-CO"/>
+        </w:rPr>
+      </w:pPr>
+      <w:r>
+        <w:rPr>
+          <w:b w:val="false"/>
+          <w:bCs w:val="false"/>
+          <w:lang w:val="es-CO"/>
+        </w:rPr>
+      </w:r>
+    </w:p>
+    <w:p>
+      <w:pPr>
+        <w:pStyle w:val="Normal"/>
+        <w:bidi w:val="0"/>
+        <w:jc w:val="both"/>
+        <w:rPr>
+          <w:b w:val="false"/>
+          <w:bCs w:val="false"/>
+          <w:lang w:val="es-CO"/>
+        </w:rPr>
+      </w:pPr>
+      <w:r>
+        <w:rPr>
+          <w:b w:val="false"/>
+          <w:bCs w:val="false"/>
+          <w:lang w:val="es-CO"/>
+        </w:rPr>
+      </w:r>
+    </w:p>
+    <w:p>
+      <w:pPr>
+        <w:pStyle w:val="Normal"/>
+        <w:bidi w:val="0"/>
+        <w:jc w:val="both"/>
+        <w:rPr>
+          <w:b w:val="false"/>
+          <w:bCs w:val="false"/>
+          <w:lang w:val="es-CO"/>
+        </w:rPr>
+      </w:pPr>
+      <w:r>
+        <w:rPr>
+          <w:b w:val="false"/>
+          <w:bCs w:val="false"/>
+          <w:lang w:val="es-CO"/>
+        </w:rPr>
+      </w:r>
+    </w:p>
+    <w:p>
+      <w:pPr>
+        <w:pStyle w:val="Normal"/>
+        <w:bidi w:val="0"/>
+        <w:jc w:val="both"/>
+        <w:rPr>
+          <w:b w:val="false"/>
+          <w:bCs w:val="false"/>
+          <w:lang w:val="es-CO"/>
+        </w:rPr>
+      </w:pPr>
+      <w:r>
+        <w:rPr>
+          <w:b w:val="false"/>
+          <w:bCs w:val="false"/>
+          <w:lang w:val="es-CO"/>
+        </w:rPr>
+      </w:r>
+    </w:p>
+    <w:p>
+      <w:pPr>
+        <w:pStyle w:val="Normal"/>
+        <w:bidi w:val="0"/>
+        <w:jc w:val="both"/>
+        <w:rPr>
+          <w:b w:val="false"/>
+          <w:bCs w:val="false"/>
+          <w:lang w:val="es-CO"/>
+        </w:rPr>
+      </w:pPr>
+      <w:r>
+        <w:rPr>
+          <w:b w:val="false"/>
+          <w:bCs w:val="false"/>
+          <w:lang w:val="es-CO"/>
+        </w:rPr>
+      </w:r>
+    </w:p>
+    <w:p>
+      <w:pPr>
+        <w:pStyle w:val="Normal"/>
+        <w:bidi w:val="0"/>
+        <w:jc w:val="both"/>
+        <w:rPr>
+          <w:b w:val="false"/>
+          <w:bCs w:val="false"/>
+          <w:lang w:val="es-CO"/>
+        </w:rPr>
+      </w:pPr>
+      <w:r>
+        <w:rPr>
+          <w:b w:val="false"/>
+          <w:bCs w:val="false"/>
+          <w:lang w:val="es-CO"/>
+        </w:rPr>
+      </w:r>
+    </w:p>
+    <w:p>
+      <w:pPr>
+        <w:pStyle w:val="Normal"/>
+        <w:bidi w:val="0"/>
+        <w:jc w:val="both"/>
+        <w:rPr>
+          <w:b w:val="false"/>
+          <w:bCs w:val="false"/>
+          <w:lang w:val="es-CO"/>
+        </w:rPr>
+      </w:pPr>
+      <w:r>
+        <w:rPr>
+          <w:b w:val="false"/>
+          <w:bCs w:val="false"/>
+          <w:lang w:val="es-CO"/>
+        </w:rPr>
+      </w:r>
+    </w:p>
+    <w:p>
+      <w:pPr>
+        <w:pStyle w:val="Normal"/>
+        <w:bidi w:val="0"/>
+        <w:jc w:val="both"/>
+        <w:rPr>
+          <w:b w:val="false"/>
+          <w:bCs w:val="false"/>
+          <w:lang w:val="es-CO"/>
+        </w:rPr>
+      </w:pPr>
+      <w:r>
+        <w:rPr>
+          <w:b w:val="false"/>
+          <w:bCs w:val="false"/>
+          <w:lang w:val="es-CO"/>
+        </w:rPr>
+      </w:r>
+    </w:p>
+    <w:p>
+      <w:pPr>
+        <w:pStyle w:val="Normal"/>
+        <w:bidi w:val="0"/>
+        <w:jc w:val="both"/>
+        <w:rPr>
+          <w:b w:val="false"/>
+          <w:bCs w:val="false"/>
+          <w:lang w:val="es-CO"/>
+        </w:rPr>
+      </w:pPr>
+      <w:r>
+        <w:rPr>
+          <w:b w:val="false"/>
+          <w:bCs w:val="false"/>
+          <w:lang w:val="es-CO"/>
+        </w:rPr>
+      </w:r>
+    </w:p>
+    <w:p>
+      <w:pPr>
+        <w:pStyle w:val="Normal"/>
+        <w:bidi w:val="0"/>
+        <w:jc w:val="both"/>
+        <w:rPr>
+          <w:b w:val="false"/>
+          <w:bCs w:val="false"/>
+          <w:lang w:val="es-CO"/>
+        </w:rPr>
+      </w:pPr>
+      <w:r>
+        <w:rPr>
+          <w:b w:val="false"/>
+          <w:bCs w:val="false"/>
+          <w:lang w:val="es-CO"/>
+        </w:rPr>
+      </w:r>
+    </w:p>
+    <w:p>
+      <w:pPr>
+        <w:pStyle w:val="Normal"/>
+        <w:bidi w:val="0"/>
+        <w:jc w:val="both"/>
+        <w:rPr>
+          <w:b w:val="false"/>
+          <w:bCs w:val="false"/>
+          <w:lang w:val="es-CO"/>
+        </w:rPr>
+      </w:pPr>
+      <w:r>
+        <w:rPr>
+          <w:b w:val="false"/>
+          <w:bCs w:val="false"/>
+          <w:lang w:val="es-CO"/>
+        </w:rPr>
+      </w:r>
+    </w:p>
+    <w:p>
+      <w:pPr>
+        <w:pStyle w:val="Normal"/>
+        <w:bidi w:val="0"/>
+        <w:jc w:val="both"/>
+        <w:rPr>
+          <w:b w:val="false"/>
+          <w:bCs w:val="false"/>
+          <w:lang w:val="es-CO"/>
+        </w:rPr>
+      </w:pPr>
+      <w:r>
+        <w:rPr>
+          <w:b w:val="false"/>
+          <w:bCs w:val="false"/>
+          <w:lang w:val="es-CO"/>
+        </w:rPr>
+      </w:r>
+    </w:p>
+    <w:p>
+      <w:pPr>
+        <w:pStyle w:val="Normal"/>
+        <w:numPr>
+          <w:ilvl w:val="0"/>
+          <w:numId w:val="4"/>
+        </w:numPr>
+        <w:bidi w:val="0"/>
+        <w:jc w:val="both"/>
+        <w:rPr>
+          <w:b w:val="false"/>
+          <w:bCs w:val="false"/>
+          <w:lang w:val="es-CO"/>
+        </w:rPr>
+      </w:pPr>
+      <w:r>
+        <w:rPr>
+          <w:b w:val="false"/>
+          <w:bCs w:val="false"/>
+          <w:lang w:val="es-CO"/>
+        </w:rPr>
+        <w:t>Monitorear el cluster desde Kiali:</w:t>
+      </w:r>
+    </w:p>
+    <w:p>
+      <w:pPr>
+        <w:pStyle w:val="Normal"/>
+        <w:bidi w:val="0"/>
+        <w:jc w:val="both"/>
+        <w:rPr>
+          <w:b w:val="false"/>
+          <w:bCs w:val="false"/>
+          <w:lang w:val="es-CO"/>
+        </w:rPr>
+      </w:pPr>
+      <w:r>
+        <w:rPr>
+          <w:b w:val="false"/>
+          <w:bCs w:val="false"/>
+          <w:lang w:val="es-CO"/>
+        </w:rPr>
+      </w:r>
+    </w:p>
+    <w:p>
+      <w:pPr>
+        <w:pStyle w:val="Normal"/>
+        <w:bidi w:val="0"/>
+        <w:jc w:val="both"/>
+        <w:rPr>
+          <w:b w:val="false"/>
+          <w:bCs w:val="false"/>
+          <w:lang w:val="es-CO"/>
+        </w:rPr>
+      </w:pPr>
+      <w:r>
+        <w:rPr>
+          <w:b w:val="false"/>
+          <w:bCs w:val="false"/>
+          <w:lang w:val="es-CO"/>
+        </w:rPr>
+        <w:drawing>
+          <wp:anchor behindDoc="0" distT="0" distB="0" distL="0" distR="0" simplePos="0" locked="0" layoutInCell="0" allowOverlap="1" relativeHeight="24">
+            <wp:simplePos x="0" y="0"/>
+            <wp:positionH relativeFrom="column">
+              <wp:posOffset>807720</wp:posOffset>
+            </wp:positionH>
+            <wp:positionV relativeFrom="paragraph">
+              <wp:posOffset>45720</wp:posOffset>
+            </wp:positionV>
+            <wp:extent cx="4716780" cy="3561715"/>
+            <wp:effectExtent l="0" t="0" r="0" b="0"/>
+            <wp:wrapSquare wrapText="largest"/>
+            <wp:docPr id="23" name="Image23" descr="" title=""/>
+            <wp:cNvGraphicFramePr>
+              <a:graphicFrameLocks xmlns:a="http://schemas.openxmlformats.org/drawingml/2006/main" noChangeAspect="1"/>
+            </wp:cNvGraphicFramePr>
+            <a:graphic xmlns:a="http://schemas.openxmlformats.org/drawingml/2006/main">
+              <a:graphicData uri="http://schemas.openxmlformats.org/drawingml/2006/picture">
+                <pic:pic xmlns:pic="http://schemas.openxmlformats.org/drawingml/2006/picture">
+                  <pic:nvPicPr>
+                    <pic:cNvPr id="23" name="Image23" descr="" title=""/>
+                    <pic:cNvPicPr>
+                      <a:picLocks noChangeAspect="1" noChangeArrowheads="1"/>
+                    </pic:cNvPicPr>
+                  </pic:nvPicPr>
+                  <pic:blipFill>
+                    <a:blip r:embed="rId25"/>
+                    <a:stretch>
+                      <a:fillRect/>
+                    </a:stretch>
+                  </pic:blipFill>
+                  <pic:spPr bwMode="auto">
+                    <a:xfrm>
+                      <a:off x="0" y="0"/>
+                      <a:ext cx="4716780" cy="3561715"/>
+                    </a:xfrm>
+                    <a:prstGeom prst="rect">
+                      <a:avLst/>
+                    </a:prstGeom>
+                  </pic:spPr>
+                </pic:pic>
+              </a:graphicData>
+            </a:graphic>
+          </wp:anchor>
+        </w:drawing>
+      </w:r>
+    </w:p>
+    <w:p>
+      <w:pPr>
+        <w:pStyle w:val="Normal"/>
+        <w:bidi w:val="0"/>
+        <w:jc w:val="both"/>
+        <w:rPr>
+          <w:b w:val="false"/>
+          <w:bCs w:val="false"/>
+          <w:lang w:val="es-CO"/>
+        </w:rPr>
+      </w:pPr>
+      <w:r>
+        <w:rPr>
+          <w:b w:val="false"/>
+          <w:bCs w:val="false"/>
+          <w:lang w:val="es-CO"/>
+        </w:rPr>
+      </w:r>
+    </w:p>
+    <w:p>
+      <w:pPr>
+        <w:pStyle w:val="Normal"/>
+        <w:bidi w:val="0"/>
+        <w:jc w:val="both"/>
+        <w:rPr>
+          <w:b w:val="false"/>
+          <w:bCs w:val="false"/>
+          <w:lang w:val="es-CO"/>
+        </w:rPr>
+      </w:pPr>
+      <w:r>
+        <w:rPr>
+          <w:b w:val="false"/>
+          <w:bCs w:val="false"/>
+          <w:lang w:val="es-CO"/>
+        </w:rPr>
+      </w:r>
+    </w:p>
+    <w:p>
+      <w:pPr>
+        <w:pStyle w:val="Normal"/>
+        <w:bidi w:val="0"/>
+        <w:jc w:val="both"/>
+        <w:rPr>
+          <w:b w:val="false"/>
+          <w:bCs w:val="false"/>
+          <w:lang w:val="es-CO"/>
+        </w:rPr>
+      </w:pPr>
+      <w:r>
+        <w:rPr>
+          <w:b w:val="false"/>
+          <w:bCs w:val="false"/>
+          <w:lang w:val="es-CO"/>
+        </w:rPr>
+      </w:r>
+    </w:p>
+    <w:p>
+      <w:pPr>
+        <w:pStyle w:val="Normal"/>
+        <w:bidi w:val="0"/>
         <w:jc w:val="both"/>
         <w:rPr>
           <w:b w:val="false"/>
@@ -2267,6 +3551,51 @@
           <w:bCs w:val="false"/>
           <w:lang w:val="es-CO"/>
         </w:rPr>
+        <w:drawing>
+          <wp:anchor behindDoc="0" distT="0" distB="0" distL="0" distR="0" simplePos="0" locked="0" layoutInCell="0" allowOverlap="1" relativeHeight="25">
+            <wp:simplePos x="0" y="0"/>
+            <wp:positionH relativeFrom="column">
+              <wp:posOffset>749300</wp:posOffset>
+            </wp:positionH>
+            <wp:positionV relativeFrom="paragraph">
+              <wp:posOffset>321310</wp:posOffset>
+            </wp:positionV>
+            <wp:extent cx="5062855" cy="3482340"/>
+            <wp:effectExtent l="0" t="0" r="0" b="0"/>
+            <wp:wrapSquare wrapText="largest"/>
+            <wp:docPr id="24" name="Image24" descr="" title=""/>
+            <wp:cNvGraphicFramePr>
+              <a:graphicFrameLocks xmlns:a="http://schemas.openxmlformats.org/drawingml/2006/main" noChangeAspect="1"/>
+            </wp:cNvGraphicFramePr>
+            <a:graphic xmlns:a="http://schemas.openxmlformats.org/drawingml/2006/main">
+              <a:graphicData uri="http://schemas.openxmlformats.org/drawingml/2006/picture">
+                <pic:pic xmlns:pic="http://schemas.openxmlformats.org/drawingml/2006/picture">
+                  <pic:nvPicPr>
+                    <pic:cNvPr id="24" name="Image24" descr="" title=""/>
+                    <pic:cNvPicPr>
+                      <a:picLocks noChangeAspect="1" noChangeArrowheads="1"/>
+                    </pic:cNvPicPr>
+                  </pic:nvPicPr>
+                  <pic:blipFill>
+                    <a:blip r:embed="rId26"/>
+                    <a:stretch>
+                      <a:fillRect/>
+                    </a:stretch>
+                  </pic:blipFill>
+                  <pic:spPr bwMode="auto">
+                    <a:xfrm>
+                      <a:off x="0" y="0"/>
+                      <a:ext cx="5062855" cy="3482340"/>
+                    </a:xfrm>
+                    <a:prstGeom prst="rect">
+                      <a:avLst/>
+                    </a:prstGeom>
+                  </pic:spPr>
+                </pic:pic>
+              </a:graphicData>
+            </a:graphic>
+          </wp:anchor>
+        </w:drawing>
       </w:r>
     </w:p>
     <w:sectPr>
@@ -2276,6 +3605,7 @@
       <w:pgNumType w:fmt="decimal"/>
       <w:formProt w:val="false"/>
       <w:textDirection w:val="lrTb"/>
+      <w:docGrid w:type="default" w:linePitch="100" w:charSpace="0"/>
     </w:sectPr>
   </w:body>
 </w:document>
@@ -2286,120 +3616,120 @@
   <w:abstractNum w:abstractNumId="1">
     <w:lvl w:ilvl="0">
       <w:start w:val="1"/>
-      <w:numFmt w:val="none"/>
-      <w:suff w:val="nothing"/>
-      <w:lvlText w:val=""/>
+      <w:numFmt w:val="decimal"/>
+      <w:lvlText w:val="%1."/>
       <w:lvlJc w:val="start"/>
       <w:pPr>
         <w:tabs>
-          <w:tab w:val="num" w:pos="0"/>
+          <w:tab w:val="num" w:pos="720"/>
         </w:tabs>
-        <w:ind w:start="0" w:hanging="0"/>
-      </w:pPr>
+        <w:ind w:start="720" w:hanging="360"/>
+      </w:pPr>
+      <w:rPr/>
     </w:lvl>
     <w:lvl w:ilvl="1">
       <w:start w:val="1"/>
-      <w:numFmt w:val="none"/>
-      <w:suff w:val="nothing"/>
-      <w:lvlText w:val=""/>
+      <w:numFmt w:val="decimal"/>
+      <w:lvlText w:val="%2."/>
       <w:lvlJc w:val="start"/>
       <w:pPr>
         <w:tabs>
-          <w:tab w:val="num" w:pos="0"/>
+          <w:tab w:val="num" w:pos="1080"/>
         </w:tabs>
-        <w:ind w:start="0" w:hanging="0"/>
-      </w:pPr>
+        <w:ind w:start="1080" w:hanging="360"/>
+      </w:pPr>
+      <w:rPr/>
     </w:lvl>
     <w:lvl w:ilvl="2">
       <w:start w:val="1"/>
-      <w:numFmt w:val="none"/>
-      <w:suff w:val="nothing"/>
-      <w:lvlText w:val=""/>
+      <w:numFmt w:val="decimal"/>
+      <w:lvlText w:val="%3."/>
       <w:lvlJc w:val="start"/>
       <w:pPr>
         <w:tabs>
-          <w:tab w:val="num" w:pos="0"/>
+          <w:tab w:val="num" w:pos="1440"/>
         </w:tabs>
-        <w:ind w:start="0" w:hanging="0"/>
-      </w:pPr>
+        <w:ind w:start="1440" w:hanging="360"/>
+      </w:pPr>
+      <w:rPr/>
     </w:lvl>
     <w:lvl w:ilvl="3">
       <w:start w:val="1"/>
-      <w:numFmt w:val="none"/>
-      <w:suff w:val="nothing"/>
-      <w:lvlText w:val=""/>
+      <w:numFmt w:val="decimal"/>
+      <w:lvlText w:val="%4."/>
       <w:lvlJc w:val="start"/>
       <w:pPr>
         <w:tabs>
-          <w:tab w:val="num" w:pos="0"/>
+          <w:tab w:val="num" w:pos="1800"/>
         </w:tabs>
-        <w:ind w:start="0" w:hanging="0"/>
-      </w:pPr>
+        <w:ind w:start="1800" w:hanging="360"/>
+      </w:pPr>
+      <w:rPr/>
     </w:lvl>
     <w:lvl w:ilvl="4">
       <w:start w:val="1"/>
-      <w:numFmt w:val="none"/>
-      <w:suff w:val="nothing"/>
-      <w:lvlText w:val=""/>
+      <w:numFmt w:val="decimal"/>
+      <w:lvlText w:val="%5."/>
       <w:lvlJc w:val="start"/>
       <w:pPr>
         <w:tabs>
-          <w:tab w:val="num" w:pos="0"/>
+          <w:tab w:val="num" w:pos="2160"/>
         </w:tabs>
-        <w:ind w:start="0" w:hanging="0"/>
-      </w:pPr>
+        <w:ind w:start="2160" w:hanging="360"/>
+      </w:pPr>
+      <w:rPr/>
     </w:lvl>
     <w:lvl w:ilvl="5">
       <w:start w:val="1"/>
-      <w:numFmt w:val="none"/>
-      <w:suff w:val="nothing"/>
-      <w:lvlText w:val=""/>
+      <w:numFmt w:val="decimal"/>
+      <w:lvlText w:val="%6."/>
       <w:lvlJc w:val="start"/>
       <w:pPr>
         <w:tabs>
-          <w:tab w:val="num" w:pos="0"/>
+          <w:tab w:val="num" w:pos="2520"/>
         </w:tabs>
-        <w:ind w:start="0" w:hanging="0"/>
-      </w:pPr>
+        <w:ind w:start="2520" w:hanging="360"/>
+      </w:pPr>
+      <w:rPr/>
     </w:lvl>
     <w:lvl w:ilvl="6">
       <w:start w:val="1"/>
-      <w:numFmt w:val="none"/>
-      <w:suff w:val="nothing"/>
-      <w:lvlText w:val=""/>
+      <w:numFmt w:val="decimal"/>
+      <w:lvlText w:val="%7."/>
       <w:lvlJc w:val="start"/>
       <w:pPr>
         <w:tabs>
-          <w:tab w:val="num" w:pos="0"/>
+          <w:tab w:val="num" w:pos="2880"/>
         </w:tabs>
-        <w:ind w:start="0" w:hanging="0"/>
-      </w:pPr>
+        <w:ind w:start="2880" w:hanging="360"/>
+      </w:pPr>
+      <w:rPr/>
     </w:lvl>
     <w:lvl w:ilvl="7">
       <w:start w:val="1"/>
-      <w:numFmt w:val="none"/>
-      <w:suff w:val="nothing"/>
-      <w:lvlText w:val=""/>
+      <w:numFmt w:val="decimal"/>
+      <w:lvlText w:val="%8."/>
       <w:lvlJc w:val="start"/>
       <w:pPr>
         <w:tabs>
-          <w:tab w:val="num" w:pos="0"/>
+          <w:tab w:val="num" w:pos="3240"/>
         </w:tabs>
-        <w:ind w:start="0" w:hanging="0"/>
-      </w:pPr>
+        <w:ind w:start="3240" w:hanging="360"/>
+      </w:pPr>
+      <w:rPr/>
     </w:lvl>
     <w:lvl w:ilvl="8">
       <w:start w:val="1"/>
-      <w:numFmt w:val="none"/>
-      <w:suff w:val="nothing"/>
-      <w:lvlText w:val=""/>
+      <w:numFmt w:val="decimal"/>
+      <w:lvlText w:val="%9."/>
       <w:lvlJc w:val="start"/>
       <w:pPr>
         <w:tabs>
-          <w:tab w:val="num" w:pos="0"/>
+          <w:tab w:val="num" w:pos="3600"/>
         </w:tabs>
-        <w:ind w:start="0" w:hanging="0"/>
-      </w:pPr>
+        <w:ind w:start="3600" w:hanging="360"/>
+      </w:pPr>
+      <w:rPr/>
     </w:lvl>
   </w:abstractNum>
   <w:abstractNum w:abstractNumId="2">
@@ -2638,6 +3968,244 @@
         <w:ind w:start="3600" w:hanging="360"/>
       </w:pPr>
       <w:rPr/>
+    </w:lvl>
+  </w:abstractNum>
+  <w:abstractNum w:abstractNumId="4">
+    <w:lvl w:ilvl="0">
+      <w:start w:val="1"/>
+      <w:numFmt w:val="decimal"/>
+      <w:lvlText w:val="%1."/>
+      <w:lvlJc w:val="start"/>
+      <w:pPr>
+        <w:tabs>
+          <w:tab w:val="num" w:pos="720"/>
+        </w:tabs>
+        <w:ind w:start="720" w:hanging="360"/>
+      </w:pPr>
+      <w:rPr/>
+    </w:lvl>
+    <w:lvl w:ilvl="1">
+      <w:start w:val="1"/>
+      <w:numFmt w:val="decimal"/>
+      <w:lvlText w:val="%2."/>
+      <w:lvlJc w:val="start"/>
+      <w:pPr>
+        <w:tabs>
+          <w:tab w:val="num" w:pos="1080"/>
+        </w:tabs>
+        <w:ind w:start="1080" w:hanging="360"/>
+      </w:pPr>
+      <w:rPr/>
+    </w:lvl>
+    <w:lvl w:ilvl="2">
+      <w:start w:val="1"/>
+      <w:numFmt w:val="decimal"/>
+      <w:lvlText w:val="%3."/>
+      <w:lvlJc w:val="start"/>
+      <w:pPr>
+        <w:tabs>
+          <w:tab w:val="num" w:pos="1440"/>
+        </w:tabs>
+        <w:ind w:start="1440" w:hanging="360"/>
+      </w:pPr>
+      <w:rPr/>
+    </w:lvl>
+    <w:lvl w:ilvl="3">
+      <w:start w:val="1"/>
+      <w:numFmt w:val="decimal"/>
+      <w:lvlText w:val="%4."/>
+      <w:lvlJc w:val="start"/>
+      <w:pPr>
+        <w:tabs>
+          <w:tab w:val="num" w:pos="1800"/>
+        </w:tabs>
+        <w:ind w:start="1800" w:hanging="360"/>
+      </w:pPr>
+      <w:rPr/>
+    </w:lvl>
+    <w:lvl w:ilvl="4">
+      <w:start w:val="1"/>
+      <w:numFmt w:val="decimal"/>
+      <w:lvlText w:val="%5."/>
+      <w:lvlJc w:val="start"/>
+      <w:pPr>
+        <w:tabs>
+          <w:tab w:val="num" w:pos="2160"/>
+        </w:tabs>
+        <w:ind w:start="2160" w:hanging="360"/>
+      </w:pPr>
+      <w:rPr/>
+    </w:lvl>
+    <w:lvl w:ilvl="5">
+      <w:start w:val="1"/>
+      <w:numFmt w:val="decimal"/>
+      <w:lvlText w:val="%6."/>
+      <w:lvlJc w:val="start"/>
+      <w:pPr>
+        <w:tabs>
+          <w:tab w:val="num" w:pos="2520"/>
+        </w:tabs>
+        <w:ind w:start="2520" w:hanging="360"/>
+      </w:pPr>
+      <w:rPr/>
+    </w:lvl>
+    <w:lvl w:ilvl="6">
+      <w:start w:val="1"/>
+      <w:numFmt w:val="decimal"/>
+      <w:lvlText w:val="%7."/>
+      <w:lvlJc w:val="start"/>
+      <w:pPr>
+        <w:tabs>
+          <w:tab w:val="num" w:pos="2880"/>
+        </w:tabs>
+        <w:ind w:start="2880" w:hanging="360"/>
+      </w:pPr>
+      <w:rPr/>
+    </w:lvl>
+    <w:lvl w:ilvl="7">
+      <w:start w:val="1"/>
+      <w:numFmt w:val="decimal"/>
+      <w:lvlText w:val="%8."/>
+      <w:lvlJc w:val="start"/>
+      <w:pPr>
+        <w:tabs>
+          <w:tab w:val="num" w:pos="3240"/>
+        </w:tabs>
+        <w:ind w:start="3240" w:hanging="360"/>
+      </w:pPr>
+      <w:rPr/>
+    </w:lvl>
+    <w:lvl w:ilvl="8">
+      <w:start w:val="1"/>
+      <w:numFmt w:val="decimal"/>
+      <w:lvlText w:val="%9."/>
+      <w:lvlJc w:val="start"/>
+      <w:pPr>
+        <w:tabs>
+          <w:tab w:val="num" w:pos="3600"/>
+        </w:tabs>
+        <w:ind w:start="3600" w:hanging="360"/>
+      </w:pPr>
+      <w:rPr/>
+    </w:lvl>
+  </w:abstractNum>
+  <w:abstractNum w:abstractNumId="5">
+    <w:lvl w:ilvl="0">
+      <w:start w:val="1"/>
+      <w:numFmt w:val="none"/>
+      <w:suff w:val="nothing"/>
+      <w:lvlText w:val=""/>
+      <w:lvlJc w:val="start"/>
+      <w:pPr>
+        <w:tabs>
+          <w:tab w:val="num" w:pos="0"/>
+        </w:tabs>
+        <w:ind w:start="0" w:hanging="0"/>
+      </w:pPr>
+    </w:lvl>
+    <w:lvl w:ilvl="1">
+      <w:start w:val="1"/>
+      <w:numFmt w:val="none"/>
+      <w:suff w:val="nothing"/>
+      <w:lvlText w:val=""/>
+      <w:lvlJc w:val="start"/>
+      <w:pPr>
+        <w:tabs>
+          <w:tab w:val="num" w:pos="0"/>
+        </w:tabs>
+        <w:ind w:start="0" w:hanging="0"/>
+      </w:pPr>
+    </w:lvl>
+    <w:lvl w:ilvl="2">
+      <w:start w:val="1"/>
+      <w:numFmt w:val="none"/>
+      <w:suff w:val="nothing"/>
+      <w:lvlText w:val=""/>
+      <w:lvlJc w:val="start"/>
+      <w:pPr>
+        <w:tabs>
+          <w:tab w:val="num" w:pos="0"/>
+        </w:tabs>
+        <w:ind w:start="0" w:hanging="0"/>
+      </w:pPr>
+    </w:lvl>
+    <w:lvl w:ilvl="3">
+      <w:start w:val="1"/>
+      <w:numFmt w:val="none"/>
+      <w:suff w:val="nothing"/>
+      <w:lvlText w:val=""/>
+      <w:lvlJc w:val="start"/>
+      <w:pPr>
+        <w:tabs>
+          <w:tab w:val="num" w:pos="0"/>
+        </w:tabs>
+        <w:ind w:start="0" w:hanging="0"/>
+      </w:pPr>
+    </w:lvl>
+    <w:lvl w:ilvl="4">
+      <w:start w:val="1"/>
+      <w:numFmt w:val="none"/>
+      <w:suff w:val="nothing"/>
+      <w:lvlText w:val=""/>
+      <w:lvlJc w:val="start"/>
+      <w:pPr>
+        <w:tabs>
+          <w:tab w:val="num" w:pos="0"/>
+        </w:tabs>
+        <w:ind w:start="0" w:hanging="0"/>
+      </w:pPr>
+    </w:lvl>
+    <w:lvl w:ilvl="5">
+      <w:start w:val="1"/>
+      <w:numFmt w:val="none"/>
+      <w:suff w:val="nothing"/>
+      <w:lvlText w:val=""/>
+      <w:lvlJc w:val="start"/>
+      <w:pPr>
+        <w:tabs>
+          <w:tab w:val="num" w:pos="0"/>
+        </w:tabs>
+        <w:ind w:start="0" w:hanging="0"/>
+      </w:pPr>
+    </w:lvl>
+    <w:lvl w:ilvl="6">
+      <w:start w:val="1"/>
+      <w:numFmt w:val="none"/>
+      <w:suff w:val="nothing"/>
+      <w:lvlText w:val=""/>
+      <w:lvlJc w:val="start"/>
+      <w:pPr>
+        <w:tabs>
+          <w:tab w:val="num" w:pos="0"/>
+        </w:tabs>
+        <w:ind w:start="0" w:hanging="0"/>
+      </w:pPr>
+    </w:lvl>
+    <w:lvl w:ilvl="7">
+      <w:start w:val="1"/>
+      <w:numFmt w:val="none"/>
+      <w:suff w:val="nothing"/>
+      <w:lvlText w:val=""/>
+      <w:lvlJc w:val="start"/>
+      <w:pPr>
+        <w:tabs>
+          <w:tab w:val="num" w:pos="0"/>
+        </w:tabs>
+        <w:ind w:start="0" w:hanging="0"/>
+      </w:pPr>
+    </w:lvl>
+    <w:lvl w:ilvl="8">
+      <w:start w:val="1"/>
+      <w:numFmt w:val="none"/>
+      <w:suff w:val="nothing"/>
+      <w:lvlText w:val=""/>
+      <w:lvlJc w:val="start"/>
+      <w:pPr>
+        <w:tabs>
+          <w:tab w:val="num" w:pos="0"/>
+        </w:tabs>
+        <w:ind w:start="0" w:hanging="0"/>
+      </w:pPr>
     </w:lvl>
   </w:abstractNum>
   <w:num w:numId="1">
@@ -2648,6 +4216,12 @@
   </w:num>
   <w:num w:numId="3">
     <w:abstractNumId w:val="3"/>
+  </w:num>
+  <w:num w:numId="4">
+    <w:abstractNumId w:val="4"/>
+  </w:num>
+  <w:num w:numId="5">
+    <w:abstractNumId w:val="5"/>
   </w:num>
 </w:numbering>
 </file>
@@ -2666,7 +4240,6 @@
     </w:rPrDefault>
     <w:pPrDefault>
       <w:pPr>
-        <w:widowControl/>
         <w:suppressAutoHyphens w:val="true"/>
       </w:pPr>
     </w:pPrDefault>
@@ -2676,7 +4249,10 @@
     <w:qFormat/>
     <w:pPr>
       <w:widowControl/>
+      <w:suppressAutoHyphens w:val="true"/>
       <w:bidi w:val="0"/>
+      <w:spacing w:before="0" w:after="0"/>
+      <w:jc w:val="start"/>
     </w:pPr>
     <w:rPr>
       <w:rFonts w:ascii="Liberation Serif" w:hAnsi="Liberation Serif" w:eastAsia="Roboto" w:cs="Droid Sans Devanagari"/>

--- a/informe-actividades.docx
+++ b/informe-actividades.docx
@@ -5,7 +5,6 @@
     <w:p>
       <w:pPr>
         <w:pStyle w:val="Normal"/>
-        <w:bidi w:val="0"/>
         <w:jc w:val="both"/>
         <w:rPr>
           <w:b/>
@@ -29,22 +28,20 @@
     <w:p>
       <w:pPr>
         <w:pStyle w:val="Normal"/>
-        <w:bidi w:val="0"/>
-        <w:jc w:val="both"/>
-        <w:rPr>
-          <w:lang w:val="es-CO"/>
-        </w:rPr>
-      </w:pPr>
-      <w:r>
-        <w:rPr>
-          <w:lang w:val="es-CO"/>
-        </w:rPr>
-      </w:r>
-    </w:p>
-    <w:p>
-      <w:pPr>
-        <w:pStyle w:val="Normal"/>
-        <w:bidi w:val="0"/>
+        <w:jc w:val="both"/>
+        <w:rPr>
+          <w:lang w:val="es-CO"/>
+        </w:rPr>
+      </w:pPr>
+      <w:r>
+        <w:rPr>
+          <w:lang w:val="es-CO"/>
+        </w:rPr>
+      </w:r>
+    </w:p>
+    <w:p>
+      <w:pPr>
+        <w:pStyle w:val="Normal"/>
         <w:jc w:val="both"/>
         <w:rPr>
           <w:lang w:val="es-CO"/>
@@ -60,8 +57,6 @@
       </w:r>
       <w:r>
         <w:rPr>
-          <w:b w:val="false"/>
-          <w:bCs w:val="false"/>
           <w:lang w:val="es-CO"/>
         </w:rPr>
         <w:t xml:space="preserve">Carlos Andrés Piedrahita Velásquez – 8026998 – </w:t>
@@ -78,26 +73,28 @@
     <w:p>
       <w:pPr>
         <w:pStyle w:val="Normal"/>
-        <w:bidi w:val="0"/>
         <w:jc w:val="both"/>
         <w:rPr>
           <w:b/>
           <w:bCs/>
+          <w:lang w:val="es-CO"/>
         </w:rPr>
       </w:pPr>
       <w:r>
         <w:rPr>
           <w:b/>
           <w:bCs/>
-        </w:rPr>
-      </w:r>
-    </w:p>
-    <w:p>
-      <w:pPr>
-        <w:pStyle w:val="Normal"/>
-        <w:bidi w:val="0"/>
-        <w:jc w:val="both"/>
-        <w:rPr/>
+          <w:lang w:val="es-CO"/>
+        </w:rPr>
+      </w:r>
+    </w:p>
+    <w:p>
+      <w:pPr>
+        <w:pStyle w:val="Normal"/>
+        <w:jc w:val="both"/>
+        <w:rPr>
+          <w:lang w:val="es-CO"/>
+        </w:rPr>
       </w:pPr>
       <w:r>
         <w:rPr>
@@ -110,8 +107,6 @@
       <w:r>
         <w:rPr>
           <w:rStyle w:val="Hyperlink"/>
-          <w:b w:val="false"/>
-          <w:bCs w:val="false"/>
           <w:lang w:val="es-CO"/>
         </w:rPr>
         <w:t>https://github.com/capiedrav/actividades-talentotech2</w:t>
@@ -120,24 +115,20 @@
     <w:p>
       <w:pPr>
         <w:pStyle w:val="Normal"/>
-        <w:bidi w:val="0"/>
-        <w:jc w:val="both"/>
-        <w:rPr>
-          <w:b w:val="false"/>
-          <w:bCs w:val="false"/>
-        </w:rPr>
-      </w:pPr>
-      <w:r>
-        <w:rPr>
-          <w:b w:val="false"/>
-          <w:bCs w:val="false"/>
-        </w:rPr>
-      </w:r>
-    </w:p>
-    <w:p>
-      <w:pPr>
-        <w:pStyle w:val="Normal"/>
-        <w:bidi w:val="0"/>
+        <w:jc w:val="both"/>
+        <w:rPr>
+          <w:lang w:val="es-CO"/>
+        </w:rPr>
+      </w:pPr>
+      <w:r>
+        <w:rPr>
+          <w:lang w:val="es-CO"/>
+        </w:rPr>
+      </w:r>
+    </w:p>
+    <w:p>
+      <w:pPr>
+        <w:pStyle w:val="Normal"/>
         <w:jc w:val="both"/>
         <w:rPr>
           <w:b/>
@@ -155,9 +146,13 @@
           <w:szCs w:val="28"/>
           <w:lang w:val="es-CO"/>
         </w:rPr>
-        <w:t xml:space="preserve">Primera actividad – Despliegue de aplicación </w:t>
-      </w:r>
-      <w:r>
+        <w:t>Primera actividad – Despliegue de aplicación en Kubernetes</w:t>
+      </w:r>
+    </w:p>
+    <w:p>
+      <w:pPr>
+        <w:pStyle w:val="Normal"/>
+        <w:jc w:val="both"/>
         <w:rPr>
           <w:b/>
           <w:bCs/>
@@ -165,14 +160,8 @@
           <w:szCs w:val="28"/>
           <w:lang w:val="es-CO"/>
         </w:rPr>
-        <w:t>en Kubernetes</w:t>
-      </w:r>
-    </w:p>
-    <w:p>
-      <w:pPr>
-        <w:pStyle w:val="Normal"/>
-        <w:bidi w:val="0"/>
-        <w:jc w:val="both"/>
+      </w:pPr>
+      <w:r>
         <w:rPr>
           <w:b/>
           <w:bCs/>
@@ -180,15 +169,6 @@
           <w:szCs w:val="28"/>
           <w:lang w:val="es-CO"/>
         </w:rPr>
-      </w:pPr>
-      <w:r>
-        <w:rPr>
-          <w:b/>
-          <w:bCs/>
-          <w:sz w:val="28"/>
-          <w:szCs w:val="28"/>
-          <w:lang w:val="es-CO"/>
-        </w:rPr>
       </w:r>
     </w:p>
     <w:p>
@@ -198,22 +178,13 @@
           <w:ilvl w:val="0"/>
           <w:numId w:val="1"/>
         </w:numPr>
-        <w:bidi w:val="0"/>
-        <w:jc w:val="both"/>
-        <w:rPr>
-          <w:b w:val="false"/>
-          <w:bCs w:val="false"/>
-          <w:sz w:val="24"/>
-          <w:szCs w:val="24"/>
-          <w:lang w:val="es-CO"/>
-        </w:rPr>
-      </w:pPr>
-      <w:r>
-        <w:rPr>
-          <w:b w:val="false"/>
-          <w:bCs w:val="false"/>
-          <w:sz w:val="24"/>
-          <w:szCs w:val="24"/>
+        <w:jc w:val="both"/>
+        <w:rPr>
+          <w:lang w:val="es-CO"/>
+        </w:rPr>
+      </w:pPr>
+      <w:r>
+        <w:rPr>
           <w:lang w:val="es-CO"/>
         </w:rPr>
         <w:t xml:space="preserve">Aplicar manifiesto del despliegue y verificar que esté corriendo: </w:t>
@@ -222,7 +193,6 @@
     <w:p>
       <w:pPr>
         <w:pStyle w:val="Normal"/>
-        <w:bidi w:val="0"/>
         <w:jc w:val="both"/>
         <w:rPr>
           <w:b/>
@@ -241,7 +211,6 @@
     <w:p>
       <w:pPr>
         <w:pStyle w:val="Normal"/>
-        <w:bidi w:val="0"/>
         <w:jc w:val="both"/>
         <w:rPr>
           <w:b/>
@@ -256,7 +225,7 @@
           <w:lang w:val="es-CO"/>
         </w:rPr>
         <w:drawing>
-          <wp:anchor behindDoc="0" distT="0" distB="0" distL="0" distR="0" simplePos="0" locked="0" layoutInCell="0" allowOverlap="1" relativeHeight="4">
+          <wp:anchor behindDoc="0" distT="0" distB="0" distL="0" distR="0" simplePos="0" locked="0" layoutInCell="0" allowOverlap="1" relativeHeight="15">
             <wp:simplePos x="0" y="0"/>
             <wp:positionH relativeFrom="column">
               <wp:align>center</wp:align>
@@ -309,18 +278,13 @@
           <w:ilvl w:val="0"/>
           <w:numId w:val="1"/>
         </w:numPr>
-        <w:bidi w:val="0"/>
-        <w:jc w:val="both"/>
-        <w:rPr>
-          <w:b w:val="false"/>
-          <w:bCs w:val="false"/>
-          <w:lang w:val="es-CO"/>
-        </w:rPr>
-      </w:pPr>
-      <w:r>
-        <w:rPr>
-          <w:b w:val="false"/>
-          <w:bCs w:val="false"/>
+        <w:jc w:val="both"/>
+        <w:rPr>
+          <w:lang w:val="es-CO"/>
+        </w:rPr>
+      </w:pPr>
+      <w:r>
+        <w:rPr>
           <w:lang w:val="es-CO"/>
         </w:rPr>
         <w:t>Aplicar manifiesto del servicio y verificar que esté corriendo:</w:t>
@@ -329,27 +293,18 @@
     <w:p>
       <w:pPr>
         <w:pStyle w:val="Normal"/>
-        <w:numPr>
-          <w:ilvl w:val="0"/>
-          <w:numId w:val="0"/>
-        </w:numPr>
-        <w:bidi w:val="0"/>
-        <w:ind w:hanging="0" w:start="720"/>
-        <w:jc w:val="both"/>
-        <w:rPr>
-          <w:b w:val="false"/>
-          <w:bCs w:val="false"/>
-          <w:lang w:val="es-CO"/>
-        </w:rPr>
-      </w:pPr>
-      <w:r>
-        <w:rPr>
-          <w:b w:val="false"/>
-          <w:bCs w:val="false"/>
+        <w:ind w:start="720"/>
+        <w:jc w:val="both"/>
+        <w:rPr>
+          <w:lang w:val="es-CO"/>
+        </w:rPr>
+      </w:pPr>
+      <w:r>
+        <w:rPr>
           <w:lang w:val="es-CO"/>
         </w:rPr>
         <w:drawing>
-          <wp:anchor behindDoc="0" distT="0" distB="0" distL="0" distR="0" simplePos="0" locked="0" layoutInCell="0" allowOverlap="1" relativeHeight="5">
+          <wp:anchor behindDoc="0" distT="0" distB="0" distL="0" distR="0" simplePos="0" locked="0" layoutInCell="0" allowOverlap="1" relativeHeight="16">
             <wp:simplePos x="0" y="0"/>
             <wp:positionH relativeFrom="column">
               <wp:posOffset>1040130</wp:posOffset>
@@ -398,56 +353,41 @@
     <w:p>
       <w:pPr>
         <w:pStyle w:val="Normal"/>
-        <w:bidi w:val="0"/>
-        <w:jc w:val="both"/>
-        <w:rPr>
-          <w:b w:val="false"/>
-          <w:bCs w:val="false"/>
-          <w:lang w:val="es-CO"/>
-        </w:rPr>
-      </w:pPr>
-      <w:r>
-        <w:rPr>
-          <w:b w:val="false"/>
-          <w:bCs w:val="false"/>
-          <w:lang w:val="es-CO"/>
-        </w:rPr>
-      </w:r>
-    </w:p>
-    <w:p>
-      <w:pPr>
-        <w:pStyle w:val="Normal"/>
-        <w:bidi w:val="0"/>
-        <w:jc w:val="both"/>
-        <w:rPr>
-          <w:b w:val="false"/>
-          <w:bCs w:val="false"/>
-          <w:lang w:val="es-CO"/>
-        </w:rPr>
-      </w:pPr>
-      <w:r>
-        <w:rPr>
-          <w:b w:val="false"/>
-          <w:bCs w:val="false"/>
-          <w:lang w:val="es-CO"/>
-        </w:rPr>
-      </w:r>
-    </w:p>
-    <w:p>
-      <w:pPr>
-        <w:pStyle w:val="Normal"/>
-        <w:bidi w:val="0"/>
-        <w:jc w:val="both"/>
-        <w:rPr>
-          <w:b w:val="false"/>
-          <w:bCs w:val="false"/>
-          <w:lang w:val="es-CO"/>
-        </w:rPr>
-      </w:pPr>
-      <w:r>
-        <w:rPr>
-          <w:b w:val="false"/>
-          <w:bCs w:val="false"/>
+        <w:jc w:val="both"/>
+        <w:rPr>
+          <w:lang w:val="es-CO"/>
+        </w:rPr>
+      </w:pPr>
+      <w:r>
+        <w:rPr>
+          <w:lang w:val="es-CO"/>
+        </w:rPr>
+      </w:r>
+    </w:p>
+    <w:p>
+      <w:pPr>
+        <w:pStyle w:val="Normal"/>
+        <w:jc w:val="both"/>
+        <w:rPr>
+          <w:lang w:val="es-CO"/>
+        </w:rPr>
+      </w:pPr>
+      <w:r>
+        <w:rPr>
+          <w:lang w:val="es-CO"/>
+        </w:rPr>
+      </w:r>
+    </w:p>
+    <w:p>
+      <w:pPr>
+        <w:pStyle w:val="Normal"/>
+        <w:jc w:val="both"/>
+        <w:rPr>
+          <w:lang w:val="es-CO"/>
+        </w:rPr>
+      </w:pPr>
+      <w:r>
+        <w:rPr>
           <w:lang w:val="es-CO"/>
         </w:rPr>
       </w:r>
@@ -459,18 +399,13 @@
           <w:ilvl w:val="0"/>
           <w:numId w:val="1"/>
         </w:numPr>
-        <w:bidi w:val="0"/>
-        <w:jc w:val="both"/>
-        <w:rPr>
-          <w:b w:val="false"/>
-          <w:bCs w:val="false"/>
-          <w:lang w:val="es-CO"/>
-        </w:rPr>
-      </w:pPr>
-      <w:r>
-        <w:rPr>
-          <w:b w:val="false"/>
-          <w:bCs w:val="false"/>
+        <w:jc w:val="both"/>
+        <w:rPr>
+          <w:lang w:val="es-CO"/>
+        </w:rPr>
+      </w:pPr>
+      <w:r>
+        <w:rPr>
           <w:lang w:val="es-CO"/>
         </w:rPr>
         <w:t>Probar la aplicación:</w:t>
@@ -479,7 +414,6 @@
     <w:p>
       <w:pPr>
         <w:pStyle w:val="Normal"/>
-        <w:bidi w:val="0"/>
         <w:jc w:val="both"/>
         <w:rPr>
           <w:b/>
@@ -498,7 +432,6 @@
     <w:p>
       <w:pPr>
         <w:pStyle w:val="Normal"/>
-        <w:bidi w:val="0"/>
         <w:jc w:val="both"/>
         <w:rPr>
           <w:b/>
@@ -511,7 +444,7 @@
           <w:bCs/>
         </w:rPr>
         <w:drawing>
-          <wp:anchor behindDoc="0" distT="0" distB="0" distL="0" distR="0" simplePos="0" locked="0" layoutInCell="0" allowOverlap="1" relativeHeight="6">
+          <wp:anchor behindDoc="0" distT="0" distB="0" distL="0" distR="0" simplePos="0" locked="0" layoutInCell="0" allowOverlap="1" relativeHeight="17">
             <wp:simplePos x="0" y="0"/>
             <wp:positionH relativeFrom="column">
               <wp:align>center</wp:align>
@@ -564,18 +497,13 @@
           <w:ilvl w:val="0"/>
           <w:numId w:val="1"/>
         </w:numPr>
-        <w:bidi w:val="0"/>
-        <w:jc w:val="both"/>
-        <w:rPr>
-          <w:b w:val="false"/>
-          <w:bCs w:val="false"/>
-          <w:lang w:val="es-CO"/>
-        </w:rPr>
-      </w:pPr>
-      <w:r>
-        <w:rPr>
-          <w:b w:val="false"/>
-          <w:bCs w:val="false"/>
+        <w:jc w:val="both"/>
+        <w:rPr>
+          <w:lang w:val="es-CO"/>
+        </w:rPr>
+      </w:pPr>
+      <w:r>
+        <w:rPr>
           <w:lang w:val="es-CO"/>
         </w:rPr>
         <w:t>Escalar el despliegue:</w:t>
@@ -584,41 +512,31 @@
     <w:p>
       <w:pPr>
         <w:pStyle w:val="Normal"/>
-        <w:bidi w:val="0"/>
-        <w:jc w:val="both"/>
-        <w:rPr>
-          <w:b w:val="false"/>
-          <w:bCs w:val="false"/>
-          <w:lang w:val="es-CO"/>
-        </w:rPr>
-      </w:pPr>
-      <w:r>
-        <w:rPr>
-          <w:b w:val="false"/>
-          <w:bCs w:val="false"/>
-          <w:lang w:val="es-CO"/>
-        </w:rPr>
-      </w:r>
-    </w:p>
-    <w:p>
-      <w:pPr>
-        <w:pStyle w:val="Normal"/>
-        <w:bidi w:val="0"/>
-        <w:jc w:val="both"/>
-        <w:rPr>
-          <w:b w:val="false"/>
-          <w:bCs w:val="false"/>
-          <w:lang w:val="es-CO"/>
-        </w:rPr>
-      </w:pPr>
-      <w:r>
-        <w:rPr>
-          <w:b w:val="false"/>
-          <w:bCs w:val="false"/>
+        <w:jc w:val="both"/>
+        <w:rPr>
+          <w:lang w:val="es-CO"/>
+        </w:rPr>
+      </w:pPr>
+      <w:r>
+        <w:rPr>
+          <w:lang w:val="es-CO"/>
+        </w:rPr>
+      </w:r>
+    </w:p>
+    <w:p>
+      <w:pPr>
+        <w:pStyle w:val="Normal"/>
+        <w:jc w:val="both"/>
+        <w:rPr>
+          <w:lang w:val="es-CO"/>
+        </w:rPr>
+      </w:pPr>
+      <w:r>
+        <w:rPr>
           <w:lang w:val="es-CO"/>
         </w:rPr>
         <w:drawing>
-          <wp:anchor behindDoc="0" distT="0" distB="0" distL="0" distR="0" simplePos="0" locked="0" layoutInCell="0" allowOverlap="1" relativeHeight="7">
+          <wp:anchor behindDoc="0" distT="0" distB="0" distL="0" distR="0" simplePos="0" locked="0" layoutInCell="0" allowOverlap="1" relativeHeight="18">
             <wp:simplePos x="0" y="0"/>
             <wp:positionH relativeFrom="column">
               <wp:align>center</wp:align>
@@ -667,7 +585,6 @@
     <w:p>
       <w:pPr>
         <w:pStyle w:val="Normal"/>
-        <w:bidi w:val="0"/>
         <w:jc w:val="both"/>
         <w:rPr>
           <w:b/>
@@ -691,7 +608,6 @@
     <w:p>
       <w:pPr>
         <w:pStyle w:val="Normal"/>
-        <w:bidi w:val="0"/>
         <w:jc w:val="both"/>
         <w:rPr>
           <w:b/>
@@ -714,18 +630,13 @@
           <w:ilvl w:val="0"/>
           <w:numId w:val="2"/>
         </w:numPr>
-        <w:bidi w:val="0"/>
-        <w:jc w:val="both"/>
-        <w:rPr>
-          <w:b w:val="false"/>
-          <w:bCs w:val="false"/>
-          <w:lang w:val="es-CO"/>
-        </w:rPr>
-      </w:pPr>
-      <w:r>
-        <w:rPr>
-          <w:b w:val="false"/>
-          <w:bCs w:val="false"/>
+        <w:jc w:val="both"/>
+        <w:rPr>
+          <w:lang w:val="es-CO"/>
+        </w:rPr>
+      </w:pPr>
+      <w:r>
+        <w:rPr>
           <w:lang w:val="es-CO"/>
         </w:rPr>
         <w:t>Aplicar manifiestos de deployment, servicio, hpa y verificar que estén funcionando:</w:t>
@@ -734,41 +645,31 @@
     <w:p>
       <w:pPr>
         <w:pStyle w:val="Normal"/>
-        <w:bidi w:val="0"/>
-        <w:jc w:val="both"/>
-        <w:rPr>
-          <w:b w:val="false"/>
-          <w:bCs w:val="false"/>
-          <w:lang w:val="es-CO"/>
-        </w:rPr>
-      </w:pPr>
-      <w:r>
-        <w:rPr>
-          <w:b w:val="false"/>
-          <w:bCs w:val="false"/>
-          <w:lang w:val="es-CO"/>
-        </w:rPr>
-      </w:r>
-    </w:p>
-    <w:p>
-      <w:pPr>
-        <w:pStyle w:val="Normal"/>
-        <w:bidi w:val="0"/>
-        <w:jc w:val="both"/>
-        <w:rPr>
-          <w:b w:val="false"/>
-          <w:bCs w:val="false"/>
-          <w:lang w:val="es-CO"/>
-        </w:rPr>
-      </w:pPr>
-      <w:r>
-        <w:rPr>
-          <w:b w:val="false"/>
-          <w:bCs w:val="false"/>
+        <w:jc w:val="both"/>
+        <w:rPr>
+          <w:lang w:val="es-CO"/>
+        </w:rPr>
+      </w:pPr>
+      <w:r>
+        <w:rPr>
+          <w:lang w:val="es-CO"/>
+        </w:rPr>
+      </w:r>
+    </w:p>
+    <w:p>
+      <w:pPr>
+        <w:pStyle w:val="Normal"/>
+        <w:jc w:val="both"/>
+        <w:rPr>
+          <w:lang w:val="es-CO"/>
+        </w:rPr>
+      </w:pPr>
+      <w:r>
+        <w:rPr>
           <w:lang w:val="es-CO"/>
         </w:rPr>
         <w:drawing>
-          <wp:anchor behindDoc="0" distT="0" distB="0" distL="0" distR="0" simplePos="0" locked="0" layoutInCell="0" allowOverlap="1" relativeHeight="8">
+          <wp:anchor behindDoc="0" distT="0" distB="0" distL="0" distR="0" simplePos="0" locked="0" layoutInCell="0" allowOverlap="1" relativeHeight="19">
             <wp:simplePos x="0" y="0"/>
             <wp:positionH relativeFrom="column">
               <wp:align>center</wp:align>
@@ -817,80 +718,41 @@
     <w:p>
       <w:pPr>
         <w:pStyle w:val="Normal"/>
-        <w:bidi w:val="0"/>
-        <w:jc w:val="both"/>
-        <w:rPr>
-          <w:b w:val="false"/>
-          <w:bCs w:val="false"/>
-          <w:lang w:val="es-CO"/>
-        </w:rPr>
-      </w:pPr>
-      <w:r>
-        <w:rPr>
-          <w:b w:val="false"/>
-          <w:bCs w:val="false"/>
-          <w:lang w:val="es-CO"/>
-        </w:rPr>
-      </w:r>
-    </w:p>
-    <w:p>
-      <w:pPr>
-        <w:pStyle w:val="Normal"/>
-        <w:bidi w:val="0"/>
-        <w:jc w:val="both"/>
-        <w:rPr>
-          <w:b w:val="false"/>
-          <w:bCs w:val="false"/>
-          <w:lang w:val="es-CO"/>
-        </w:rPr>
-      </w:pPr>
-      <w:r>
-        <w:rPr>
-          <w:b w:val="false"/>
-          <w:bCs w:val="false"/>
-          <w:lang w:val="es-CO"/>
-        </w:rPr>
-      </w:r>
-    </w:p>
-    <w:p>
-      <w:pPr>
-        <w:pStyle w:val="Normal"/>
-        <w:bidi w:val="0"/>
-        <w:jc w:val="both"/>
-        <w:rPr>
-          <w:b w:val="false"/>
-          <w:bCs w:val="false"/>
-          <w:lang w:val="es-CO"/>
-        </w:rPr>
-      </w:pPr>
-      <w:r>
-        <w:rPr>
-          <w:b w:val="false"/>
-          <w:bCs w:val="false"/>
-          <w:lang w:val="es-CO"/>
-        </w:rPr>
-      </w:r>
-    </w:p>
-    <w:p>
-      <w:pPr>
-        <w:pStyle w:val="Normal"/>
-        <w:numPr>
-          <w:ilvl w:val="0"/>
-          <w:numId w:val="0"/>
-        </w:numPr>
-        <w:bidi w:val="0"/>
-        <w:ind w:hanging="0" w:start="720"/>
-        <w:jc w:val="both"/>
-        <w:rPr>
-          <w:b w:val="false"/>
-          <w:bCs w:val="false"/>
-          <w:lang w:val="es-CO"/>
-        </w:rPr>
-      </w:pPr>
-      <w:r>
-        <w:rPr>
-          <w:b w:val="false"/>
-          <w:bCs w:val="false"/>
+        <w:jc w:val="both"/>
+        <w:rPr>
+          <w:lang w:val="es-CO"/>
+        </w:rPr>
+      </w:pPr>
+      <w:r>
+        <w:rPr>
+          <w:lang w:val="es-CO"/>
+        </w:rPr>
+      </w:r>
+    </w:p>
+    <w:p>
+      <w:pPr>
+        <w:pStyle w:val="Normal"/>
+        <w:jc w:val="both"/>
+        <w:rPr>
+          <w:lang w:val="es-CO"/>
+        </w:rPr>
+      </w:pPr>
+      <w:r>
+        <w:rPr>
+          <w:lang w:val="es-CO"/>
+        </w:rPr>
+      </w:r>
+    </w:p>
+    <w:p>
+      <w:pPr>
+        <w:pStyle w:val="Normal"/>
+        <w:jc w:val="both"/>
+        <w:rPr>
+          <w:lang w:val="es-CO"/>
+        </w:rPr>
+      </w:pPr>
+      <w:r>
+        <w:rPr>
           <w:lang w:val="es-CO"/>
         </w:rPr>
       </w:r>
@@ -902,18 +764,13 @@
           <w:ilvl w:val="0"/>
           <w:numId w:val="2"/>
         </w:numPr>
-        <w:bidi w:val="0"/>
-        <w:jc w:val="both"/>
-        <w:rPr>
-          <w:b w:val="false"/>
-          <w:bCs w:val="false"/>
-          <w:lang w:val="es-CO"/>
-        </w:rPr>
-      </w:pPr>
-      <w:r>
-        <w:rPr>
-          <w:b w:val="false"/>
-          <w:bCs w:val="false"/>
+        <w:jc w:val="both"/>
+        <w:rPr>
+          <w:lang w:val="es-CO"/>
+        </w:rPr>
+      </w:pPr>
+      <w:r>
+        <w:rPr>
           <w:lang w:val="es-CO"/>
         </w:rPr>
         <w:t>Generar tráfico para la aplicación para activar el escalado automático:</w:t>
@@ -922,22 +779,17 @@
     <w:p>
       <w:pPr>
         <w:pStyle w:val="Normal"/>
-        <w:bidi w:val="0"/>
-        <w:jc w:val="both"/>
-        <w:rPr>
-          <w:b w:val="false"/>
-          <w:bCs w:val="false"/>
-          <w:lang w:val="es-CO"/>
-        </w:rPr>
-      </w:pPr>
-      <w:r>
-        <w:rPr>
-          <w:b w:val="false"/>
-          <w:bCs w:val="false"/>
+        <w:jc w:val="both"/>
+        <w:rPr>
+          <w:lang w:val="es-CO"/>
+        </w:rPr>
+      </w:pPr>
+      <w:r>
+        <w:rPr>
           <w:lang w:val="es-CO"/>
         </w:rPr>
         <w:drawing>
-          <wp:anchor behindDoc="0" distT="0" distB="0" distL="0" distR="0" simplePos="0" locked="0" layoutInCell="0" allowOverlap="1" relativeHeight="9">
+          <wp:anchor behindDoc="0" distT="0" distB="0" distL="0" distR="0" simplePos="0" locked="0" layoutInCell="0" allowOverlap="1" relativeHeight="20">
             <wp:simplePos x="0" y="0"/>
             <wp:positionH relativeFrom="column">
               <wp:posOffset>78105</wp:posOffset>
@@ -982,7 +834,7 @@
           </wp:anchor>
         </w:drawing>
         <w:drawing>
-          <wp:anchor behindDoc="0" distT="0" distB="0" distL="0" distR="0" simplePos="0" locked="0" layoutInCell="0" allowOverlap="1" relativeHeight="10">
+          <wp:anchor behindDoc="0" distT="0" distB="0" distL="0" distR="0" simplePos="0" locked="0" layoutInCell="0" allowOverlap="1" relativeHeight="21">
             <wp:simplePos x="0" y="0"/>
             <wp:positionH relativeFrom="column">
               <wp:posOffset>93345</wp:posOffset>
@@ -1027,7 +879,7 @@
           </wp:anchor>
         </w:drawing>
         <w:drawing>
-          <wp:anchor behindDoc="0" distT="0" distB="0" distL="0" distR="0" simplePos="0" locked="0" layoutInCell="0" allowOverlap="1" relativeHeight="11">
+          <wp:anchor behindDoc="0" distT="0" distB="0" distL="0" distR="0" simplePos="0" locked="0" layoutInCell="0" allowOverlap="1" relativeHeight="22">
             <wp:simplePos x="0" y="0"/>
             <wp:positionH relativeFrom="column">
               <wp:posOffset>95250</wp:posOffset>
@@ -1080,18 +932,13 @@
           <w:ilvl w:val="0"/>
           <w:numId w:val="2"/>
         </w:numPr>
-        <w:bidi w:val="0"/>
-        <w:jc w:val="both"/>
-        <w:rPr>
-          <w:b w:val="false"/>
-          <w:bCs w:val="false"/>
-          <w:lang w:val="es-CO"/>
-        </w:rPr>
-      </w:pPr>
-      <w:r>
-        <w:rPr>
-          <w:b w:val="false"/>
-          <w:bCs w:val="false"/>
+        <w:jc w:val="both"/>
+        <w:rPr>
+          <w:lang w:val="es-CO"/>
+        </w:rPr>
+      </w:pPr>
+      <w:r>
+        <w:rPr>
           <w:lang w:val="es-CO"/>
         </w:rPr>
         <w:t>Verificar el estado del hpa:</w:t>
@@ -1100,22 +947,17 @@
     <w:p>
       <w:pPr>
         <w:pStyle w:val="Normal"/>
-        <w:bidi w:val="0"/>
-        <w:jc w:val="both"/>
-        <w:rPr>
-          <w:b w:val="false"/>
-          <w:bCs w:val="false"/>
-          <w:lang w:val="es-CO"/>
-        </w:rPr>
-      </w:pPr>
-      <w:r>
-        <w:rPr>
-          <w:b w:val="false"/>
-          <w:bCs w:val="false"/>
+        <w:jc w:val="both"/>
+        <w:rPr>
+          <w:lang w:val="es-CO"/>
+        </w:rPr>
+      </w:pPr>
+      <w:r>
+        <w:rPr>
           <w:lang w:val="es-CO"/>
         </w:rPr>
         <w:drawing>
-          <wp:anchor behindDoc="0" distT="0" distB="0" distL="0" distR="0" simplePos="0" locked="0" layoutInCell="0" allowOverlap="1" relativeHeight="12">
+          <wp:anchor behindDoc="0" distT="0" distB="0" distL="0" distR="0" simplePos="0" locked="0" layoutInCell="0" allowOverlap="1" relativeHeight="23">
             <wp:simplePos x="0" y="0"/>
             <wp:positionH relativeFrom="column">
               <wp:posOffset>57150</wp:posOffset>
@@ -1168,18 +1010,13 @@
           <w:ilvl w:val="0"/>
           <w:numId w:val="2"/>
         </w:numPr>
-        <w:bidi w:val="0"/>
-        <w:jc w:val="both"/>
-        <w:rPr>
-          <w:b w:val="false"/>
-          <w:bCs w:val="false"/>
-          <w:lang w:val="es-CO"/>
-        </w:rPr>
-      </w:pPr>
-      <w:r>
-        <w:rPr>
-          <w:b w:val="false"/>
-          <w:bCs w:val="false"/>
+        <w:jc w:val="both"/>
+        <w:rPr>
+          <w:lang w:val="es-CO"/>
+        </w:rPr>
+      </w:pPr>
+      <w:r>
+        <w:rPr>
           <w:lang w:val="es-CO"/>
         </w:rPr>
         <w:t>Eliminar un pod y verificar que se cree nuevamente:</w:t>
@@ -1188,35 +1025,23 @@
     <w:p>
       <w:pPr>
         <w:pStyle w:val="Normal"/>
-        <w:numPr>
-          <w:ilvl w:val="0"/>
-          <w:numId w:val="0"/>
-        </w:numPr>
-        <w:bidi w:val="0"/>
-        <w:ind w:hanging="0" w:start="720"/>
-        <w:jc w:val="both"/>
-        <w:rPr>
-          <w:b w:val="false"/>
-          <w:bCs w:val="false"/>
-          <w:lang w:val="es-CO"/>
-        </w:rPr>
-      </w:pPr>
-      <w:r>
-        <w:rPr>
-          <w:b w:val="false"/>
-          <w:bCs w:val="false"/>
-          <w:lang w:val="es-CO"/>
-        </w:rPr>
-      </w:r>
-    </w:p>
-    <w:p>
-      <w:pPr>
-        <w:pStyle w:val="Normal"/>
-        <w:bidi w:val="0"/>
-        <w:jc w:val="both"/>
-        <w:rPr>
-          <w:b w:val="false"/>
-          <w:bCs w:val="false"/>
+        <w:ind w:start="720"/>
+        <w:jc w:val="both"/>
+        <w:rPr>
+          <w:lang w:val="es-CO"/>
+        </w:rPr>
+      </w:pPr>
+      <w:r>
+        <w:rPr>
+          <w:lang w:val="es-CO"/>
+        </w:rPr>
+      </w:r>
+    </w:p>
+    <w:p>
+      <w:pPr>
+        <w:pStyle w:val="Normal"/>
+        <w:jc w:val="both"/>
+        <w:rPr>
           <w:lang w:val="es-CO"/>
         </w:rPr>
       </w:pPr>
@@ -1264,170 +1089,139 @@
     <w:p>
       <w:pPr>
         <w:pStyle w:val="Normal"/>
-        <w:bidi w:val="0"/>
-        <w:jc w:val="both"/>
-        <w:rPr>
-          <w:b w:val="false"/>
-          <w:bCs w:val="false"/>
-          <w:lang w:val="es-CO"/>
-        </w:rPr>
-      </w:pPr>
-      <w:r>
-        <w:rPr>
-          <w:b w:val="false"/>
-          <w:bCs w:val="false"/>
-          <w:lang w:val="es-CO"/>
-        </w:rPr>
-      </w:r>
-    </w:p>
-    <w:p>
-      <w:pPr>
-        <w:pStyle w:val="Normal"/>
-        <w:bidi w:val="0"/>
-        <w:jc w:val="both"/>
-        <w:rPr>
-          <w:b w:val="false"/>
-          <w:bCs w:val="false"/>
-          <w:lang w:val="es-CO"/>
-        </w:rPr>
-      </w:pPr>
-      <w:r>
-        <w:rPr>
-          <w:b w:val="false"/>
-          <w:bCs w:val="false"/>
-          <w:lang w:val="es-CO"/>
-        </w:rPr>
-      </w:r>
-    </w:p>
-    <w:p>
-      <w:pPr>
-        <w:pStyle w:val="Normal"/>
-        <w:bidi w:val="0"/>
-        <w:jc w:val="both"/>
-        <w:rPr>
-          <w:b w:val="false"/>
-          <w:bCs w:val="false"/>
-          <w:lang w:val="es-CO"/>
-        </w:rPr>
-      </w:pPr>
-      <w:r>
-        <w:rPr>
-          <w:b w:val="false"/>
-          <w:bCs w:val="false"/>
-          <w:lang w:val="es-CO"/>
-        </w:rPr>
-      </w:r>
-    </w:p>
-    <w:p>
-      <w:pPr>
-        <w:pStyle w:val="Normal"/>
-        <w:bidi w:val="0"/>
-        <w:jc w:val="both"/>
-        <w:rPr>
-          <w:b w:val="false"/>
-          <w:bCs w:val="false"/>
-          <w:lang w:val="es-CO"/>
-        </w:rPr>
-      </w:pPr>
-      <w:r>
-        <w:rPr>
-          <w:b w:val="false"/>
-          <w:bCs w:val="false"/>
-          <w:lang w:val="es-CO"/>
-        </w:rPr>
-      </w:r>
-    </w:p>
-    <w:p>
-      <w:pPr>
-        <w:pStyle w:val="Normal"/>
-        <w:bidi w:val="0"/>
-        <w:jc w:val="both"/>
-        <w:rPr>
-          <w:b w:val="false"/>
-          <w:bCs w:val="false"/>
-          <w:lang w:val="es-CO"/>
-        </w:rPr>
-      </w:pPr>
-      <w:r>
-        <w:rPr>
-          <w:b w:val="false"/>
-          <w:bCs w:val="false"/>
-          <w:lang w:val="es-CO"/>
-        </w:rPr>
-      </w:r>
-    </w:p>
-    <w:p>
-      <w:pPr>
-        <w:pStyle w:val="Normal"/>
-        <w:bidi w:val="0"/>
-        <w:jc w:val="both"/>
-        <w:rPr>
-          <w:b w:val="false"/>
-          <w:bCs w:val="false"/>
-          <w:lang w:val="es-CO"/>
-        </w:rPr>
-      </w:pPr>
-      <w:r>
-        <w:rPr>
-          <w:b w:val="false"/>
-          <w:bCs w:val="false"/>
-          <w:lang w:val="es-CO"/>
-        </w:rPr>
-      </w:r>
-    </w:p>
-    <w:p>
-      <w:pPr>
-        <w:pStyle w:val="Normal"/>
-        <w:bidi w:val="0"/>
-        <w:jc w:val="both"/>
-        <w:rPr>
-          <w:b w:val="false"/>
-          <w:bCs w:val="false"/>
-          <w:lang w:val="es-CO"/>
-        </w:rPr>
-      </w:pPr>
-      <w:r>
-        <w:rPr>
-          <w:b w:val="false"/>
-          <w:bCs w:val="false"/>
-          <w:lang w:val="es-CO"/>
-        </w:rPr>
-      </w:r>
-    </w:p>
-    <w:p>
-      <w:pPr>
-        <w:pStyle w:val="Normal"/>
-        <w:bidi w:val="0"/>
-        <w:jc w:val="both"/>
-        <w:rPr>
-          <w:b w:val="false"/>
-          <w:bCs w:val="false"/>
-          <w:lang w:val="es-CO"/>
-        </w:rPr>
-      </w:pPr>
-      <w:r>
-        <w:rPr>
-          <w:b w:val="false"/>
-          <w:bCs w:val="false"/>
-          <w:lang w:val="es-CO"/>
-        </w:rPr>
-      </w:r>
-    </w:p>
-    <w:p>
-      <w:pPr>
-        <w:pStyle w:val="Normal"/>
-        <w:bidi w:val="0"/>
-        <w:jc w:val="both"/>
-        <w:rPr>
-          <w:b w:val="false"/>
-          <w:bCs w:val="false"/>
-          <w:lang w:val="es-CO"/>
-        </w:rPr>
-      </w:pPr>
-      <w:r>
-        <w:rPr>
-          <w:b w:val="false"/>
-          <w:bCs w:val="false"/>
+        <w:jc w:val="both"/>
+        <w:rPr>
+          <w:lang w:val="es-CO"/>
+        </w:rPr>
+      </w:pPr>
+      <w:r>
+        <w:rPr>
+          <w:lang w:val="es-CO"/>
+        </w:rPr>
+      </w:r>
+    </w:p>
+    <w:p>
+      <w:pPr>
+        <w:pStyle w:val="Normal"/>
+        <w:jc w:val="both"/>
+        <w:rPr>
+          <w:lang w:val="es-CO"/>
+        </w:rPr>
+      </w:pPr>
+      <w:r>
+        <w:rPr>
+          <w:lang w:val="es-CO"/>
+        </w:rPr>
+      </w:r>
+    </w:p>
+    <w:p>
+      <w:pPr>
+        <w:pStyle w:val="Normal"/>
+        <w:jc w:val="both"/>
+        <w:rPr>
+          <w:lang w:val="es-CO"/>
+        </w:rPr>
+      </w:pPr>
+      <w:r>
+        <w:rPr>
+          <w:lang w:val="es-CO"/>
+        </w:rPr>
+      </w:r>
+    </w:p>
+    <w:p>
+      <w:pPr>
+        <w:pStyle w:val="Normal"/>
+        <w:jc w:val="both"/>
+        <w:rPr>
+          <w:lang w:val="es-CO"/>
+        </w:rPr>
+      </w:pPr>
+      <w:r>
+        <w:rPr>
+          <w:lang w:val="es-CO"/>
+        </w:rPr>
+      </w:r>
+    </w:p>
+    <w:p>
+      <w:pPr>
+        <w:pStyle w:val="Normal"/>
+        <w:jc w:val="both"/>
+        <w:rPr>
+          <w:lang w:val="es-CO"/>
+        </w:rPr>
+      </w:pPr>
+      <w:r>
+        <w:rPr>
+          <w:lang w:val="es-CO"/>
+        </w:rPr>
+      </w:r>
+    </w:p>
+    <w:p>
+      <w:pPr>
+        <w:pStyle w:val="Normal"/>
+        <w:jc w:val="both"/>
+        <w:rPr>
+          <w:lang w:val="es-CO"/>
+        </w:rPr>
+      </w:pPr>
+      <w:r>
+        <w:rPr>
+          <w:lang w:val="es-CO"/>
+        </w:rPr>
+      </w:r>
+    </w:p>
+    <w:p>
+      <w:pPr>
+        <w:pStyle w:val="Normal"/>
+        <w:jc w:val="both"/>
+        <w:rPr>
+          <w:lang w:val="es-CO"/>
+        </w:rPr>
+      </w:pPr>
+      <w:r>
+        <w:rPr>
+          <w:lang w:val="es-CO"/>
+        </w:rPr>
+      </w:r>
+    </w:p>
+    <w:p>
+      <w:pPr>
+        <w:pStyle w:val="Normal"/>
+        <w:jc w:val="both"/>
+        <w:rPr>
+          <w:lang w:val="es-CO"/>
+        </w:rPr>
+      </w:pPr>
+      <w:r>
+        <w:rPr>
+          <w:lang w:val="es-CO"/>
+        </w:rPr>
+      </w:r>
+    </w:p>
+    <w:p>
+      <w:pPr>
+        <w:pStyle w:val="Normal"/>
+        <w:jc w:val="both"/>
+        <w:rPr>
+          <w:lang w:val="es-CO"/>
+        </w:rPr>
+      </w:pPr>
+      <w:r>
+        <w:rPr>
+          <w:lang w:val="es-CO"/>
+        </w:rPr>
+      </w:r>
+    </w:p>
+    <w:p>
+      <w:pPr>
+        <w:pStyle w:val="Normal"/>
+        <w:jc w:val="both"/>
+        <w:rPr>
+          <w:lang w:val="es-CO"/>
+        </w:rPr>
+      </w:pPr>
+      <w:r>
+        <w:rPr>
           <w:lang w:val="es-CO"/>
         </w:rPr>
       </w:r>
@@ -1439,18 +1233,13 @@
           <w:ilvl w:val="0"/>
           <w:numId w:val="2"/>
         </w:numPr>
-        <w:bidi w:val="0"/>
-        <w:jc w:val="both"/>
-        <w:rPr>
-          <w:b w:val="false"/>
-          <w:bCs w:val="false"/>
-          <w:lang w:val="es-CO"/>
-        </w:rPr>
-      </w:pPr>
-      <w:r>
-        <w:rPr>
-          <w:b w:val="false"/>
-          <w:bCs w:val="false"/>
+        <w:jc w:val="both"/>
+        <w:rPr>
+          <w:lang w:val="es-CO"/>
+        </w:rPr>
+      </w:pPr>
+      <w:r>
+        <w:rPr>
           <w:lang w:val="es-CO"/>
         </w:rPr>
         <w:t>Escalar manualmente el despliegue:</w:t>
@@ -1459,46 +1248,32 @@
     <w:p>
       <w:pPr>
         <w:pStyle w:val="Normal"/>
-        <w:numPr>
-          <w:ilvl w:val="0"/>
-          <w:numId w:val="0"/>
-        </w:numPr>
-        <w:bidi w:val="0"/>
-        <w:ind w:hanging="0" w:start="720"/>
-        <w:jc w:val="both"/>
-        <w:rPr>
-          <w:b w:val="false"/>
-          <w:bCs w:val="false"/>
-          <w:lang w:val="es-CO"/>
-        </w:rPr>
-      </w:pPr>
-      <w:r>
-        <w:rPr>
-          <w:b w:val="false"/>
-          <w:bCs w:val="false"/>
-          <w:lang w:val="es-CO"/>
-        </w:rPr>
-      </w:r>
-    </w:p>
-    <w:p>
-      <w:pPr>
-        <w:pStyle w:val="Normal"/>
-        <w:bidi w:val="0"/>
-        <w:jc w:val="both"/>
-        <w:rPr>
-          <w:b w:val="false"/>
-          <w:bCs w:val="false"/>
-          <w:lang w:val="es-CO"/>
-        </w:rPr>
-      </w:pPr>
-      <w:r>
-        <w:rPr>
-          <w:b w:val="false"/>
-          <w:bCs w:val="false"/>
+        <w:ind w:start="720"/>
+        <w:jc w:val="both"/>
+        <w:rPr>
+          <w:lang w:val="es-CO"/>
+        </w:rPr>
+      </w:pPr>
+      <w:r>
+        <w:rPr>
+          <w:lang w:val="es-CO"/>
+        </w:rPr>
+      </w:r>
+    </w:p>
+    <w:p>
+      <w:pPr>
+        <w:pStyle w:val="Normal"/>
+        <w:jc w:val="both"/>
+        <w:rPr>
+          <w:lang w:val="es-CO"/>
+        </w:rPr>
+      </w:pPr>
+      <w:r>
+        <w:rPr>
           <w:lang w:val="es-CO"/>
         </w:rPr>
         <w:drawing>
-          <wp:anchor behindDoc="0" distT="0" distB="0" distL="0" distR="0" simplePos="0" locked="0" layoutInCell="0" allowOverlap="1" relativeHeight="13">
+          <wp:anchor behindDoc="0" distT="0" distB="0" distL="0" distR="0" simplePos="0" locked="0" layoutInCell="0" allowOverlap="1" relativeHeight="24">
             <wp:simplePos x="0" y="0"/>
             <wp:positionH relativeFrom="column">
               <wp:posOffset>184150</wp:posOffset>
@@ -1551,18 +1326,13 @@
           <w:ilvl w:val="0"/>
           <w:numId w:val="2"/>
         </w:numPr>
-        <w:bidi w:val="0"/>
-        <w:jc w:val="both"/>
-        <w:rPr>
-          <w:b w:val="false"/>
-          <w:bCs w:val="false"/>
-          <w:lang w:val="es-CO"/>
-        </w:rPr>
-      </w:pPr>
-      <w:r>
-        <w:rPr>
-          <w:b w:val="false"/>
-          <w:bCs w:val="false"/>
+        <w:jc w:val="both"/>
+        <w:rPr>
+          <w:lang w:val="es-CO"/>
+        </w:rPr>
+      </w:pPr>
+      <w:r>
+        <w:rPr>
           <w:lang w:val="es-CO"/>
         </w:rPr>
         <w:t>Acceder a la aplicación y verificar que sigue funcionando:</w:t>
@@ -1571,35 +1341,23 @@
     <w:p>
       <w:pPr>
         <w:pStyle w:val="Normal"/>
-        <w:numPr>
-          <w:ilvl w:val="0"/>
-          <w:numId w:val="0"/>
-        </w:numPr>
-        <w:bidi w:val="0"/>
-        <w:ind w:hanging="0" w:start="720"/>
-        <w:jc w:val="both"/>
-        <w:rPr>
-          <w:b w:val="false"/>
-          <w:bCs w:val="false"/>
-          <w:lang w:val="es-CO"/>
-        </w:rPr>
-      </w:pPr>
-      <w:r>
-        <w:rPr>
-          <w:b w:val="false"/>
-          <w:bCs w:val="false"/>
-          <w:lang w:val="es-CO"/>
-        </w:rPr>
-      </w:r>
-    </w:p>
-    <w:p>
-      <w:pPr>
-        <w:pStyle w:val="Normal"/>
-        <w:bidi w:val="0"/>
-        <w:jc w:val="both"/>
-        <w:rPr>
-          <w:b w:val="false"/>
-          <w:bCs w:val="false"/>
+        <w:ind w:start="720"/>
+        <w:jc w:val="both"/>
+        <w:rPr>
+          <w:lang w:val="es-CO"/>
+        </w:rPr>
+      </w:pPr>
+      <w:r>
+        <w:rPr>
+          <w:lang w:val="es-CO"/>
+        </w:rPr>
+      </w:r>
+    </w:p>
+    <w:p>
+      <w:pPr>
+        <w:pStyle w:val="Normal"/>
+        <w:jc w:val="both"/>
+        <w:rPr>
           <w:lang w:val="es-CO"/>
         </w:rPr>
       </w:pPr>
@@ -1647,18 +1405,13 @@
     <w:p>
       <w:pPr>
         <w:pStyle w:val="Normal"/>
-        <w:bidi w:val="0"/>
-        <w:jc w:val="both"/>
-        <w:rPr>
-          <w:b w:val="false"/>
-          <w:bCs w:val="false"/>
-          <w:lang w:val="es-CO"/>
-        </w:rPr>
-      </w:pPr>
-      <w:r>
-        <w:rPr>
-          <w:b w:val="false"/>
-          <w:bCs w:val="false"/>
+        <w:jc w:val="both"/>
+        <w:rPr>
+          <w:lang w:val="es-CO"/>
+        </w:rPr>
+      </w:pPr>
+      <w:r>
+        <w:rPr>
           <w:lang w:val="es-CO"/>
         </w:rPr>
       </w:r>
@@ -1670,18 +1423,13 @@
           <w:ilvl w:val="0"/>
           <w:numId w:val="2"/>
         </w:numPr>
-        <w:bidi w:val="0"/>
-        <w:jc w:val="both"/>
-        <w:rPr>
-          <w:b w:val="false"/>
-          <w:bCs w:val="false"/>
-          <w:lang w:val="es-CO"/>
-        </w:rPr>
-      </w:pPr>
-      <w:r>
-        <w:rPr>
-          <w:b w:val="false"/>
-          <w:bCs w:val="false"/>
+        <w:jc w:val="both"/>
+        <w:rPr>
+          <w:lang w:val="es-CO"/>
+        </w:rPr>
+      </w:pPr>
+      <w:r>
+        <w:rPr>
           <w:lang w:val="es-CO"/>
         </w:rPr>
         <w:t>Después de que la carga de trabajo disminuye, verificar que los pods en exceso se eliminan:</w:t>
@@ -1690,22 +1438,17 @@
     <w:p>
       <w:pPr>
         <w:pStyle w:val="Normal"/>
-        <w:bidi w:val="0"/>
-        <w:jc w:val="both"/>
-        <w:rPr>
-          <w:b w:val="false"/>
-          <w:bCs w:val="false"/>
-          <w:lang w:val="es-CO"/>
-        </w:rPr>
-      </w:pPr>
-      <w:r>
-        <w:rPr>
-          <w:b w:val="false"/>
-          <w:bCs w:val="false"/>
+        <w:jc w:val="both"/>
+        <w:rPr>
+          <w:lang w:val="es-CO"/>
+        </w:rPr>
+      </w:pPr>
+      <w:r>
+        <w:rPr>
           <w:lang w:val="es-CO"/>
         </w:rPr>
         <w:drawing>
-          <wp:anchor behindDoc="0" distT="0" distB="0" distL="0" distR="0" simplePos="0" locked="0" layoutInCell="0" allowOverlap="1" relativeHeight="14">
+          <wp:anchor behindDoc="0" distT="0" distB="0" distL="0" distR="0" simplePos="0" locked="0" layoutInCell="0" allowOverlap="1" relativeHeight="25">
             <wp:simplePos x="0" y="0"/>
             <wp:positionH relativeFrom="column">
               <wp:posOffset>1905</wp:posOffset>
@@ -1754,22 +1497,17 @@
     <w:p>
       <w:pPr>
         <w:pStyle w:val="Normal"/>
-        <w:bidi w:val="0"/>
-        <w:jc w:val="both"/>
-        <w:rPr>
-          <w:b w:val="false"/>
-          <w:bCs w:val="false"/>
-          <w:lang w:val="es-CO"/>
-        </w:rPr>
-      </w:pPr>
-      <w:r>
-        <w:rPr>
-          <w:b w:val="false"/>
-          <w:bCs w:val="false"/>
+        <w:jc w:val="both"/>
+        <w:rPr>
+          <w:lang w:val="es-CO"/>
+        </w:rPr>
+      </w:pPr>
+      <w:r>
+        <w:rPr>
           <w:lang w:val="es-CO"/>
         </w:rPr>
         <w:drawing>
-          <wp:anchor behindDoc="0" distT="0" distB="0" distL="0" distR="0" simplePos="0" locked="0" layoutInCell="0" allowOverlap="1" relativeHeight="15">
+          <wp:anchor behindDoc="0" distT="0" distB="0" distL="0" distR="0" simplePos="0" locked="0" layoutInCell="0" allowOverlap="1" relativeHeight="26">
             <wp:simplePos x="0" y="0"/>
             <wp:positionH relativeFrom="column">
               <wp:align>center</wp:align>
@@ -1818,7 +1556,6 @@
     <w:p>
       <w:pPr>
         <w:pStyle w:val="Normal"/>
-        <w:bidi w:val="0"/>
         <w:jc w:val="both"/>
         <w:rPr>
           <w:b/>
@@ -1842,37 +1579,27 @@
     <w:p>
       <w:pPr>
         <w:pStyle w:val="Normal"/>
-        <w:bidi w:val="0"/>
-        <w:jc w:val="both"/>
-        <w:rPr>
-          <w:b w:val="false"/>
-          <w:bCs w:val="false"/>
-          <w:lang w:val="es-CO"/>
-        </w:rPr>
-      </w:pPr>
-      <w:r>
-        <w:rPr>
-          <w:b w:val="false"/>
-          <w:bCs w:val="false"/>
-          <w:lang w:val="es-CO"/>
-        </w:rPr>
-      </w:r>
-    </w:p>
-    <w:p>
-      <w:pPr>
-        <w:pStyle w:val="Normal"/>
-        <w:bidi w:val="0"/>
-        <w:jc w:val="both"/>
-        <w:rPr>
-          <w:b w:val="false"/>
-          <w:bCs w:val="false"/>
-          <w:lang w:val="es-CO"/>
-        </w:rPr>
-      </w:pPr>
-      <w:r>
-        <w:rPr>
-          <w:b w:val="false"/>
-          <w:bCs w:val="false"/>
+        <w:jc w:val="both"/>
+        <w:rPr>
+          <w:lang w:val="es-CO"/>
+        </w:rPr>
+      </w:pPr>
+      <w:r>
+        <w:rPr>
+          <w:lang w:val="es-CO"/>
+        </w:rPr>
+      </w:r>
+    </w:p>
+    <w:p>
+      <w:pPr>
+        <w:pStyle w:val="Normal"/>
+        <w:jc w:val="both"/>
+        <w:rPr>
+          <w:lang w:val="es-CO"/>
+        </w:rPr>
+      </w:pPr>
+      <w:r>
+        <w:rPr>
           <w:lang w:val="es-CO"/>
         </w:rPr>
         <w:t xml:space="preserve">Actividad basada en el video </w:t>
@@ -1881,8 +1608,6 @@
         <w:r>
           <w:rPr>
             <w:rStyle w:val="Hyperlink"/>
-            <w:b w:val="false"/>
-            <w:bCs w:val="false"/>
             <w:lang w:val="es-CO"/>
           </w:rPr>
           <w:t>Docker Security Best Practices</w:t>
@@ -1892,37 +1617,27 @@
     <w:p>
       <w:pPr>
         <w:pStyle w:val="Normal"/>
-        <w:bidi w:val="0"/>
-        <w:jc w:val="both"/>
-        <w:rPr>
-          <w:b w:val="false"/>
-          <w:bCs w:val="false"/>
-          <w:lang w:val="es-CO"/>
-        </w:rPr>
-      </w:pPr>
-      <w:r>
-        <w:rPr>
-          <w:b w:val="false"/>
-          <w:bCs w:val="false"/>
-          <w:lang w:val="es-CO"/>
-        </w:rPr>
-      </w:r>
-    </w:p>
-    <w:p>
-      <w:pPr>
-        <w:pStyle w:val="Normal"/>
-        <w:bidi w:val="0"/>
-        <w:jc w:val="both"/>
-        <w:rPr>
-          <w:b w:val="false"/>
-          <w:bCs w:val="false"/>
-          <w:lang w:val="es-CO"/>
-        </w:rPr>
-      </w:pPr>
-      <w:r>
-        <w:rPr>
-          <w:b w:val="false"/>
-          <w:bCs w:val="false"/>
+        <w:jc w:val="both"/>
+        <w:rPr>
+          <w:lang w:val="es-CO"/>
+        </w:rPr>
+      </w:pPr>
+      <w:r>
+        <w:rPr>
+          <w:lang w:val="es-CO"/>
+        </w:rPr>
+      </w:r>
+    </w:p>
+    <w:p>
+      <w:pPr>
+        <w:pStyle w:val="Normal"/>
+        <w:jc w:val="both"/>
+        <w:rPr>
+          <w:lang w:val="es-CO"/>
+        </w:rPr>
+      </w:pPr>
+      <w:r>
+        <w:rPr>
           <w:lang w:val="es-CO"/>
         </w:rPr>
         <w:t>En el video se propone como buenas prácticas de seguridad usar una imagen liviana, actualizar los paque</w:t>
@@ -1931,18 +1646,13 @@
     <w:p>
       <w:pPr>
         <w:pStyle w:val="Normal"/>
-        <w:bidi w:val="0"/>
-        <w:jc w:val="both"/>
-        <w:rPr>
-          <w:b w:val="false"/>
-          <w:bCs w:val="false"/>
-          <w:lang w:val="es-CO"/>
-        </w:rPr>
-      </w:pPr>
-      <w:r>
-        <w:rPr>
-          <w:b w:val="false"/>
-          <w:bCs w:val="false"/>
+        <w:jc w:val="both"/>
+        <w:rPr>
+          <w:lang w:val="es-CO"/>
+        </w:rPr>
+      </w:pPr>
+      <w:r>
+        <w:rPr>
           <w:lang w:val="es-CO"/>
         </w:rPr>
         <w:t>tes de la imagen, crear un usuario sin permisos de administrador y limitar la cantidad de recursos que puede usar el contenedor una vez esté ejecutandose.</w:t>
@@ -1951,56 +1661,41 @@
     <w:p>
       <w:pPr>
         <w:pStyle w:val="Normal"/>
-        <w:bidi w:val="0"/>
-        <w:jc w:val="both"/>
-        <w:rPr>
-          <w:b w:val="false"/>
-          <w:bCs w:val="false"/>
-          <w:lang w:val="es-CO"/>
-        </w:rPr>
-      </w:pPr>
-      <w:r>
-        <w:rPr>
-          <w:b w:val="false"/>
-          <w:bCs w:val="false"/>
-          <w:lang w:val="es-CO"/>
-        </w:rPr>
-      </w:r>
-    </w:p>
-    <w:p>
-      <w:pPr>
-        <w:pStyle w:val="Normal"/>
-        <w:bidi w:val="0"/>
-        <w:jc w:val="both"/>
-        <w:rPr>
-          <w:b w:val="false"/>
-          <w:bCs w:val="false"/>
-          <w:lang w:val="es-CO"/>
-        </w:rPr>
-      </w:pPr>
-      <w:r>
-        <w:rPr>
-          <w:b w:val="false"/>
-          <w:bCs w:val="false"/>
-          <w:lang w:val="es-CO"/>
-        </w:rPr>
-      </w:r>
-    </w:p>
-    <w:p>
-      <w:pPr>
-        <w:pStyle w:val="Normal"/>
-        <w:bidi w:val="0"/>
-        <w:jc w:val="both"/>
-        <w:rPr>
-          <w:b w:val="false"/>
-          <w:bCs w:val="false"/>
-          <w:lang w:val="es-CO"/>
-        </w:rPr>
-      </w:pPr>
-      <w:r>
-        <w:rPr>
-          <w:b w:val="false"/>
-          <w:bCs w:val="false"/>
+        <w:jc w:val="both"/>
+        <w:rPr>
+          <w:lang w:val="es-CO"/>
+        </w:rPr>
+      </w:pPr>
+      <w:r>
+        <w:rPr>
+          <w:lang w:val="es-CO"/>
+        </w:rPr>
+      </w:r>
+    </w:p>
+    <w:p>
+      <w:pPr>
+        <w:pStyle w:val="Normal"/>
+        <w:jc w:val="both"/>
+        <w:rPr>
+          <w:lang w:val="es-CO"/>
+        </w:rPr>
+      </w:pPr>
+      <w:r>
+        <w:rPr>
+          <w:lang w:val="es-CO"/>
+        </w:rPr>
+      </w:r>
+    </w:p>
+    <w:p>
+      <w:pPr>
+        <w:pStyle w:val="Normal"/>
+        <w:jc w:val="both"/>
+        <w:rPr>
+          <w:lang w:val="es-CO"/>
+        </w:rPr>
+      </w:pPr>
+      <w:r>
+        <w:rPr>
           <w:lang w:val="es-CO"/>
         </w:rPr>
       </w:r>
@@ -2012,18 +1707,13 @@
           <w:ilvl w:val="0"/>
           <w:numId w:val="3"/>
         </w:numPr>
-        <w:bidi w:val="0"/>
-        <w:jc w:val="both"/>
-        <w:rPr>
-          <w:b w:val="false"/>
-          <w:bCs w:val="false"/>
-          <w:lang w:val="es-CO"/>
-        </w:rPr>
-      </w:pPr>
-      <w:r>
-        <w:rPr>
-          <w:b w:val="false"/>
-          <w:bCs w:val="false"/>
+        <w:jc w:val="both"/>
+        <w:rPr>
+          <w:lang w:val="es-CO"/>
+        </w:rPr>
+      </w:pPr>
+      <w:r>
+        <w:rPr>
           <w:lang w:val="es-CO"/>
         </w:rPr>
         <w:t>Usar una imagen liviana, actualizar los paquetes de la imagen, crear un usuario sin permisos de administrador:</w:t>
@@ -2032,22 +1722,17 @@
     <w:p>
       <w:pPr>
         <w:pStyle w:val="Normal"/>
-        <w:bidi w:val="0"/>
-        <w:jc w:val="both"/>
-        <w:rPr>
-          <w:b w:val="false"/>
-          <w:bCs w:val="false"/>
-          <w:lang w:val="es-CO"/>
-        </w:rPr>
-      </w:pPr>
-      <w:r>
-        <w:rPr>
-          <w:b w:val="false"/>
-          <w:bCs w:val="false"/>
+        <w:jc w:val="both"/>
+        <w:rPr>
+          <w:lang w:val="es-CO"/>
+        </w:rPr>
+      </w:pPr>
+      <w:r>
+        <w:rPr>
           <w:lang w:val="es-CO"/>
         </w:rPr>
         <w:drawing>
-          <wp:anchor behindDoc="0" distT="0" distB="0" distL="0" distR="0" simplePos="0" locked="0" layoutInCell="0" allowOverlap="1" relativeHeight="16">
+          <wp:anchor behindDoc="0" distT="0" distB="0" distL="0" distR="0" simplePos="0" locked="0" layoutInCell="0" allowOverlap="1" relativeHeight="27">
             <wp:simplePos x="0" y="0"/>
             <wp:positionH relativeFrom="column">
               <wp:posOffset>939800</wp:posOffset>
@@ -2096,22 +1781,17 @@
     <w:p>
       <w:pPr>
         <w:pStyle w:val="Normal"/>
-        <w:bidi w:val="0"/>
-        <w:jc w:val="both"/>
-        <w:rPr>
-          <w:b w:val="false"/>
-          <w:bCs w:val="false"/>
-          <w:lang w:val="es-CO"/>
-        </w:rPr>
-      </w:pPr>
-      <w:r>
-        <w:rPr>
-          <w:b w:val="false"/>
-          <w:bCs w:val="false"/>
+        <w:jc w:val="both"/>
+        <w:rPr>
+          <w:lang w:val="es-CO"/>
+        </w:rPr>
+      </w:pPr>
+      <w:r>
+        <w:rPr>
           <w:lang w:val="es-CO"/>
         </w:rPr>
         <w:drawing>
-          <wp:anchor behindDoc="0" distT="0" distB="0" distL="0" distR="0" simplePos="0" locked="0" layoutInCell="0" allowOverlap="1" relativeHeight="17">
+          <wp:anchor behindDoc="0" distT="0" distB="0" distL="0" distR="0" simplePos="0" locked="0" layoutInCell="0" allowOverlap="1" relativeHeight="28">
             <wp:simplePos x="0" y="0"/>
             <wp:positionH relativeFrom="column">
               <wp:posOffset>577850</wp:posOffset>
@@ -2160,23 +1840,14 @@
     <w:p>
       <w:pPr>
         <w:pStyle w:val="Normal"/>
-        <w:numPr>
-          <w:ilvl w:val="0"/>
-          <w:numId w:val="0"/>
-        </w:numPr>
-        <w:bidi w:val="0"/>
-        <w:ind w:hanging="0" w:start="720"/>
-        <w:jc w:val="both"/>
-        <w:rPr>
-          <w:b w:val="false"/>
-          <w:bCs w:val="false"/>
-          <w:lang w:val="es-CO"/>
-        </w:rPr>
-      </w:pPr>
-      <w:r>
-        <w:rPr>
-          <w:b w:val="false"/>
-          <w:bCs w:val="false"/>
+        <w:ind w:start="720"/>
+        <w:jc w:val="both"/>
+        <w:rPr>
+          <w:lang w:val="es-CO"/>
+        </w:rPr>
+      </w:pPr>
+      <w:r>
+        <w:rPr>
           <w:lang w:val="es-CO"/>
         </w:rPr>
       </w:r>
@@ -2188,18 +1859,13 @@
           <w:ilvl w:val="0"/>
           <w:numId w:val="3"/>
         </w:numPr>
-        <w:bidi w:val="0"/>
-        <w:jc w:val="both"/>
-        <w:rPr>
-          <w:b w:val="false"/>
-          <w:bCs w:val="false"/>
-          <w:lang w:val="es-CO"/>
-        </w:rPr>
-      </w:pPr>
-      <w:r>
-        <w:rPr>
-          <w:b w:val="false"/>
-          <w:bCs w:val="false"/>
+        <w:jc w:val="both"/>
+        <w:rPr>
+          <w:lang w:val="es-CO"/>
+        </w:rPr>
+      </w:pPr>
+      <w:r>
+        <w:rPr>
           <w:lang w:val="es-CO"/>
         </w:rPr>
         <w:t>Verificar que el usuario no tiene permisos de administrador:</w:t>
@@ -2208,41 +1874,31 @@
     <w:p>
       <w:pPr>
         <w:pStyle w:val="Normal"/>
-        <w:bidi w:val="0"/>
-        <w:jc w:val="both"/>
-        <w:rPr>
-          <w:b w:val="false"/>
-          <w:bCs w:val="false"/>
-          <w:lang w:val="es-CO"/>
-        </w:rPr>
-      </w:pPr>
-      <w:r>
-        <w:rPr>
-          <w:b w:val="false"/>
-          <w:bCs w:val="false"/>
-          <w:lang w:val="es-CO"/>
-        </w:rPr>
-      </w:r>
-    </w:p>
-    <w:p>
-      <w:pPr>
-        <w:pStyle w:val="Normal"/>
-        <w:bidi w:val="0"/>
-        <w:jc w:val="both"/>
-        <w:rPr>
-          <w:b w:val="false"/>
-          <w:bCs w:val="false"/>
-          <w:lang w:val="es-CO"/>
-        </w:rPr>
-      </w:pPr>
-      <w:r>
-        <w:rPr>
-          <w:b w:val="false"/>
-          <w:bCs w:val="false"/>
+        <w:jc w:val="both"/>
+        <w:rPr>
+          <w:lang w:val="es-CO"/>
+        </w:rPr>
+      </w:pPr>
+      <w:r>
+        <w:rPr>
+          <w:lang w:val="es-CO"/>
+        </w:rPr>
+      </w:r>
+    </w:p>
+    <w:p>
+      <w:pPr>
+        <w:pStyle w:val="Normal"/>
+        <w:jc w:val="both"/>
+        <w:rPr>
+          <w:lang w:val="es-CO"/>
+        </w:rPr>
+      </w:pPr>
+      <w:r>
+        <w:rPr>
           <w:lang w:val="es-CO"/>
         </w:rPr>
         <w:drawing>
-          <wp:anchor behindDoc="0" distT="0" distB="0" distL="0" distR="0" simplePos="0" locked="0" layoutInCell="0" allowOverlap="1" relativeHeight="18">
+          <wp:anchor behindDoc="0" distT="0" distB="0" distL="0" distR="0" simplePos="0" locked="0" layoutInCell="0" allowOverlap="1" relativeHeight="29">
             <wp:simplePos x="0" y="0"/>
             <wp:positionH relativeFrom="column">
               <wp:posOffset>228600</wp:posOffset>
@@ -2291,42 +1947,28 @@
     <w:p>
       <w:pPr>
         <w:pStyle w:val="Normal"/>
-        <w:bidi w:val="0"/>
-        <w:jc w:val="both"/>
-        <w:rPr>
-          <w:b w:val="false"/>
-          <w:bCs w:val="false"/>
-          <w:lang w:val="es-CO"/>
-        </w:rPr>
-      </w:pPr>
-      <w:r>
-        <w:rPr>
-          <w:b w:val="false"/>
-          <w:bCs w:val="false"/>
-          <w:lang w:val="es-CO"/>
-        </w:rPr>
-      </w:r>
-    </w:p>
-    <w:p>
-      <w:pPr>
-        <w:pStyle w:val="Normal"/>
-        <w:numPr>
-          <w:ilvl w:val="0"/>
-          <w:numId w:val="0"/>
-        </w:numPr>
-        <w:bidi w:val="0"/>
-        <w:ind w:hanging="0" w:start="720"/>
-        <w:jc w:val="both"/>
-        <w:rPr>
-          <w:b w:val="false"/>
-          <w:bCs w:val="false"/>
-          <w:lang w:val="es-CO"/>
-        </w:rPr>
-      </w:pPr>
-      <w:r>
-        <w:rPr>
-          <w:b w:val="false"/>
-          <w:bCs w:val="false"/>
+        <w:jc w:val="both"/>
+        <w:rPr>
+          <w:lang w:val="es-CO"/>
+        </w:rPr>
+      </w:pPr>
+      <w:r>
+        <w:rPr>
+          <w:lang w:val="es-CO"/>
+        </w:rPr>
+      </w:r>
+    </w:p>
+    <w:p>
+      <w:pPr>
+        <w:pStyle w:val="Normal"/>
+        <w:ind w:start="720"/>
+        <w:jc w:val="both"/>
+        <w:rPr>
+          <w:lang w:val="es-CO"/>
+        </w:rPr>
+      </w:pPr>
+      <w:r>
+        <w:rPr>
           <w:lang w:val="es-CO"/>
         </w:rPr>
       </w:r>
@@ -2338,18 +1980,13 @@
           <w:ilvl w:val="0"/>
           <w:numId w:val="3"/>
         </w:numPr>
-        <w:bidi w:val="0"/>
-        <w:jc w:val="both"/>
-        <w:rPr>
-          <w:b w:val="false"/>
-          <w:bCs w:val="false"/>
-          <w:lang w:val="es-CO"/>
-        </w:rPr>
-      </w:pPr>
-      <w:r>
-        <w:rPr>
-          <w:b w:val="false"/>
-          <w:bCs w:val="false"/>
+        <w:jc w:val="both"/>
+        <w:rPr>
+          <w:lang w:val="es-CO"/>
+        </w:rPr>
+      </w:pPr>
+      <w:r>
+        <w:rPr>
           <w:lang w:val="es-CO"/>
         </w:rPr>
         <w:t>Limitar la cantidad de recursos que puede usar el contenedor una vez esté ejecutandose:</w:t>
@@ -2358,41 +1995,31 @@
     <w:p>
       <w:pPr>
         <w:pStyle w:val="Normal"/>
-        <w:bidi w:val="0"/>
-        <w:jc w:val="both"/>
-        <w:rPr>
-          <w:b w:val="false"/>
-          <w:bCs w:val="false"/>
-          <w:lang w:val="es-CO"/>
-        </w:rPr>
-      </w:pPr>
-      <w:r>
-        <w:rPr>
-          <w:b w:val="false"/>
-          <w:bCs w:val="false"/>
-          <w:lang w:val="es-CO"/>
-        </w:rPr>
-      </w:r>
-    </w:p>
-    <w:p>
-      <w:pPr>
-        <w:pStyle w:val="Normal"/>
-        <w:bidi w:val="0"/>
-        <w:jc w:val="both"/>
-        <w:rPr>
-          <w:b w:val="false"/>
-          <w:bCs w:val="false"/>
-          <w:lang w:val="es-CO"/>
-        </w:rPr>
-      </w:pPr>
-      <w:r>
-        <w:rPr>
-          <w:b w:val="false"/>
-          <w:bCs w:val="false"/>
+        <w:jc w:val="both"/>
+        <w:rPr>
+          <w:lang w:val="es-CO"/>
+        </w:rPr>
+      </w:pPr>
+      <w:r>
+        <w:rPr>
+          <w:lang w:val="es-CO"/>
+        </w:rPr>
+      </w:r>
+    </w:p>
+    <w:p>
+      <w:pPr>
+        <w:pStyle w:val="Normal"/>
+        <w:jc w:val="both"/>
+        <w:rPr>
+          <w:lang w:val="es-CO"/>
+        </w:rPr>
+      </w:pPr>
+      <w:r>
+        <w:rPr>
           <w:lang w:val="es-CO"/>
         </w:rPr>
         <w:drawing>
-          <wp:anchor behindDoc="0" distT="0" distB="0" distL="0" distR="0" simplePos="0" locked="0" layoutInCell="0" allowOverlap="1" relativeHeight="19">
+          <wp:anchor behindDoc="0" distT="0" distB="0" distL="0" distR="0" simplePos="0" locked="0" layoutInCell="0" allowOverlap="1" relativeHeight="30">
             <wp:simplePos x="0" y="0"/>
             <wp:positionH relativeFrom="column">
               <wp:posOffset>254000</wp:posOffset>
@@ -2441,41 +2068,31 @@
     <w:p>
       <w:pPr>
         <w:pStyle w:val="Normal"/>
-        <w:bidi w:val="0"/>
-        <w:jc w:val="both"/>
-        <w:rPr>
-          <w:b w:val="false"/>
-          <w:bCs w:val="false"/>
-          <w:lang w:val="es-CO"/>
-        </w:rPr>
-      </w:pPr>
-      <w:r>
-        <w:rPr>
-          <w:b w:val="false"/>
-          <w:bCs w:val="false"/>
-          <w:lang w:val="es-CO"/>
-        </w:rPr>
-      </w:r>
-    </w:p>
-    <w:p>
-      <w:pPr>
-        <w:pStyle w:val="Normal"/>
-        <w:bidi w:val="0"/>
-        <w:jc w:val="both"/>
-        <w:rPr>
-          <w:b w:val="false"/>
-          <w:bCs w:val="false"/>
-          <w:lang w:val="es-CO"/>
-        </w:rPr>
-      </w:pPr>
-      <w:r>
-        <w:rPr>
-          <w:b w:val="false"/>
-          <w:bCs w:val="false"/>
+        <w:jc w:val="both"/>
+        <w:rPr>
+          <w:lang w:val="es-CO"/>
+        </w:rPr>
+      </w:pPr>
+      <w:r>
+        <w:rPr>
+          <w:lang w:val="es-CO"/>
+        </w:rPr>
+      </w:r>
+    </w:p>
+    <w:p>
+      <w:pPr>
+        <w:pStyle w:val="Normal"/>
+        <w:jc w:val="both"/>
+        <w:rPr>
+          <w:lang w:val="es-CO"/>
+        </w:rPr>
+      </w:pPr>
+      <w:r>
+        <w:rPr>
           <w:lang w:val="es-CO"/>
         </w:rPr>
         <w:drawing>
-          <wp:anchor behindDoc="0" distT="0" distB="0" distL="0" distR="0" simplePos="0" locked="0" layoutInCell="0" allowOverlap="1" relativeHeight="20">
+          <wp:anchor behindDoc="0" distT="0" distB="0" distL="0" distR="0" simplePos="0" locked="0" layoutInCell="0" allowOverlap="1" relativeHeight="31">
             <wp:simplePos x="0" y="0"/>
             <wp:positionH relativeFrom="column">
               <wp:posOffset>247650</wp:posOffset>
@@ -2524,102 +2141,62 @@
     <w:p>
       <w:pPr>
         <w:pStyle w:val="Normal"/>
-        <w:bidi w:val="0"/>
-        <w:jc w:val="both"/>
-        <w:rPr>
-          <w:b w:val="false"/>
-          <w:bCs w:val="false"/>
-          <w:lang w:val="es-CO"/>
-        </w:rPr>
-      </w:pPr>
-      <w:r>
-        <w:rPr>
-          <w:b w:val="false"/>
-          <w:bCs w:val="false"/>
-          <w:lang w:val="es-CO"/>
-        </w:rPr>
-      </w:r>
-    </w:p>
-    <w:p>
-      <w:pPr>
-        <w:pStyle w:val="Normal"/>
-        <w:bidi w:val="0"/>
-        <w:jc w:val="both"/>
-        <w:rPr>
-          <w:b w:val="false"/>
-          <w:bCs w:val="false"/>
-          <w:lang w:val="es-CO"/>
-        </w:rPr>
-      </w:pPr>
-      <w:r>
-        <w:rPr>
-          <w:b w:val="false"/>
-          <w:bCs w:val="false"/>
-          <w:lang w:val="es-CO"/>
-        </w:rPr>
-      </w:r>
-    </w:p>
-    <w:p>
-      <w:pPr>
-        <w:pStyle w:val="Normal"/>
-        <w:bidi w:val="0"/>
-        <w:jc w:val="both"/>
-        <w:rPr>
-          <w:b w:val="false"/>
-          <w:bCs w:val="false"/>
-          <w:lang w:val="es-CO"/>
-        </w:rPr>
-      </w:pPr>
-      <w:r>
-        <w:rPr>
-          <w:b w:val="false"/>
-          <w:bCs w:val="false"/>
-          <w:lang w:val="es-CO"/>
-        </w:rPr>
-      </w:r>
-    </w:p>
-    <w:p>
-      <w:pPr>
-        <w:pStyle w:val="Normal"/>
-        <w:bidi w:val="0"/>
-        <w:jc w:val="both"/>
-        <w:rPr>
-          <w:b w:val="false"/>
-          <w:bCs w:val="false"/>
-          <w:lang w:val="es-CO"/>
-        </w:rPr>
-      </w:pPr>
-      <w:r>
-        <w:rPr>
-          <w:b w:val="false"/>
-          <w:bCs w:val="false"/>
-          <w:lang w:val="es-CO"/>
-        </w:rPr>
-      </w:r>
-    </w:p>
-    <w:p>
-      <w:pPr>
-        <w:pStyle w:val="Normal"/>
-        <w:bidi w:val="0"/>
-        <w:jc w:val="both"/>
-        <w:rPr>
-          <w:b w:val="false"/>
-          <w:bCs w:val="false"/>
-          <w:lang w:val="es-CO"/>
-        </w:rPr>
-      </w:pPr>
-      <w:r>
-        <w:rPr>
-          <w:b w:val="false"/>
-          <w:bCs w:val="false"/>
-          <w:lang w:val="es-CO"/>
-        </w:rPr>
-      </w:r>
-    </w:p>
-    <w:p>
-      <w:pPr>
-        <w:pStyle w:val="Normal"/>
-        <w:bidi w:val="0"/>
+        <w:jc w:val="both"/>
+        <w:rPr>
+          <w:lang w:val="es-CO"/>
+        </w:rPr>
+      </w:pPr>
+      <w:r>
+        <w:rPr>
+          <w:lang w:val="es-CO"/>
+        </w:rPr>
+      </w:r>
+    </w:p>
+    <w:p>
+      <w:pPr>
+        <w:pStyle w:val="Normal"/>
+        <w:jc w:val="both"/>
+        <w:rPr>
+          <w:lang w:val="es-CO"/>
+        </w:rPr>
+      </w:pPr>
+      <w:r>
+        <w:rPr>
+          <w:lang w:val="es-CO"/>
+        </w:rPr>
+      </w:r>
+    </w:p>
+    <w:p>
+      <w:pPr>
+        <w:pStyle w:val="Normal"/>
+        <w:jc w:val="both"/>
+        <w:rPr>
+          <w:lang w:val="es-CO"/>
+        </w:rPr>
+      </w:pPr>
+      <w:r>
+        <w:rPr>
+          <w:lang w:val="es-CO"/>
+        </w:rPr>
+      </w:r>
+    </w:p>
+    <w:p>
+      <w:pPr>
+        <w:pStyle w:val="Normal"/>
+        <w:jc w:val="both"/>
+        <w:rPr>
+          <w:lang w:val="es-CO"/>
+        </w:rPr>
+      </w:pPr>
+      <w:r>
+        <w:rPr>
+          <w:lang w:val="es-CO"/>
+        </w:rPr>
+      </w:r>
+    </w:p>
+    <w:p>
+      <w:pPr>
+        <w:pStyle w:val="Normal"/>
         <w:jc w:val="both"/>
         <w:rPr>
           <w:b/>
@@ -2643,7 +2220,6 @@
     <w:p>
       <w:pPr>
         <w:pStyle w:val="Normal"/>
-        <w:bidi w:val="0"/>
         <w:jc w:val="both"/>
         <w:rPr>
           <w:b/>
@@ -2670,22 +2246,13 @@
           <w:ilvl w:val="0"/>
           <w:numId w:val="4"/>
         </w:numPr>
-        <w:bidi w:val="0"/>
-        <w:jc w:val="both"/>
-        <w:rPr>
-          <w:b w:val="false"/>
-          <w:bCs w:val="false"/>
-          <w:sz w:val="24"/>
-          <w:szCs w:val="24"/>
-          <w:lang w:val="es-CO"/>
-        </w:rPr>
-      </w:pPr>
-      <w:r>
-        <w:rPr>
-          <w:b w:val="false"/>
-          <w:bCs w:val="false"/>
-          <w:sz w:val="24"/>
-          <w:szCs w:val="24"/>
+        <w:jc w:val="both"/>
+        <w:rPr>
+          <w:lang w:val="es-CO"/>
+        </w:rPr>
+      </w:pPr>
+      <w:r>
+        <w:rPr>
           <w:lang w:val="es-CO"/>
         </w:rPr>
         <w:t>Instale Istio, Kiali y Prometheus:</w:t>
@@ -2694,26 +2261,17 @@
     <w:p>
       <w:pPr>
         <w:pStyle w:val="Normal"/>
-        <w:bidi w:val="0"/>
-        <w:jc w:val="both"/>
-        <w:rPr>
-          <w:b w:val="false"/>
-          <w:bCs w:val="false"/>
-          <w:sz w:val="24"/>
-          <w:szCs w:val="24"/>
-          <w:lang w:val="es-CO"/>
-        </w:rPr>
-      </w:pPr>
-      <w:r>
-        <w:rPr>
-          <w:b w:val="false"/>
-          <w:bCs w:val="false"/>
-          <w:sz w:val="24"/>
-          <w:szCs w:val="24"/>
+        <w:jc w:val="both"/>
+        <w:rPr>
+          <w:lang w:val="es-CO"/>
+        </w:rPr>
+      </w:pPr>
+      <w:r>
+        <w:rPr>
           <w:lang w:val="es-CO"/>
         </w:rPr>
         <w:drawing>
-          <wp:anchor behindDoc="0" distT="0" distB="0" distL="0" distR="0" simplePos="0" locked="0" layoutInCell="0" allowOverlap="1" relativeHeight="21">
+          <wp:anchor behindDoc="0" distT="0" distB="0" distL="0" distR="0" simplePos="0" locked="0" layoutInCell="0" allowOverlap="1" relativeHeight="32">
             <wp:simplePos x="0" y="0"/>
             <wp:positionH relativeFrom="column">
               <wp:posOffset>228600</wp:posOffset>
@@ -2762,22 +2320,13 @@
     <w:p>
       <w:pPr>
         <w:pStyle w:val="Normal"/>
-        <w:bidi w:val="0"/>
-        <w:jc w:val="both"/>
-        <w:rPr>
-          <w:b w:val="false"/>
-          <w:bCs w:val="false"/>
-          <w:sz w:val="24"/>
-          <w:szCs w:val="24"/>
-          <w:lang w:val="es-CO"/>
-        </w:rPr>
-      </w:pPr>
-      <w:r>
-        <w:rPr>
-          <w:b w:val="false"/>
-          <w:bCs w:val="false"/>
-          <w:sz w:val="24"/>
-          <w:szCs w:val="24"/>
+        <w:jc w:val="both"/>
+        <w:rPr>
+          <w:lang w:val="es-CO"/>
+        </w:rPr>
+      </w:pPr>
+      <w:r>
+        <w:rPr>
           <w:lang w:val="es-CO"/>
         </w:rPr>
       </w:r>
@@ -2789,22 +2338,13 @@
           <w:ilvl w:val="0"/>
           <w:numId w:val="4"/>
         </w:numPr>
-        <w:bidi w:val="0"/>
-        <w:jc w:val="both"/>
-        <w:rPr>
-          <w:b w:val="false"/>
-          <w:bCs w:val="false"/>
-          <w:sz w:val="24"/>
-          <w:szCs w:val="24"/>
-          <w:lang w:val="es-CO"/>
-        </w:rPr>
-      </w:pPr>
-      <w:r>
-        <w:rPr>
-          <w:b w:val="false"/>
-          <w:bCs w:val="false"/>
-          <w:sz w:val="24"/>
-          <w:szCs w:val="24"/>
+        <w:jc w:val="both"/>
+        <w:rPr>
+          <w:lang w:val="es-CO"/>
+        </w:rPr>
+      </w:pPr>
+      <w:r>
+        <w:rPr>
           <w:lang w:val="es-CO"/>
         </w:rPr>
         <w:t>Lanzar aplicaciones:</w:t>
@@ -2813,49 +2353,31 @@
     <w:p>
       <w:pPr>
         <w:pStyle w:val="Normal"/>
-        <w:bidi w:val="0"/>
-        <w:jc w:val="both"/>
-        <w:rPr>
-          <w:b w:val="false"/>
-          <w:bCs w:val="false"/>
-          <w:sz w:val="24"/>
-          <w:szCs w:val="24"/>
-          <w:lang w:val="es-CO"/>
-        </w:rPr>
-      </w:pPr>
-      <w:r>
-        <w:rPr>
-          <w:b w:val="false"/>
-          <w:bCs w:val="false"/>
-          <w:sz w:val="24"/>
-          <w:szCs w:val="24"/>
-          <w:lang w:val="es-CO"/>
-        </w:rPr>
-      </w:r>
-    </w:p>
-    <w:p>
-      <w:pPr>
-        <w:pStyle w:val="Normal"/>
-        <w:bidi w:val="0"/>
-        <w:jc w:val="both"/>
-        <w:rPr>
-          <w:b w:val="false"/>
-          <w:bCs w:val="false"/>
-          <w:sz w:val="24"/>
-          <w:szCs w:val="24"/>
-          <w:lang w:val="es-CO"/>
-        </w:rPr>
-      </w:pPr>
-      <w:r>
-        <w:rPr>
-          <w:b w:val="false"/>
-          <w:bCs w:val="false"/>
-          <w:sz w:val="24"/>
-          <w:szCs w:val="24"/>
+        <w:jc w:val="both"/>
+        <w:rPr>
+          <w:lang w:val="es-CO"/>
+        </w:rPr>
+      </w:pPr>
+      <w:r>
+        <w:rPr>
+          <w:lang w:val="es-CO"/>
+        </w:rPr>
+      </w:r>
+    </w:p>
+    <w:p>
+      <w:pPr>
+        <w:pStyle w:val="Normal"/>
+        <w:jc w:val="both"/>
+        <w:rPr>
+          <w:lang w:val="es-CO"/>
+        </w:rPr>
+      </w:pPr>
+      <w:r>
+        <w:rPr>
           <w:lang w:val="es-CO"/>
         </w:rPr>
         <w:drawing>
-          <wp:anchor behindDoc="0" distT="0" distB="0" distL="0" distR="0" simplePos="0" locked="0" layoutInCell="0" allowOverlap="1" relativeHeight="22">
+          <wp:anchor behindDoc="0" distT="0" distB="0" distL="0" distR="0" simplePos="0" locked="0" layoutInCell="0" allowOverlap="1" relativeHeight="33">
             <wp:simplePos x="0" y="0"/>
             <wp:positionH relativeFrom="column">
               <wp:align>center</wp:align>
@@ -2908,18 +2430,13 @@
           <w:ilvl w:val="0"/>
           <w:numId w:val="4"/>
         </w:numPr>
-        <w:bidi w:val="0"/>
-        <w:jc w:val="both"/>
-        <w:rPr>
-          <w:b w:val="false"/>
-          <w:bCs w:val="false"/>
-          <w:lang w:val="es-CO"/>
-        </w:rPr>
-      </w:pPr>
-      <w:r>
-        <w:rPr>
-          <w:b w:val="false"/>
-          <w:bCs w:val="false"/>
+        <w:jc w:val="both"/>
+        <w:rPr>
+          <w:lang w:val="es-CO"/>
+        </w:rPr>
+      </w:pPr>
+      <w:r>
+        <w:rPr>
           <w:lang w:val="es-CO"/>
         </w:rPr>
         <w:t>Lanzar el dashboard de Kiali:</w:t>
@@ -2928,22 +2445,17 @@
     <w:p>
       <w:pPr>
         <w:pStyle w:val="Normal"/>
-        <w:bidi w:val="0"/>
-        <w:jc w:val="both"/>
-        <w:rPr>
-          <w:b w:val="false"/>
-          <w:bCs w:val="false"/>
-          <w:lang w:val="es-CO"/>
-        </w:rPr>
-      </w:pPr>
-      <w:r>
-        <w:rPr>
-          <w:b w:val="false"/>
-          <w:bCs w:val="false"/>
+        <w:jc w:val="both"/>
+        <w:rPr>
+          <w:lang w:val="es-CO"/>
+        </w:rPr>
+      </w:pPr>
+      <w:r>
+        <w:rPr>
           <w:lang w:val="es-CO"/>
         </w:rPr>
         <w:drawing>
-          <wp:anchor behindDoc="0" distT="0" distB="0" distL="0" distR="0" simplePos="0" locked="0" layoutInCell="0" allowOverlap="1" relativeHeight="23">
+          <wp:anchor behindDoc="0" distT="0" distB="0" distL="0" distR="0" simplePos="0" locked="0" layoutInCell="0" allowOverlap="1" relativeHeight="34">
             <wp:simplePos x="0" y="0"/>
             <wp:positionH relativeFrom="column">
               <wp:posOffset>88900</wp:posOffset>
@@ -2992,26 +2504,20 @@
     <w:p>
       <w:pPr>
         <w:pStyle w:val="Normal"/>
-        <w:bidi w:val="0"/>
-        <w:jc w:val="both"/>
-        <w:rPr>
-          <w:b w:val="false"/>
-          <w:bCs w:val="false"/>
-          <w:lang w:val="es-CO"/>
-        </w:rPr>
-      </w:pPr>
-      <w:r>
-        <w:rPr>
-          <w:b w:val="false"/>
-          <w:bCs w:val="false"/>
-          <w:lang w:val="es-CO"/>
-        </w:rPr>
-      </w:r>
-    </w:p>
-    <w:p>
-      <w:pPr>
-        <w:pStyle w:val="Normal"/>
-        <w:bidi w:val="0"/>
+        <w:jc w:val="both"/>
+        <w:rPr>
+          <w:lang w:val="es-CO"/>
+        </w:rPr>
+      </w:pPr>
+      <w:r>
+        <w:rPr>
+          <w:lang w:val="es-CO"/>
+        </w:rPr>
+      </w:r>
+    </w:p>
+    <w:p>
+      <w:pPr>
+        <w:pStyle w:val="Normal"/>
         <w:jc w:val="both"/>
         <w:rPr>
           <w:b/>
@@ -3035,265 +2541,209 @@
     <w:p>
       <w:pPr>
         <w:pStyle w:val="Normal"/>
-        <w:bidi w:val="0"/>
-        <w:jc w:val="both"/>
-        <w:rPr>
-          <w:b w:val="false"/>
-          <w:bCs w:val="false"/>
-          <w:lang w:val="es-CO"/>
-        </w:rPr>
-      </w:pPr>
-      <w:r>
-        <w:rPr>
-          <w:b w:val="false"/>
-          <w:bCs w:val="false"/>
-          <w:lang w:val="es-CO"/>
-        </w:rPr>
-      </w:r>
-    </w:p>
-    <w:p>
-      <w:pPr>
-        <w:pStyle w:val="Normal"/>
-        <w:bidi w:val="0"/>
-        <w:jc w:val="both"/>
-        <w:rPr>
-          <w:b w:val="false"/>
-          <w:bCs w:val="false"/>
-          <w:lang w:val="es-CO"/>
-        </w:rPr>
-      </w:pPr>
-      <w:r>
-        <w:rPr>
-          <w:b w:val="false"/>
-          <w:bCs w:val="false"/>
-          <w:lang w:val="es-CO"/>
-        </w:rPr>
-      </w:r>
-    </w:p>
-    <w:p>
-      <w:pPr>
-        <w:pStyle w:val="Normal"/>
-        <w:bidi w:val="0"/>
-        <w:jc w:val="both"/>
-        <w:rPr>
-          <w:b w:val="false"/>
-          <w:bCs w:val="false"/>
-          <w:lang w:val="es-CO"/>
-        </w:rPr>
-      </w:pPr>
-      <w:r>
-        <w:rPr>
-          <w:b w:val="false"/>
-          <w:bCs w:val="false"/>
-          <w:lang w:val="es-CO"/>
-        </w:rPr>
-      </w:r>
-    </w:p>
-    <w:p>
-      <w:pPr>
-        <w:pStyle w:val="Normal"/>
-        <w:bidi w:val="0"/>
-        <w:jc w:val="both"/>
-        <w:rPr>
-          <w:b w:val="false"/>
-          <w:bCs w:val="false"/>
-          <w:lang w:val="es-CO"/>
-        </w:rPr>
-      </w:pPr>
-      <w:r>
-        <w:rPr>
-          <w:b w:val="false"/>
-          <w:bCs w:val="false"/>
-          <w:lang w:val="es-CO"/>
-        </w:rPr>
-      </w:r>
-    </w:p>
-    <w:p>
-      <w:pPr>
-        <w:pStyle w:val="Normal"/>
-        <w:bidi w:val="0"/>
-        <w:jc w:val="both"/>
-        <w:rPr>
-          <w:b w:val="false"/>
-          <w:bCs w:val="false"/>
-          <w:lang w:val="es-CO"/>
-        </w:rPr>
-      </w:pPr>
-      <w:r>
-        <w:rPr>
-          <w:b w:val="false"/>
-          <w:bCs w:val="false"/>
-          <w:lang w:val="es-CO"/>
-        </w:rPr>
-      </w:r>
-    </w:p>
-    <w:p>
-      <w:pPr>
-        <w:pStyle w:val="Normal"/>
-        <w:bidi w:val="0"/>
-        <w:jc w:val="both"/>
-        <w:rPr>
-          <w:b w:val="false"/>
-          <w:bCs w:val="false"/>
-          <w:lang w:val="es-CO"/>
-        </w:rPr>
-      </w:pPr>
-      <w:r>
-        <w:rPr>
-          <w:b w:val="false"/>
-          <w:bCs w:val="false"/>
-          <w:lang w:val="es-CO"/>
-        </w:rPr>
-      </w:r>
-    </w:p>
-    <w:p>
-      <w:pPr>
-        <w:pStyle w:val="Normal"/>
-        <w:bidi w:val="0"/>
-        <w:jc w:val="both"/>
-        <w:rPr>
-          <w:b w:val="false"/>
-          <w:bCs w:val="false"/>
-          <w:lang w:val="es-CO"/>
-        </w:rPr>
-      </w:pPr>
-      <w:r>
-        <w:rPr>
-          <w:b w:val="false"/>
-          <w:bCs w:val="false"/>
-          <w:lang w:val="es-CO"/>
-        </w:rPr>
-      </w:r>
-    </w:p>
-    <w:p>
-      <w:pPr>
-        <w:pStyle w:val="Normal"/>
-        <w:bidi w:val="0"/>
-        <w:jc w:val="both"/>
-        <w:rPr>
-          <w:b w:val="false"/>
-          <w:bCs w:val="false"/>
-          <w:lang w:val="es-CO"/>
-        </w:rPr>
-      </w:pPr>
-      <w:r>
-        <w:rPr>
-          <w:b w:val="false"/>
-          <w:bCs w:val="false"/>
-          <w:lang w:val="es-CO"/>
-        </w:rPr>
-      </w:r>
-    </w:p>
-    <w:p>
-      <w:pPr>
-        <w:pStyle w:val="Normal"/>
-        <w:bidi w:val="0"/>
-        <w:jc w:val="both"/>
-        <w:rPr>
-          <w:b w:val="false"/>
-          <w:bCs w:val="false"/>
-          <w:lang w:val="es-CO"/>
-        </w:rPr>
-      </w:pPr>
-      <w:r>
-        <w:rPr>
-          <w:b w:val="false"/>
-          <w:bCs w:val="false"/>
-          <w:lang w:val="es-CO"/>
-        </w:rPr>
-      </w:r>
-    </w:p>
-    <w:p>
-      <w:pPr>
-        <w:pStyle w:val="Normal"/>
-        <w:bidi w:val="0"/>
-        <w:jc w:val="both"/>
-        <w:rPr>
-          <w:b w:val="false"/>
-          <w:bCs w:val="false"/>
-          <w:lang w:val="es-CO"/>
-        </w:rPr>
-      </w:pPr>
-      <w:r>
-        <w:rPr>
-          <w:b w:val="false"/>
-          <w:bCs w:val="false"/>
-          <w:lang w:val="es-CO"/>
-        </w:rPr>
-      </w:r>
-    </w:p>
-    <w:p>
-      <w:pPr>
-        <w:pStyle w:val="Normal"/>
-        <w:bidi w:val="0"/>
-        <w:jc w:val="both"/>
-        <w:rPr>
-          <w:b w:val="false"/>
-          <w:bCs w:val="false"/>
-          <w:lang w:val="es-CO"/>
-        </w:rPr>
-      </w:pPr>
-      <w:r>
-        <w:rPr>
-          <w:b w:val="false"/>
-          <w:bCs w:val="false"/>
-          <w:lang w:val="es-CO"/>
-        </w:rPr>
-      </w:r>
-    </w:p>
-    <w:p>
-      <w:pPr>
-        <w:pStyle w:val="Normal"/>
-        <w:bidi w:val="0"/>
-        <w:jc w:val="both"/>
-        <w:rPr>
-          <w:b w:val="false"/>
-          <w:bCs w:val="false"/>
-          <w:lang w:val="es-CO"/>
-        </w:rPr>
-      </w:pPr>
-      <w:r>
-        <w:rPr>
-          <w:b w:val="false"/>
-          <w:bCs w:val="false"/>
-          <w:lang w:val="es-CO"/>
-        </w:rPr>
-      </w:r>
-    </w:p>
-    <w:p>
-      <w:pPr>
-        <w:pStyle w:val="Normal"/>
-        <w:bidi w:val="0"/>
-        <w:jc w:val="both"/>
-        <w:rPr>
-          <w:b w:val="false"/>
-          <w:bCs w:val="false"/>
-          <w:lang w:val="es-CO"/>
-        </w:rPr>
-      </w:pPr>
-      <w:r>
-        <w:rPr>
-          <w:b w:val="false"/>
-          <w:bCs w:val="false"/>
-          <w:lang w:val="es-CO"/>
-        </w:rPr>
-      </w:r>
-    </w:p>
-    <w:p>
-      <w:pPr>
-        <w:pStyle w:val="Normal"/>
-        <w:bidi w:val="0"/>
-        <w:jc w:val="both"/>
-        <w:rPr>
-          <w:b w:val="false"/>
-          <w:bCs w:val="false"/>
-          <w:lang w:val="es-CO"/>
-        </w:rPr>
-      </w:pPr>
-      <w:r>
-        <w:rPr>
-          <w:b w:val="false"/>
-          <w:bCs w:val="false"/>
+        <w:jc w:val="both"/>
+        <w:rPr>
+          <w:lang w:val="es-CO"/>
+        </w:rPr>
+      </w:pPr>
+      <w:r>
+        <w:rPr>
+          <w:lang w:val="es-CO"/>
+        </w:rPr>
+      </w:r>
+    </w:p>
+    <w:p>
+      <w:pPr>
+        <w:pStyle w:val="Normal"/>
+        <w:jc w:val="both"/>
+        <w:rPr>
+          <w:lang w:val="es-CO"/>
+        </w:rPr>
+      </w:pPr>
+      <w:r>
+        <w:rPr>
+          <w:lang w:val="es-CO"/>
+        </w:rPr>
+      </w:r>
+    </w:p>
+    <w:p>
+      <w:pPr>
+        <w:pStyle w:val="Normal"/>
+        <w:jc w:val="both"/>
+        <w:rPr>
+          <w:lang w:val="es-CO"/>
+        </w:rPr>
+      </w:pPr>
+      <w:r>
+        <w:rPr>
+          <w:lang w:val="es-CO"/>
+        </w:rPr>
+      </w:r>
+    </w:p>
+    <w:p>
+      <w:pPr>
+        <w:pStyle w:val="Normal"/>
+        <w:jc w:val="both"/>
+        <w:rPr>
+          <w:lang w:val="es-CO"/>
+        </w:rPr>
+      </w:pPr>
+      <w:r>
+        <w:rPr>
+          <w:lang w:val="es-CO"/>
+        </w:rPr>
+      </w:r>
+    </w:p>
+    <w:p>
+      <w:pPr>
+        <w:pStyle w:val="Normal"/>
+        <w:jc w:val="both"/>
+        <w:rPr>
+          <w:lang w:val="es-CO"/>
+        </w:rPr>
+      </w:pPr>
+      <w:r>
+        <w:rPr>
+          <w:lang w:val="es-CO"/>
+        </w:rPr>
+      </w:r>
+    </w:p>
+    <w:p>
+      <w:pPr>
+        <w:pStyle w:val="Normal"/>
+        <w:jc w:val="both"/>
+        <w:rPr>
+          <w:lang w:val="es-CO"/>
+        </w:rPr>
+      </w:pPr>
+      <w:r>
+        <w:rPr>
+          <w:lang w:val="es-CO"/>
+        </w:rPr>
+      </w:r>
+    </w:p>
+    <w:p>
+      <w:pPr>
+        <w:pStyle w:val="Normal"/>
+        <w:jc w:val="both"/>
+        <w:rPr>
+          <w:lang w:val="es-CO"/>
+        </w:rPr>
+      </w:pPr>
+      <w:r>
+        <w:rPr>
+          <w:lang w:val="es-CO"/>
+        </w:rPr>
+      </w:r>
+    </w:p>
+    <w:p>
+      <w:pPr>
+        <w:pStyle w:val="Normal"/>
+        <w:jc w:val="both"/>
+        <w:rPr>
+          <w:lang w:val="es-CO"/>
+        </w:rPr>
+      </w:pPr>
+      <w:r>
+        <w:rPr>
+          <w:lang w:val="es-CO"/>
+        </w:rPr>
+      </w:r>
+    </w:p>
+    <w:p>
+      <w:pPr>
+        <w:pStyle w:val="Normal"/>
+        <w:jc w:val="both"/>
+        <w:rPr>
+          <w:lang w:val="es-CO"/>
+        </w:rPr>
+      </w:pPr>
+      <w:r>
+        <w:rPr>
+          <w:lang w:val="es-CO"/>
+        </w:rPr>
+      </w:r>
+    </w:p>
+    <w:p>
+      <w:pPr>
+        <w:pStyle w:val="Normal"/>
+        <w:jc w:val="both"/>
+        <w:rPr>
+          <w:lang w:val="es-CO"/>
+        </w:rPr>
+      </w:pPr>
+      <w:r>
+        <w:rPr>
+          <w:lang w:val="es-CO"/>
+        </w:rPr>
+      </w:r>
+    </w:p>
+    <w:p>
+      <w:pPr>
+        <w:pStyle w:val="Normal"/>
+        <w:jc w:val="both"/>
+        <w:rPr>
+          <w:lang w:val="es-CO"/>
+        </w:rPr>
+      </w:pPr>
+      <w:r>
+        <w:rPr>
+          <w:lang w:val="es-CO"/>
+        </w:rPr>
+      </w:r>
+    </w:p>
+    <w:p>
+      <w:pPr>
+        <w:pStyle w:val="Normal"/>
+        <w:jc w:val="both"/>
+        <w:rPr>
+          <w:lang w:val="es-CO"/>
+        </w:rPr>
+      </w:pPr>
+      <w:r>
+        <w:rPr>
+          <w:lang w:val="es-CO"/>
+        </w:rPr>
+      </w:r>
+    </w:p>
+    <w:p>
+      <w:pPr>
+        <w:pStyle w:val="Normal"/>
+        <w:jc w:val="both"/>
+        <w:rPr>
+          <w:lang w:val="es-CO"/>
+        </w:rPr>
+      </w:pPr>
+      <w:r>
+        <w:rPr>
+          <w:lang w:val="es-CO"/>
+        </w:rPr>
+      </w:r>
+    </w:p>
+    <w:p>
+      <w:pPr>
+        <w:pStyle w:val="Normal"/>
+        <w:jc w:val="both"/>
+        <w:rPr>
+          <w:lang w:val="es-CO"/>
+        </w:rPr>
+      </w:pPr>
+      <w:r>
+        <w:rPr>
+          <w:lang w:val="es-CO"/>
+        </w:rPr>
+      </w:r>
+    </w:p>
+    <w:p>
+      <w:pPr>
+        <w:pStyle w:val="Normal"/>
+        <w:jc w:val="both"/>
+        <w:rPr>
+          <w:lang w:val="es-CO"/>
+        </w:rPr>
+      </w:pPr>
+      <w:r>
+        <w:rPr>
           <w:lang w:val="es-CO"/>
         </w:rPr>
       </w:r>
@@ -3305,18 +2755,13 @@
           <w:ilvl w:val="0"/>
           <w:numId w:val="4"/>
         </w:numPr>
-        <w:bidi w:val="0"/>
-        <w:jc w:val="both"/>
-        <w:rPr>
-          <w:b w:val="false"/>
-          <w:bCs w:val="false"/>
-          <w:lang w:val="es-CO"/>
-        </w:rPr>
-      </w:pPr>
-      <w:r>
-        <w:rPr>
-          <w:b w:val="false"/>
-          <w:bCs w:val="false"/>
+        <w:jc w:val="both"/>
+        <w:rPr>
+          <w:lang w:val="es-CO"/>
+        </w:rPr>
+      </w:pPr>
+      <w:r>
+        <w:rPr>
           <w:lang w:val="es-CO"/>
         </w:rPr>
         <w:t>Monitorear el cluster desde Kiali:</w:t>
@@ -3325,41 +2770,31 @@
     <w:p>
       <w:pPr>
         <w:pStyle w:val="Normal"/>
-        <w:bidi w:val="0"/>
-        <w:jc w:val="both"/>
-        <w:rPr>
-          <w:b w:val="false"/>
-          <w:bCs w:val="false"/>
-          <w:lang w:val="es-CO"/>
-        </w:rPr>
-      </w:pPr>
-      <w:r>
-        <w:rPr>
-          <w:b w:val="false"/>
-          <w:bCs w:val="false"/>
-          <w:lang w:val="es-CO"/>
-        </w:rPr>
-      </w:r>
-    </w:p>
-    <w:p>
-      <w:pPr>
-        <w:pStyle w:val="Normal"/>
-        <w:bidi w:val="0"/>
-        <w:jc w:val="both"/>
-        <w:rPr>
-          <w:b w:val="false"/>
-          <w:bCs w:val="false"/>
-          <w:lang w:val="es-CO"/>
-        </w:rPr>
-      </w:pPr>
-      <w:r>
-        <w:rPr>
-          <w:b w:val="false"/>
-          <w:bCs w:val="false"/>
+        <w:jc w:val="both"/>
+        <w:rPr>
+          <w:lang w:val="es-CO"/>
+        </w:rPr>
+      </w:pPr>
+      <w:r>
+        <w:rPr>
+          <w:lang w:val="es-CO"/>
+        </w:rPr>
+      </w:r>
+    </w:p>
+    <w:p>
+      <w:pPr>
+        <w:pStyle w:val="Normal"/>
+        <w:jc w:val="both"/>
+        <w:rPr>
+          <w:lang w:val="es-CO"/>
+        </w:rPr>
+      </w:pPr>
+      <w:r>
+        <w:rPr>
           <w:lang w:val="es-CO"/>
         </w:rPr>
         <w:drawing>
-          <wp:anchor behindDoc="0" distT="0" distB="0" distL="0" distR="0" simplePos="0" locked="0" layoutInCell="0" allowOverlap="1" relativeHeight="24">
+          <wp:anchor behindDoc="0" distT="0" distB="0" distL="0" distR="0" simplePos="0" locked="0" layoutInCell="0" allowOverlap="1" relativeHeight="35">
             <wp:simplePos x="0" y="0"/>
             <wp:positionH relativeFrom="column">
               <wp:posOffset>807720</wp:posOffset>
@@ -3408,113 +2843,83 @@
     <w:p>
       <w:pPr>
         <w:pStyle w:val="Normal"/>
-        <w:bidi w:val="0"/>
-        <w:jc w:val="both"/>
-        <w:rPr>
-          <w:b w:val="false"/>
-          <w:bCs w:val="false"/>
-          <w:lang w:val="es-CO"/>
-        </w:rPr>
-      </w:pPr>
-      <w:r>
-        <w:rPr>
-          <w:b w:val="false"/>
-          <w:bCs w:val="false"/>
-          <w:lang w:val="es-CO"/>
-        </w:rPr>
-      </w:r>
-    </w:p>
-    <w:p>
-      <w:pPr>
-        <w:pStyle w:val="Normal"/>
-        <w:bidi w:val="0"/>
-        <w:jc w:val="both"/>
-        <w:rPr>
-          <w:b w:val="false"/>
-          <w:bCs w:val="false"/>
-          <w:lang w:val="es-CO"/>
-        </w:rPr>
-      </w:pPr>
-      <w:r>
-        <w:rPr>
-          <w:b w:val="false"/>
-          <w:bCs w:val="false"/>
-          <w:lang w:val="es-CO"/>
-        </w:rPr>
-      </w:r>
-    </w:p>
-    <w:p>
-      <w:pPr>
-        <w:pStyle w:val="Normal"/>
-        <w:bidi w:val="0"/>
-        <w:jc w:val="both"/>
-        <w:rPr>
-          <w:b w:val="false"/>
-          <w:bCs w:val="false"/>
-          <w:lang w:val="es-CO"/>
-        </w:rPr>
-      </w:pPr>
-      <w:r>
-        <w:rPr>
-          <w:b w:val="false"/>
-          <w:bCs w:val="false"/>
-          <w:lang w:val="es-CO"/>
-        </w:rPr>
-      </w:r>
-    </w:p>
-    <w:p>
-      <w:pPr>
-        <w:pStyle w:val="Normal"/>
-        <w:bidi w:val="0"/>
-        <w:jc w:val="both"/>
-        <w:rPr>
-          <w:b w:val="false"/>
-          <w:bCs w:val="false"/>
-          <w:lang w:val="es-CO"/>
-        </w:rPr>
-      </w:pPr>
-      <w:r>
-        <w:rPr>
-          <w:b w:val="false"/>
-          <w:bCs w:val="false"/>
-          <w:lang w:val="es-CO"/>
-        </w:rPr>
-      </w:r>
-    </w:p>
-    <w:p>
-      <w:pPr>
-        <w:pStyle w:val="Normal"/>
-        <w:bidi w:val="0"/>
-        <w:jc w:val="both"/>
-        <w:rPr>
-          <w:b w:val="false"/>
-          <w:bCs w:val="false"/>
-          <w:lang w:val="es-CO"/>
-        </w:rPr>
-      </w:pPr>
-      <w:r>
-        <w:rPr>
-          <w:b w:val="false"/>
-          <w:bCs w:val="false"/>
-          <w:lang w:val="es-CO"/>
-        </w:rPr>
-      </w:r>
-    </w:p>
-    <w:p>
-      <w:pPr>
-        <w:pStyle w:val="Normal"/>
-        <w:bidi w:val="0"/>
-        <w:jc w:val="both"/>
-        <w:rPr>
-          <w:b w:val="false"/>
-          <w:bCs w:val="false"/>
-          <w:lang w:val="es-CO"/>
-        </w:rPr>
-      </w:pPr>
-      <w:r>
-        <w:rPr>
-          <w:b w:val="false"/>
-          <w:bCs w:val="false"/>
+        <w:jc w:val="both"/>
+        <w:rPr>
+          <w:lang w:val="es-CO"/>
+        </w:rPr>
+      </w:pPr>
+      <w:r>
+        <w:rPr>
+          <w:lang w:val="es-CO"/>
+        </w:rPr>
+      </w:r>
+    </w:p>
+    <w:p>
+      <w:pPr>
+        <w:pStyle w:val="Normal"/>
+        <w:jc w:val="both"/>
+        <w:rPr>
+          <w:lang w:val="es-CO"/>
+        </w:rPr>
+      </w:pPr>
+      <w:r>
+        <w:rPr>
+          <w:lang w:val="es-CO"/>
+        </w:rPr>
+      </w:r>
+    </w:p>
+    <w:p>
+      <w:pPr>
+        <w:pStyle w:val="Normal"/>
+        <w:jc w:val="both"/>
+        <w:rPr>
+          <w:lang w:val="es-CO"/>
+        </w:rPr>
+      </w:pPr>
+      <w:r>
+        <w:rPr>
+          <w:lang w:val="es-CO"/>
+        </w:rPr>
+      </w:r>
+    </w:p>
+    <w:p>
+      <w:pPr>
+        <w:pStyle w:val="Normal"/>
+        <w:jc w:val="both"/>
+        <w:rPr>
+          <w:lang w:val="es-CO"/>
+        </w:rPr>
+      </w:pPr>
+      <w:r>
+        <w:rPr>
+          <w:lang w:val="es-CO"/>
+        </w:rPr>
+      </w:r>
+    </w:p>
+    <w:p>
+      <w:pPr>
+        <w:pStyle w:val="Normal"/>
+        <w:jc w:val="both"/>
+        <w:rPr>
+          <w:lang w:val="es-CO"/>
+        </w:rPr>
+      </w:pPr>
+      <w:r>
+        <w:rPr>
+          <w:lang w:val="es-CO"/>
+        </w:rPr>
+      </w:r>
+    </w:p>
+    <w:p>
+      <w:pPr>
+        <w:pStyle w:val="Normal"/>
+        <w:jc w:val="both"/>
+        <w:rPr>
+          <w:lang w:val="es-CO"/>
+        </w:rPr>
+      </w:pPr>
+      <w:r>
+        <w:rPr>
           <w:lang w:val="es-CO"/>
         </w:rPr>
         <w:tab/>
@@ -3537,22 +2942,17 @@
     <w:p>
       <w:pPr>
         <w:pStyle w:val="Normal"/>
-        <w:bidi w:val="0"/>
-        <w:jc w:val="both"/>
-        <w:rPr>
-          <w:b w:val="false"/>
-          <w:bCs w:val="false"/>
-          <w:lang w:val="es-CO"/>
-        </w:rPr>
-      </w:pPr>
-      <w:r>
-        <w:rPr>
-          <w:b w:val="false"/>
-          <w:bCs w:val="false"/>
+        <w:jc w:val="both"/>
+        <w:rPr>
+          <w:lang w:val="es-CO"/>
+        </w:rPr>
+      </w:pPr>
+      <w:r>
+        <w:rPr>
           <w:lang w:val="es-CO"/>
         </w:rPr>
         <w:drawing>
-          <wp:anchor behindDoc="0" distT="0" distB="0" distL="0" distR="0" simplePos="0" locked="0" layoutInCell="0" allowOverlap="1" relativeHeight="25">
+          <wp:anchor behindDoc="0" distT="0" distB="0" distL="0" distR="0" simplePos="0" locked="0" layoutInCell="0" allowOverlap="1" relativeHeight="36">
             <wp:simplePos x="0" y="0"/>
             <wp:positionH relativeFrom="column">
               <wp:posOffset>749300</wp:posOffset>
@@ -3598,6 +2998,1644 @@
         </w:drawing>
       </w:r>
     </w:p>
+    <w:p>
+      <w:pPr>
+        <w:pStyle w:val="Normal"/>
+        <w:jc w:val="both"/>
+        <w:rPr>
+          <w:lang w:val="es-CO"/>
+        </w:rPr>
+      </w:pPr>
+      <w:r>
+        <w:rPr>
+          <w:lang w:val="es-CO"/>
+        </w:rPr>
+      </w:r>
+    </w:p>
+    <w:p>
+      <w:pPr>
+        <w:pStyle w:val="Normal"/>
+        <w:jc w:val="both"/>
+        <w:rPr>
+          <w:lang w:val="es-CO"/>
+        </w:rPr>
+      </w:pPr>
+      <w:r>
+        <w:rPr>
+          <w:lang w:val="es-CO"/>
+        </w:rPr>
+      </w:r>
+    </w:p>
+    <w:p>
+      <w:pPr>
+        <w:pStyle w:val="Normal"/>
+        <w:jc w:val="both"/>
+        <w:rPr>
+          <w:lang w:val="es-CO"/>
+        </w:rPr>
+      </w:pPr>
+      <w:r>
+        <w:rPr>
+          <w:lang w:val="es-CO"/>
+        </w:rPr>
+      </w:r>
+    </w:p>
+    <w:p>
+      <w:pPr>
+        <w:pStyle w:val="Normal"/>
+        <w:jc w:val="both"/>
+        <w:rPr>
+          <w:lang w:val="es-CO"/>
+        </w:rPr>
+      </w:pPr>
+      <w:r>
+        <w:rPr>
+          <w:lang w:val="es-CO"/>
+        </w:rPr>
+      </w:r>
+    </w:p>
+    <w:p>
+      <w:pPr>
+        <w:pStyle w:val="Normal"/>
+        <w:jc w:val="both"/>
+        <w:rPr>
+          <w:lang w:val="es-CO"/>
+        </w:rPr>
+      </w:pPr>
+      <w:r>
+        <w:rPr>
+          <w:lang w:val="es-CO"/>
+        </w:rPr>
+      </w:r>
+    </w:p>
+    <w:p>
+      <w:pPr>
+        <w:pStyle w:val="Normal"/>
+        <w:jc w:val="both"/>
+        <w:rPr>
+          <w:lang w:val="es-CO"/>
+        </w:rPr>
+      </w:pPr>
+      <w:r>
+        <w:rPr>
+          <w:lang w:val="es-CO"/>
+        </w:rPr>
+      </w:r>
+    </w:p>
+    <w:p>
+      <w:pPr>
+        <w:pStyle w:val="Normal"/>
+        <w:jc w:val="both"/>
+        <w:rPr>
+          <w:lang w:val="es-CO"/>
+        </w:rPr>
+      </w:pPr>
+      <w:r>
+        <w:rPr>
+          <w:lang w:val="es-CO"/>
+        </w:rPr>
+      </w:r>
+    </w:p>
+    <w:p>
+      <w:pPr>
+        <w:pStyle w:val="Normal"/>
+        <w:jc w:val="both"/>
+        <w:rPr>
+          <w:lang w:val="es-CO"/>
+        </w:rPr>
+      </w:pPr>
+      <w:r>
+        <w:rPr>
+          <w:lang w:val="es-CO"/>
+        </w:rPr>
+      </w:r>
+    </w:p>
+    <w:p>
+      <w:pPr>
+        <w:pStyle w:val="Normal"/>
+        <w:jc w:val="both"/>
+        <w:rPr>
+          <w:lang w:val="es-CO"/>
+        </w:rPr>
+      </w:pPr>
+      <w:r>
+        <w:rPr>
+          <w:lang w:val="es-CO"/>
+        </w:rPr>
+      </w:r>
+    </w:p>
+    <w:p>
+      <w:pPr>
+        <w:pStyle w:val="Normal"/>
+        <w:jc w:val="both"/>
+        <w:rPr>
+          <w:lang w:val="es-CO"/>
+        </w:rPr>
+      </w:pPr>
+      <w:r>
+        <w:rPr>
+          <w:lang w:val="es-CO"/>
+        </w:rPr>
+      </w:r>
+    </w:p>
+    <w:p>
+      <w:pPr>
+        <w:pStyle w:val="Normal"/>
+        <w:jc w:val="both"/>
+        <w:rPr>
+          <w:lang w:val="es-CO"/>
+        </w:rPr>
+      </w:pPr>
+      <w:r>
+        <w:rPr>
+          <w:lang w:val="es-CO"/>
+        </w:rPr>
+      </w:r>
+    </w:p>
+    <w:p>
+      <w:pPr>
+        <w:pStyle w:val="Normal"/>
+        <w:jc w:val="both"/>
+        <w:rPr>
+          <w:lang w:val="es-CO"/>
+        </w:rPr>
+      </w:pPr>
+      <w:r>
+        <w:rPr>
+          <w:lang w:val="es-CO"/>
+        </w:rPr>
+      </w:r>
+    </w:p>
+    <w:p>
+      <w:pPr>
+        <w:pStyle w:val="Normal"/>
+        <w:jc w:val="both"/>
+        <w:rPr>
+          <w:lang w:val="es-CO"/>
+        </w:rPr>
+      </w:pPr>
+      <w:r>
+        <w:rPr>
+          <w:lang w:val="es-CO"/>
+        </w:rPr>
+      </w:r>
+    </w:p>
+    <w:p>
+      <w:pPr>
+        <w:pStyle w:val="Normal"/>
+        <w:jc w:val="both"/>
+        <w:rPr>
+          <w:lang w:val="es-CO"/>
+        </w:rPr>
+      </w:pPr>
+      <w:r>
+        <w:rPr>
+          <w:lang w:val="es-CO"/>
+        </w:rPr>
+      </w:r>
+    </w:p>
+    <w:p>
+      <w:pPr>
+        <w:pStyle w:val="Normal"/>
+        <w:jc w:val="both"/>
+        <w:rPr>
+          <w:lang w:val="es-CO"/>
+        </w:rPr>
+      </w:pPr>
+      <w:r>
+        <w:rPr>
+          <w:lang w:val="es-CO"/>
+        </w:rPr>
+      </w:r>
+    </w:p>
+    <w:p>
+      <w:pPr>
+        <w:pStyle w:val="Normal"/>
+        <w:jc w:val="both"/>
+        <w:rPr>
+          <w:lang w:val="es-CO"/>
+        </w:rPr>
+      </w:pPr>
+      <w:r>
+        <w:rPr>
+          <w:lang w:val="es-CO"/>
+        </w:rPr>
+      </w:r>
+    </w:p>
+    <w:p>
+      <w:pPr>
+        <w:pStyle w:val="Normal"/>
+        <w:jc w:val="both"/>
+        <w:rPr>
+          <w:lang w:val="es-CO"/>
+        </w:rPr>
+      </w:pPr>
+      <w:r>
+        <w:rPr>
+          <w:lang w:val="es-CO"/>
+        </w:rPr>
+      </w:r>
+    </w:p>
+    <w:p>
+      <w:pPr>
+        <w:pStyle w:val="Normal"/>
+        <w:jc w:val="both"/>
+        <w:rPr>
+          <w:lang w:val="es-CO"/>
+        </w:rPr>
+      </w:pPr>
+      <w:r>
+        <w:rPr>
+          <w:lang w:val="es-CO"/>
+        </w:rPr>
+      </w:r>
+    </w:p>
+    <w:p>
+      <w:pPr>
+        <w:pStyle w:val="Normal"/>
+        <w:jc w:val="both"/>
+        <w:rPr>
+          <w:lang w:val="es-CO"/>
+        </w:rPr>
+      </w:pPr>
+      <w:r>
+        <w:rPr>
+          <w:lang w:val="es-CO"/>
+        </w:rPr>
+      </w:r>
+    </w:p>
+    <w:p>
+      <w:pPr>
+        <w:pStyle w:val="Normal"/>
+        <w:jc w:val="both"/>
+        <w:rPr>
+          <w:lang w:val="es-CO"/>
+        </w:rPr>
+      </w:pPr>
+      <w:r>
+        <w:rPr>
+          <w:lang w:val="es-CO"/>
+        </w:rPr>
+      </w:r>
+    </w:p>
+    <w:p>
+      <w:pPr>
+        <w:pStyle w:val="Normal"/>
+        <w:jc w:val="both"/>
+        <w:rPr>
+          <w:lang w:val="es-CO"/>
+        </w:rPr>
+      </w:pPr>
+      <w:r>
+        <w:rPr>
+          <w:lang w:val="es-CO"/>
+        </w:rPr>
+      </w:r>
+    </w:p>
+    <w:p>
+      <w:pPr>
+        <w:pStyle w:val="Normal"/>
+        <w:jc w:val="both"/>
+        <w:rPr>
+          <w:lang w:val="es-CO"/>
+        </w:rPr>
+      </w:pPr>
+      <w:r>
+        <w:rPr>
+          <w:lang w:val="es-CO"/>
+        </w:rPr>
+      </w:r>
+    </w:p>
+    <w:p>
+      <w:pPr>
+        <w:pStyle w:val="Normal"/>
+        <w:jc w:val="both"/>
+        <w:rPr>
+          <w:lang w:val="es-CO"/>
+        </w:rPr>
+      </w:pPr>
+      <w:r>
+        <w:rPr>
+          <w:lang w:val="es-CO"/>
+        </w:rPr>
+      </w:r>
+    </w:p>
+    <w:p>
+      <w:pPr>
+        <w:pStyle w:val="Normal"/>
+        <w:jc w:val="both"/>
+        <w:rPr>
+          <w:lang w:val="es-CO"/>
+        </w:rPr>
+      </w:pPr>
+      <w:r>
+        <w:rPr>
+          <w:lang w:val="es-CO"/>
+        </w:rPr>
+      </w:r>
+    </w:p>
+    <w:p>
+      <w:pPr>
+        <w:pStyle w:val="Normal"/>
+        <w:jc w:val="both"/>
+        <w:rPr>
+          <w:lang w:val="es-CO"/>
+        </w:rPr>
+      </w:pPr>
+      <w:r>
+        <w:rPr>
+          <w:lang w:val="es-CO"/>
+        </w:rPr>
+      </w:r>
+    </w:p>
+    <w:p>
+      <w:pPr>
+        <w:pStyle w:val="Normal"/>
+        <w:jc w:val="both"/>
+        <w:rPr>
+          <w:b/>
+          <w:bCs/>
+          <w:sz w:val="28"/>
+          <w:szCs w:val="28"/>
+          <w:lang w:val="es-CO"/>
+        </w:rPr>
+      </w:pPr>
+      <w:r>
+        <w:rPr>
+          <w:b/>
+          <w:bCs/>
+          <w:sz w:val="28"/>
+          <w:szCs w:val="28"/>
+          <w:lang w:val="es-CO"/>
+        </w:rPr>
+        <w:t>Cuarta Actividad Parte 2 – Monitorización de un clúster Kubernetes mediante Prometheus y Grafana</w:t>
+      </w:r>
+    </w:p>
+    <w:p>
+      <w:pPr>
+        <w:pStyle w:val="Normal"/>
+        <w:jc w:val="both"/>
+        <w:rPr>
+          <w:b/>
+          <w:bCs/>
+          <w:sz w:val="28"/>
+          <w:szCs w:val="28"/>
+          <w:lang w:val="es-CO"/>
+        </w:rPr>
+      </w:pPr>
+      <w:r>
+        <w:rPr>
+          <w:b/>
+          <w:bCs/>
+          <w:sz w:val="28"/>
+          <w:szCs w:val="28"/>
+          <w:lang w:val="es-CO"/>
+        </w:rPr>
+      </w:r>
+    </w:p>
+    <w:p>
+      <w:pPr>
+        <w:pStyle w:val="Normal"/>
+        <w:jc w:val="both"/>
+        <w:rPr>
+          <w:b/>
+          <w:bCs/>
+          <w:sz w:val="28"/>
+          <w:szCs w:val="28"/>
+          <w:lang w:val="es-CO"/>
+        </w:rPr>
+      </w:pPr>
+      <w:r>
+        <w:rPr>
+          <w:b/>
+          <w:bCs/>
+          <w:sz w:val="28"/>
+          <w:szCs w:val="28"/>
+          <w:lang w:val="es-CO"/>
+        </w:rPr>
+      </w:r>
+    </w:p>
+    <w:p>
+      <w:pPr>
+        <w:pStyle w:val="Normal"/>
+        <w:numPr>
+          <w:ilvl w:val="0"/>
+          <w:numId w:val="5"/>
+        </w:numPr>
+        <w:jc w:val="both"/>
+        <w:rPr>
+          <w:lang w:val="es-CO"/>
+        </w:rPr>
+      </w:pPr>
+      <w:r>
+        <w:rPr>
+          <w:lang w:val="es-CO"/>
+        </w:rPr>
+        <w:t>Configuración de la aplicación para pruebas con Prometheus y Grafana, primero se debe crear la imagen y subirla a Docker-hub</w:t>
+      </w:r>
+    </w:p>
+    <w:p>
+      <w:pPr>
+        <w:pStyle w:val="Normal"/>
+        <w:jc w:val="both"/>
+        <w:rPr>
+          <w:lang w:val="es-CO"/>
+        </w:rPr>
+      </w:pPr>
+      <w:r>
+        <w:rPr>
+          <w:lang w:val="es-CO"/>
+        </w:rPr>
+      </w:r>
+    </w:p>
+    <w:p>
+      <w:pPr>
+        <w:pStyle w:val="Normal"/>
+        <w:jc w:val="both"/>
+        <w:rPr>
+          <w:lang w:val="es-CO"/>
+        </w:rPr>
+      </w:pPr>
+      <w:r>
+        <w:rPr/>
+        <w:drawing>
+          <wp:inline distT="0" distB="0" distL="0" distR="0">
+            <wp:extent cx="6332220" cy="848360"/>
+            <wp:effectExtent l="0" t="0" r="0" b="0"/>
+            <wp:docPr id="25" name="Picture 1" descr="" title=""/>
+            <wp:cNvGraphicFramePr>
+              <a:graphicFrameLocks xmlns:a="http://schemas.openxmlformats.org/drawingml/2006/main" noChangeAspect="1"/>
+            </wp:cNvGraphicFramePr>
+            <a:graphic xmlns:a="http://schemas.openxmlformats.org/drawingml/2006/main">
+              <a:graphicData uri="http://schemas.openxmlformats.org/drawingml/2006/picture">
+                <pic:pic xmlns:pic="http://schemas.openxmlformats.org/drawingml/2006/picture">
+                  <pic:nvPicPr>
+                    <pic:cNvPr id="25" name="Picture 1" descr="" title=""/>
+                    <pic:cNvPicPr>
+                      <a:picLocks noChangeAspect="1" noChangeArrowheads="1"/>
+                    </pic:cNvPicPr>
+                  </pic:nvPicPr>
+                  <pic:blipFill>
+                    <a:blip r:embed="rId27"/>
+                    <a:stretch>
+                      <a:fillRect/>
+                    </a:stretch>
+                  </pic:blipFill>
+                  <pic:spPr bwMode="auto">
+                    <a:xfrm>
+                      <a:off x="0" y="0"/>
+                      <a:ext cx="6332220" cy="848360"/>
+                    </a:xfrm>
+                    <a:prstGeom prst="rect">
+                      <a:avLst/>
+                    </a:prstGeom>
+                  </pic:spPr>
+                </pic:pic>
+              </a:graphicData>
+            </a:graphic>
+          </wp:inline>
+        </w:drawing>
+      </w:r>
+    </w:p>
+    <w:p>
+      <w:pPr>
+        <w:pStyle w:val="Normal"/>
+        <w:jc w:val="both"/>
+        <w:rPr>
+          <w:lang w:val="es-CO"/>
+        </w:rPr>
+      </w:pPr>
+      <w:r>
+        <w:rPr>
+          <w:lang w:val="es-CO"/>
+        </w:rPr>
+      </w:r>
+    </w:p>
+    <w:p>
+      <w:pPr>
+        <w:pStyle w:val="ListParagraph"/>
+        <w:numPr>
+          <w:ilvl w:val="0"/>
+          <w:numId w:val="5"/>
+        </w:numPr>
+        <w:jc w:val="both"/>
+        <w:rPr>
+          <w:lang w:val="es-CO"/>
+        </w:rPr>
+      </w:pPr>
+      <w:r>
+        <w:rPr>
+          <w:lang w:val="es-CO"/>
+        </w:rPr>
+        <w:t>Ingresamos al folder de deployments compartido en kubernetes (osmergit) en github y cargamos los manifiestos:</w:t>
+      </w:r>
+    </w:p>
+    <w:p>
+      <w:pPr>
+        <w:pStyle w:val="ListParagraph"/>
+        <w:numPr>
+          <w:ilvl w:val="0"/>
+          <w:numId w:val="0"/>
+        </w:numPr>
+        <w:ind w:hanging="0" w:start="720"/>
+        <w:jc w:val="both"/>
+        <w:rPr>
+          <w:lang w:val="es-CO"/>
+        </w:rPr>
+      </w:pPr>
+      <w:r>
+        <w:rPr/>
+      </w:r>
+    </w:p>
+    <w:p>
+      <w:pPr>
+        <w:pStyle w:val="Normal"/>
+        <w:jc w:val="both"/>
+        <w:rPr>
+          <w:lang w:val="es-CO"/>
+        </w:rPr>
+      </w:pPr>
+      <w:r>
+        <w:rPr/>
+        <w:drawing>
+          <wp:inline distT="0" distB="0" distL="0" distR="0">
+            <wp:extent cx="6332220" cy="2980690"/>
+            <wp:effectExtent l="0" t="0" r="0" b="0"/>
+            <wp:docPr id="26" name="Image26" descr="" title=""/>
+            <wp:cNvGraphicFramePr>
+              <a:graphicFrameLocks xmlns:a="http://schemas.openxmlformats.org/drawingml/2006/main" noChangeAspect="1"/>
+            </wp:cNvGraphicFramePr>
+            <a:graphic xmlns:a="http://schemas.openxmlformats.org/drawingml/2006/main">
+              <a:graphicData uri="http://schemas.openxmlformats.org/drawingml/2006/picture">
+                <pic:pic xmlns:pic="http://schemas.openxmlformats.org/drawingml/2006/picture">
+                  <pic:nvPicPr>
+                    <pic:cNvPr id="26" name="Image26" descr="" title=""/>
+                    <pic:cNvPicPr>
+                      <a:picLocks noChangeAspect="1" noChangeArrowheads="1"/>
+                    </pic:cNvPicPr>
+                  </pic:nvPicPr>
+                  <pic:blipFill>
+                    <a:blip r:embed="rId28"/>
+                    <a:stretch>
+                      <a:fillRect/>
+                    </a:stretch>
+                  </pic:blipFill>
+                  <pic:spPr bwMode="auto">
+                    <a:xfrm>
+                      <a:off x="0" y="0"/>
+                      <a:ext cx="6332220" cy="2980690"/>
+                    </a:xfrm>
+                    <a:prstGeom prst="rect">
+                      <a:avLst/>
+                    </a:prstGeom>
+                  </pic:spPr>
+                </pic:pic>
+              </a:graphicData>
+            </a:graphic>
+          </wp:inline>
+        </w:drawing>
+      </w:r>
+      <w:r>
+        <w:rPr>
+          <w:lang w:val="es-CO"/>
+        </w:rPr>
+        <w:t xml:space="preserve"> </w:t>
+      </w:r>
+    </w:p>
+    <w:p>
+      <w:pPr>
+        <w:pStyle w:val="Normal"/>
+        <w:jc w:val="both"/>
+        <w:rPr>
+          <w:lang w:val="es-CO"/>
+        </w:rPr>
+      </w:pPr>
+      <w:r>
+        <w:rPr/>
+      </w:r>
+    </w:p>
+    <w:p>
+      <w:pPr>
+        <w:pStyle w:val="ListParagraph"/>
+        <w:numPr>
+          <w:ilvl w:val="0"/>
+          <w:numId w:val="5"/>
+        </w:numPr>
+        <w:jc w:val="both"/>
+        <w:rPr>
+          <w:lang w:val="es-CO"/>
+        </w:rPr>
+      </w:pPr>
+      <w:r>
+        <w:rPr>
+          <w:lang w:val="es-CO"/>
+        </w:rPr>
+        <w:t>Realizamos la instalación de Helm, descargando y actualizando los repositorio:</w:t>
+      </w:r>
+    </w:p>
+    <w:p>
+      <w:pPr>
+        <w:pStyle w:val="ListParagraph"/>
+        <w:numPr>
+          <w:ilvl w:val="0"/>
+          <w:numId w:val="0"/>
+        </w:numPr>
+        <w:ind w:hanging="0" w:start="720"/>
+        <w:jc w:val="both"/>
+        <w:rPr>
+          <w:lang w:val="es-CO"/>
+        </w:rPr>
+      </w:pPr>
+      <w:r>
+        <w:rPr/>
+      </w:r>
+    </w:p>
+    <w:p>
+      <w:pPr>
+        <w:pStyle w:val="Normal"/>
+        <w:jc w:val="both"/>
+        <w:rPr>
+          <w:lang w:val="es-CO"/>
+        </w:rPr>
+      </w:pPr>
+      <w:r>
+        <w:rPr/>
+        <w:drawing>
+          <wp:inline distT="0" distB="0" distL="0" distR="0">
+            <wp:extent cx="6332220" cy="937260"/>
+            <wp:effectExtent l="0" t="0" r="0" b="0"/>
+            <wp:docPr id="27" name="Image27" descr="A screen shot of a computer&#10;&#10;Description automatically generated" title=""/>
+            <wp:cNvGraphicFramePr>
+              <a:graphicFrameLocks xmlns:a="http://schemas.openxmlformats.org/drawingml/2006/main" noChangeAspect="1"/>
+            </wp:cNvGraphicFramePr>
+            <a:graphic xmlns:a="http://schemas.openxmlformats.org/drawingml/2006/main">
+              <a:graphicData uri="http://schemas.openxmlformats.org/drawingml/2006/picture">
+                <pic:pic xmlns:pic="http://schemas.openxmlformats.org/drawingml/2006/picture">
+                  <pic:nvPicPr>
+                    <pic:cNvPr id="27" name="Image27" descr="A screen shot of a computer&#10;&#10;Description automatically generated" title=""/>
+                    <pic:cNvPicPr>
+                      <a:picLocks noChangeAspect="1" noChangeArrowheads="1"/>
+                    </pic:cNvPicPr>
+                  </pic:nvPicPr>
+                  <pic:blipFill>
+                    <a:blip r:embed="rId29"/>
+                    <a:stretch>
+                      <a:fillRect/>
+                    </a:stretch>
+                  </pic:blipFill>
+                  <pic:spPr bwMode="auto">
+                    <a:xfrm>
+                      <a:off x="0" y="0"/>
+                      <a:ext cx="6332220" cy="937260"/>
+                    </a:xfrm>
+                    <a:prstGeom prst="rect">
+                      <a:avLst/>
+                    </a:prstGeom>
+                  </pic:spPr>
+                </pic:pic>
+              </a:graphicData>
+            </a:graphic>
+          </wp:inline>
+        </w:drawing>
+      </w:r>
+    </w:p>
+    <w:p>
+      <w:pPr>
+        <w:pStyle w:val="Normal"/>
+        <w:jc w:val="both"/>
+        <w:rPr>
+          <w:lang w:val="es-CO"/>
+        </w:rPr>
+      </w:pPr>
+      <w:r>
+        <w:rPr/>
+      </w:r>
+    </w:p>
+    <w:p>
+      <w:pPr>
+        <w:pStyle w:val="Normal"/>
+        <w:jc w:val="both"/>
+        <w:rPr>
+          <w:lang w:val="es-CO"/>
+        </w:rPr>
+      </w:pPr>
+      <w:r>
+        <w:rPr/>
+      </w:r>
+    </w:p>
+    <w:p>
+      <w:pPr>
+        <w:pStyle w:val="Normal"/>
+        <w:jc w:val="both"/>
+        <w:rPr>
+          <w:lang w:val="es-CO"/>
+        </w:rPr>
+      </w:pPr>
+      <w:r>
+        <w:rPr/>
+      </w:r>
+    </w:p>
+    <w:p>
+      <w:pPr>
+        <w:pStyle w:val="Normal"/>
+        <w:jc w:val="both"/>
+        <w:rPr>
+          <w:lang w:val="es-CO"/>
+        </w:rPr>
+      </w:pPr>
+      <w:r>
+        <w:rPr/>
+      </w:r>
+    </w:p>
+    <w:p>
+      <w:pPr>
+        <w:pStyle w:val="Normal"/>
+        <w:jc w:val="both"/>
+        <w:rPr>
+          <w:lang w:val="es-CO"/>
+        </w:rPr>
+      </w:pPr>
+      <w:r>
+        <w:rPr/>
+      </w:r>
+    </w:p>
+    <w:p>
+      <w:pPr>
+        <w:pStyle w:val="Normal"/>
+        <w:jc w:val="both"/>
+        <w:rPr>
+          <w:lang w:val="es-CO"/>
+        </w:rPr>
+      </w:pPr>
+      <w:r>
+        <w:rPr/>
+      </w:r>
+    </w:p>
+    <w:p>
+      <w:pPr>
+        <w:pStyle w:val="ListParagraph"/>
+        <w:numPr>
+          <w:ilvl w:val="0"/>
+          <w:numId w:val="5"/>
+        </w:numPr>
+        <w:jc w:val="both"/>
+        <w:rPr>
+          <w:lang w:val="es-CO"/>
+        </w:rPr>
+      </w:pPr>
+      <w:r>
+        <w:rPr>
+          <w:lang w:val="es-CO"/>
+        </w:rPr>
+        <w:t xml:space="preserve">Ingresamos al folder de prometheus compartido en kubernetes (osmergit) en github y cargamos el deployment, el service y el configmap: </w:t>
+      </w:r>
+    </w:p>
+    <w:p>
+      <w:pPr>
+        <w:pStyle w:val="ListParagraph"/>
+        <w:numPr>
+          <w:ilvl w:val="0"/>
+          <w:numId w:val="0"/>
+        </w:numPr>
+        <w:ind w:hanging="0" w:start="720"/>
+        <w:jc w:val="both"/>
+        <w:rPr>
+          <w:lang w:val="es-CO"/>
+        </w:rPr>
+      </w:pPr>
+      <w:r>
+        <w:rPr/>
+      </w:r>
+    </w:p>
+    <w:p>
+      <w:pPr>
+        <w:pStyle w:val="Normal"/>
+        <w:jc w:val="both"/>
+        <w:rPr>
+          <w:lang w:val="es-CO"/>
+        </w:rPr>
+      </w:pPr>
+      <w:r>
+        <w:rPr/>
+        <w:drawing>
+          <wp:inline distT="0" distB="0" distL="0" distR="0">
+            <wp:extent cx="6332220" cy="905510"/>
+            <wp:effectExtent l="0" t="0" r="0" b="0"/>
+            <wp:docPr id="28" name="Image28" descr="" title=""/>
+            <wp:cNvGraphicFramePr>
+              <a:graphicFrameLocks xmlns:a="http://schemas.openxmlformats.org/drawingml/2006/main" noChangeAspect="1"/>
+            </wp:cNvGraphicFramePr>
+            <a:graphic xmlns:a="http://schemas.openxmlformats.org/drawingml/2006/main">
+              <a:graphicData uri="http://schemas.openxmlformats.org/drawingml/2006/picture">
+                <pic:pic xmlns:pic="http://schemas.openxmlformats.org/drawingml/2006/picture">
+                  <pic:nvPicPr>
+                    <pic:cNvPr id="28" name="Image28" descr="" title=""/>
+                    <pic:cNvPicPr>
+                      <a:picLocks noChangeAspect="1" noChangeArrowheads="1"/>
+                    </pic:cNvPicPr>
+                  </pic:nvPicPr>
+                  <pic:blipFill>
+                    <a:blip r:embed="rId30"/>
+                    <a:stretch>
+                      <a:fillRect/>
+                    </a:stretch>
+                  </pic:blipFill>
+                  <pic:spPr bwMode="auto">
+                    <a:xfrm>
+                      <a:off x="0" y="0"/>
+                      <a:ext cx="6332220" cy="905510"/>
+                    </a:xfrm>
+                    <a:prstGeom prst="rect">
+                      <a:avLst/>
+                    </a:prstGeom>
+                  </pic:spPr>
+                </pic:pic>
+              </a:graphicData>
+            </a:graphic>
+          </wp:inline>
+        </w:drawing>
+      </w:r>
+    </w:p>
+    <w:p>
+      <w:pPr>
+        <w:pStyle w:val="Normal"/>
+        <w:jc w:val="both"/>
+        <w:rPr>
+          <w:lang w:val="es-CO"/>
+        </w:rPr>
+      </w:pPr>
+      <w:r>
+        <w:rPr/>
+      </w:r>
+    </w:p>
+    <w:p>
+      <w:pPr>
+        <w:pStyle w:val="ListParagraph"/>
+        <w:numPr>
+          <w:ilvl w:val="0"/>
+          <w:numId w:val="5"/>
+        </w:numPr>
+        <w:jc w:val="both"/>
+        <w:rPr>
+          <w:lang w:val="es-CO"/>
+        </w:rPr>
+      </w:pPr>
+      <w:r>
+        <w:rPr>
+          <w:lang w:val="es-CO"/>
+        </w:rPr>
+        <w:t xml:space="preserve">Lanzamos Prometheus mediante la ejecución de su servicio (port-forward): </w:t>
+      </w:r>
+    </w:p>
+    <w:p>
+      <w:pPr>
+        <w:pStyle w:val="ListParagraph"/>
+        <w:numPr>
+          <w:ilvl w:val="0"/>
+          <w:numId w:val="0"/>
+        </w:numPr>
+        <w:ind w:hanging="0" w:start="720"/>
+        <w:jc w:val="both"/>
+        <w:rPr>
+          <w:lang w:val="es-CO"/>
+        </w:rPr>
+      </w:pPr>
+      <w:r>
+        <w:rPr/>
+      </w:r>
+    </w:p>
+    <w:p>
+      <w:pPr>
+        <w:pStyle w:val="Normal"/>
+        <w:jc w:val="both"/>
+        <w:rPr>
+          <w:lang w:val="es-CO"/>
+        </w:rPr>
+      </w:pPr>
+      <w:r>
+        <w:rPr/>
+        <w:drawing>
+          <wp:inline distT="0" distB="0" distL="0" distR="0">
+            <wp:extent cx="6332220" cy="1015365"/>
+            <wp:effectExtent l="0" t="0" r="0" b="0"/>
+            <wp:docPr id="29" name="Image29" descr="" title=""/>
+            <wp:cNvGraphicFramePr>
+              <a:graphicFrameLocks xmlns:a="http://schemas.openxmlformats.org/drawingml/2006/main" noChangeAspect="1"/>
+            </wp:cNvGraphicFramePr>
+            <a:graphic xmlns:a="http://schemas.openxmlformats.org/drawingml/2006/main">
+              <a:graphicData uri="http://schemas.openxmlformats.org/drawingml/2006/picture">
+                <pic:pic xmlns:pic="http://schemas.openxmlformats.org/drawingml/2006/picture">
+                  <pic:nvPicPr>
+                    <pic:cNvPr id="29" name="Image29" descr="" title=""/>
+                    <pic:cNvPicPr>
+                      <a:picLocks noChangeAspect="1" noChangeArrowheads="1"/>
+                    </pic:cNvPicPr>
+                  </pic:nvPicPr>
+                  <pic:blipFill>
+                    <a:blip r:embed="rId31"/>
+                    <a:stretch>
+                      <a:fillRect/>
+                    </a:stretch>
+                  </pic:blipFill>
+                  <pic:spPr bwMode="auto">
+                    <a:xfrm>
+                      <a:off x="0" y="0"/>
+                      <a:ext cx="6332220" cy="1015365"/>
+                    </a:xfrm>
+                    <a:prstGeom prst="rect">
+                      <a:avLst/>
+                    </a:prstGeom>
+                  </pic:spPr>
+                </pic:pic>
+              </a:graphicData>
+            </a:graphic>
+          </wp:inline>
+        </w:drawing>
+      </w:r>
+    </w:p>
+    <w:p>
+      <w:pPr>
+        <w:pStyle w:val="Normal"/>
+        <w:jc w:val="both"/>
+        <w:rPr>
+          <w:lang w:val="es-CO"/>
+        </w:rPr>
+      </w:pPr>
+      <w:r>
+        <w:rPr/>
+      </w:r>
+    </w:p>
+    <w:p>
+      <w:pPr>
+        <w:pStyle w:val="ListParagraph"/>
+        <w:numPr>
+          <w:ilvl w:val="0"/>
+          <w:numId w:val="5"/>
+        </w:numPr>
+        <w:jc w:val="both"/>
+        <w:rPr>
+          <w:b/>
+          <w:bCs/>
+          <w:sz w:val="28"/>
+          <w:szCs w:val="28"/>
+          <w:lang w:val="es-CO"/>
+        </w:rPr>
+      </w:pPr>
+      <w:r>
+        <w:rPr>
+          <w:lang w:val="es-CO"/>
+        </w:rPr>
+        <w:t>Verificamos en que puerto se esta ejecutando prometheus internamente:</w:t>
+      </w:r>
+    </w:p>
+    <w:p>
+      <w:pPr>
+        <w:pStyle w:val="ListParagraph"/>
+        <w:numPr>
+          <w:ilvl w:val="0"/>
+          <w:numId w:val="0"/>
+        </w:numPr>
+        <w:ind w:hanging="0" w:start="720"/>
+        <w:jc w:val="both"/>
+        <w:rPr>
+          <w:b/>
+          <w:bCs/>
+          <w:sz w:val="28"/>
+          <w:szCs w:val="28"/>
+          <w:lang w:val="es-CO"/>
+        </w:rPr>
+      </w:pPr>
+      <w:r>
+        <w:rPr/>
+      </w:r>
+    </w:p>
+    <w:p>
+      <w:pPr>
+        <w:pStyle w:val="Normal"/>
+        <w:jc w:val="both"/>
+        <w:rPr>
+          <w:b/>
+          <w:bCs/>
+          <w:sz w:val="28"/>
+          <w:szCs w:val="28"/>
+          <w:lang w:val="es-CO"/>
+        </w:rPr>
+      </w:pPr>
+      <w:r>
+        <w:rPr/>
+        <w:drawing>
+          <wp:inline distT="0" distB="0" distL="0" distR="0">
+            <wp:extent cx="6332220" cy="822960"/>
+            <wp:effectExtent l="0" t="0" r="0" b="0"/>
+            <wp:docPr id="30" name="Image30" descr="" title=""/>
+            <wp:cNvGraphicFramePr>
+              <a:graphicFrameLocks xmlns:a="http://schemas.openxmlformats.org/drawingml/2006/main" noChangeAspect="1"/>
+            </wp:cNvGraphicFramePr>
+            <a:graphic xmlns:a="http://schemas.openxmlformats.org/drawingml/2006/main">
+              <a:graphicData uri="http://schemas.openxmlformats.org/drawingml/2006/picture">
+                <pic:pic xmlns:pic="http://schemas.openxmlformats.org/drawingml/2006/picture">
+                  <pic:nvPicPr>
+                    <pic:cNvPr id="30" name="Image30" descr="" title=""/>
+                    <pic:cNvPicPr>
+                      <a:picLocks noChangeAspect="1" noChangeArrowheads="1"/>
+                    </pic:cNvPicPr>
+                  </pic:nvPicPr>
+                  <pic:blipFill>
+                    <a:blip r:embed="rId32"/>
+                    <a:stretch>
+                      <a:fillRect/>
+                    </a:stretch>
+                  </pic:blipFill>
+                  <pic:spPr bwMode="auto">
+                    <a:xfrm>
+                      <a:off x="0" y="0"/>
+                      <a:ext cx="6332220" cy="822960"/>
+                    </a:xfrm>
+                    <a:prstGeom prst="rect">
+                      <a:avLst/>
+                    </a:prstGeom>
+                  </pic:spPr>
+                </pic:pic>
+              </a:graphicData>
+            </a:graphic>
+          </wp:inline>
+        </w:drawing>
+      </w:r>
+    </w:p>
+    <w:p>
+      <w:pPr>
+        <w:pStyle w:val="Normal"/>
+        <w:jc w:val="both"/>
+        <w:rPr>
+          <w:b/>
+          <w:bCs/>
+          <w:sz w:val="28"/>
+          <w:szCs w:val="28"/>
+          <w:lang w:val="es-CO"/>
+        </w:rPr>
+      </w:pPr>
+      <w:r>
+        <w:rPr/>
+      </w:r>
+    </w:p>
+    <w:p>
+      <w:pPr>
+        <w:pStyle w:val="ListParagraph"/>
+        <w:numPr>
+          <w:ilvl w:val="0"/>
+          <w:numId w:val="5"/>
+        </w:numPr>
+        <w:jc w:val="both"/>
+        <w:rPr>
+          <w:b/>
+          <w:bCs/>
+          <w:sz w:val="28"/>
+          <w:szCs w:val="28"/>
+          <w:lang w:val="es-CO"/>
+        </w:rPr>
+      </w:pPr>
+      <w:r>
+        <w:rPr>
+          <w:szCs w:val="24"/>
+          <w:lang w:val="es-CO"/>
+        </w:rPr>
+        <w:t>Con el objetivo de ver las métricas cargamos tráfico a la aplicación, en un pod especifico (hello-v2-…. Fue el elegido, según la documentación):</w:t>
+      </w:r>
+    </w:p>
+    <w:p>
+      <w:pPr>
+        <w:pStyle w:val="ListParagraph"/>
+        <w:numPr>
+          <w:ilvl w:val="0"/>
+          <w:numId w:val="0"/>
+        </w:numPr>
+        <w:ind w:hanging="0" w:start="720"/>
+        <w:jc w:val="both"/>
+        <w:rPr>
+          <w:b/>
+          <w:bCs/>
+          <w:sz w:val="28"/>
+          <w:szCs w:val="28"/>
+          <w:lang w:val="es-CO"/>
+        </w:rPr>
+      </w:pPr>
+      <w:r>
+        <w:rPr/>
+      </w:r>
+    </w:p>
+    <w:p>
+      <w:pPr>
+        <w:pStyle w:val="Normal"/>
+        <w:jc w:val="both"/>
+        <w:rPr>
+          <w:b/>
+          <w:bCs/>
+          <w:sz w:val="28"/>
+          <w:szCs w:val="28"/>
+          <w:lang w:val="es-CO"/>
+        </w:rPr>
+      </w:pPr>
+      <w:r>
+        <w:rPr/>
+        <w:drawing>
+          <wp:inline distT="0" distB="0" distL="0" distR="0">
+            <wp:extent cx="6332220" cy="2755900"/>
+            <wp:effectExtent l="0" t="0" r="0" b="0"/>
+            <wp:docPr id="31" name="Image31" descr="" title=""/>
+            <wp:cNvGraphicFramePr>
+              <a:graphicFrameLocks xmlns:a="http://schemas.openxmlformats.org/drawingml/2006/main" noChangeAspect="1"/>
+            </wp:cNvGraphicFramePr>
+            <a:graphic xmlns:a="http://schemas.openxmlformats.org/drawingml/2006/main">
+              <a:graphicData uri="http://schemas.openxmlformats.org/drawingml/2006/picture">
+                <pic:pic xmlns:pic="http://schemas.openxmlformats.org/drawingml/2006/picture">
+                  <pic:nvPicPr>
+                    <pic:cNvPr id="31" name="Image31" descr="" title=""/>
+                    <pic:cNvPicPr>
+                      <a:picLocks noChangeAspect="1" noChangeArrowheads="1"/>
+                    </pic:cNvPicPr>
+                  </pic:nvPicPr>
+                  <pic:blipFill>
+                    <a:blip r:embed="rId33"/>
+                    <a:stretch>
+                      <a:fillRect/>
+                    </a:stretch>
+                  </pic:blipFill>
+                  <pic:spPr bwMode="auto">
+                    <a:xfrm>
+                      <a:off x="0" y="0"/>
+                      <a:ext cx="6332220" cy="2755900"/>
+                    </a:xfrm>
+                    <a:prstGeom prst="rect">
+                      <a:avLst/>
+                    </a:prstGeom>
+                  </pic:spPr>
+                </pic:pic>
+              </a:graphicData>
+            </a:graphic>
+          </wp:inline>
+        </w:drawing>
+      </w:r>
+    </w:p>
+    <w:p>
+      <w:pPr>
+        <w:pStyle w:val="Normal"/>
+        <w:jc w:val="both"/>
+        <w:rPr>
+          <w:b/>
+          <w:bCs/>
+          <w:sz w:val="28"/>
+          <w:szCs w:val="28"/>
+          <w:lang w:val="es-CO"/>
+        </w:rPr>
+      </w:pPr>
+      <w:r>
+        <w:rPr/>
+      </w:r>
+    </w:p>
+    <w:p>
+      <w:pPr>
+        <w:pStyle w:val="Normal"/>
+        <w:jc w:val="both"/>
+        <w:rPr>
+          <w:b/>
+          <w:bCs/>
+          <w:sz w:val="28"/>
+          <w:szCs w:val="28"/>
+          <w:lang w:val="es-CO"/>
+        </w:rPr>
+      </w:pPr>
+      <w:r>
+        <w:rPr/>
+      </w:r>
+    </w:p>
+    <w:p>
+      <w:pPr>
+        <w:pStyle w:val="Normal"/>
+        <w:jc w:val="both"/>
+        <w:rPr>
+          <w:b/>
+          <w:bCs/>
+          <w:sz w:val="28"/>
+          <w:szCs w:val="28"/>
+          <w:lang w:val="es-CO"/>
+        </w:rPr>
+      </w:pPr>
+      <w:r>
+        <w:rPr/>
+      </w:r>
+    </w:p>
+    <w:p>
+      <w:pPr>
+        <w:pStyle w:val="Normal"/>
+        <w:jc w:val="both"/>
+        <w:rPr>
+          <w:b/>
+          <w:bCs/>
+          <w:sz w:val="28"/>
+          <w:szCs w:val="28"/>
+          <w:lang w:val="es-CO"/>
+        </w:rPr>
+      </w:pPr>
+      <w:r>
+        <w:rPr/>
+      </w:r>
+    </w:p>
+    <w:p>
+      <w:pPr>
+        <w:pStyle w:val="ListParagraph"/>
+        <w:numPr>
+          <w:ilvl w:val="0"/>
+          <w:numId w:val="5"/>
+        </w:numPr>
+        <w:jc w:val="both"/>
+        <w:rPr>
+          <w:lang w:val="es-CO"/>
+        </w:rPr>
+      </w:pPr>
+      <w:r>
+        <w:rPr>
+          <w:lang w:val="es-CO"/>
+        </w:rPr>
+        <w:t>Después, una vez en Prometheus, podemos diferentes Querys, cómo se puede ver a continuación:</w:t>
+      </w:r>
+    </w:p>
+    <w:p>
+      <w:pPr>
+        <w:pStyle w:val="Normal"/>
+        <w:ind w:start="360"/>
+        <w:jc w:val="both"/>
+        <w:rPr>
+          <w:lang w:val="es-CO"/>
+        </w:rPr>
+      </w:pPr>
+      <w:r>
+        <w:rPr>
+          <w:u w:val="single"/>
+          <w:lang w:val="es-CO"/>
+        </w:rPr>
+        <w:t>Métrica de peticiones http por método</w:t>
+      </w:r>
+      <w:r>
+        <w:rPr>
+          <w:lang w:val="es-CO"/>
+        </w:rPr>
+        <w:t>:</w:t>
+      </w:r>
+    </w:p>
+    <w:p>
+      <w:pPr>
+        <w:pStyle w:val="Normal"/>
+        <w:ind w:start="360"/>
+        <w:jc w:val="both"/>
+        <w:rPr>
+          <w:lang w:val="es-CO"/>
+        </w:rPr>
+      </w:pPr>
+      <w:r>
+        <w:rPr/>
+      </w:r>
+    </w:p>
+    <w:p>
+      <w:pPr>
+        <w:pStyle w:val="Normal"/>
+        <w:jc w:val="both"/>
+        <w:rPr>
+          <w:lang w:val="es-CO"/>
+        </w:rPr>
+      </w:pPr>
+      <w:r>
+        <w:rPr/>
+        <w:drawing>
+          <wp:inline distT="0" distB="0" distL="0" distR="0">
+            <wp:extent cx="5607050" cy="2103755"/>
+            <wp:effectExtent l="0" t="0" r="0" b="0"/>
+            <wp:docPr id="32" name="Picture 10" descr="A screenshot of a computer&#10;&#10;Description automatically generated" title=""/>
+            <wp:cNvGraphicFramePr>
+              <a:graphicFrameLocks xmlns:a="http://schemas.openxmlformats.org/drawingml/2006/main" noChangeAspect="1"/>
+            </wp:cNvGraphicFramePr>
+            <a:graphic xmlns:a="http://schemas.openxmlformats.org/drawingml/2006/main">
+              <a:graphicData uri="http://schemas.openxmlformats.org/drawingml/2006/picture">
+                <pic:pic xmlns:pic="http://schemas.openxmlformats.org/drawingml/2006/picture">
+                  <pic:nvPicPr>
+                    <pic:cNvPr id="32" name="Picture 10" descr="A screenshot of a computer&#10;&#10;Description automatically generated" title=""/>
+                    <pic:cNvPicPr>
+                      <a:picLocks noChangeAspect="1" noChangeArrowheads="1"/>
+                    </pic:cNvPicPr>
+                  </pic:nvPicPr>
+                  <pic:blipFill>
+                    <a:blip r:embed="rId34"/>
+                    <a:stretch>
+                      <a:fillRect/>
+                    </a:stretch>
+                  </pic:blipFill>
+                  <pic:spPr bwMode="auto">
+                    <a:xfrm>
+                      <a:off x="0" y="0"/>
+                      <a:ext cx="5607050" cy="2103755"/>
+                    </a:xfrm>
+                    <a:prstGeom prst="rect">
+                      <a:avLst/>
+                    </a:prstGeom>
+                  </pic:spPr>
+                </pic:pic>
+              </a:graphicData>
+            </a:graphic>
+          </wp:inline>
+        </w:drawing>
+      </w:r>
+    </w:p>
+    <w:p>
+      <w:pPr>
+        <w:pStyle w:val="Normal"/>
+        <w:jc w:val="both"/>
+        <w:rPr>
+          <w:lang w:val="es-CO"/>
+        </w:rPr>
+      </w:pPr>
+      <w:r>
+        <w:rPr>
+          <w:lang w:val="es-CO"/>
+        </w:rPr>
+      </w:r>
+    </w:p>
+    <w:p>
+      <w:pPr>
+        <w:pStyle w:val="Normal"/>
+        <w:spacing w:before="0" w:after="0"/>
+        <w:jc w:val="both"/>
+        <w:rPr>
+          <w:u w:val="single"/>
+          <w:lang w:val="es-CO"/>
+        </w:rPr>
+      </w:pPr>
+      <w:r>
+        <w:rPr>
+          <w:u w:val="single"/>
+          <w:lang w:val="es-CO"/>
+        </w:rPr>
+        <w:t xml:space="preserve">Métrica de procesos activos en cpu por segundos  </w:t>
+      </w:r>
+    </w:p>
+    <w:p>
+      <w:pPr>
+        <w:pStyle w:val="Normal"/>
+        <w:spacing w:before="0" w:after="0"/>
+        <w:jc w:val="both"/>
+        <w:rPr>
+          <w:u w:val="single"/>
+          <w:lang w:val="es-CO"/>
+        </w:rPr>
+      </w:pPr>
+      <w:r>
+        <w:rPr/>
+      </w:r>
+    </w:p>
+    <w:p>
+      <w:pPr>
+        <w:pStyle w:val="Normal"/>
+        <w:jc w:val="both"/>
+        <w:rPr>
+          <w:lang w:val="es-CO"/>
+        </w:rPr>
+      </w:pPr>
+      <w:r>
+        <w:rPr/>
+        <w:drawing>
+          <wp:inline distT="0" distB="0" distL="0" distR="0">
+            <wp:extent cx="5196205" cy="2506980"/>
+            <wp:effectExtent l="0" t="0" r="0" b="0"/>
+            <wp:docPr id="33" name="Picture 11" descr="A screenshot of a graph&#10;&#10;Description automatically generated" title=""/>
+            <wp:cNvGraphicFramePr>
+              <a:graphicFrameLocks xmlns:a="http://schemas.openxmlformats.org/drawingml/2006/main" noChangeAspect="1"/>
+            </wp:cNvGraphicFramePr>
+            <a:graphic xmlns:a="http://schemas.openxmlformats.org/drawingml/2006/main">
+              <a:graphicData uri="http://schemas.openxmlformats.org/drawingml/2006/picture">
+                <pic:pic xmlns:pic="http://schemas.openxmlformats.org/drawingml/2006/picture">
+                  <pic:nvPicPr>
+                    <pic:cNvPr id="33" name="Picture 11" descr="A screenshot of a graph&#10;&#10;Description automatically generated" title=""/>
+                    <pic:cNvPicPr>
+                      <a:picLocks noChangeAspect="1" noChangeArrowheads="1"/>
+                    </pic:cNvPicPr>
+                  </pic:nvPicPr>
+                  <pic:blipFill>
+                    <a:blip r:embed="rId35"/>
+                    <a:stretch>
+                      <a:fillRect/>
+                    </a:stretch>
+                  </pic:blipFill>
+                  <pic:spPr bwMode="auto">
+                    <a:xfrm>
+                      <a:off x="0" y="0"/>
+                      <a:ext cx="5196205" cy="2506980"/>
+                    </a:xfrm>
+                    <a:prstGeom prst="rect">
+                      <a:avLst/>
+                    </a:prstGeom>
+                  </pic:spPr>
+                </pic:pic>
+              </a:graphicData>
+            </a:graphic>
+          </wp:inline>
+        </w:drawing>
+      </w:r>
+    </w:p>
+    <w:p>
+      <w:pPr>
+        <w:pStyle w:val="Normal"/>
+        <w:jc w:val="both"/>
+        <w:rPr>
+          <w:u w:val="single"/>
+          <w:lang w:val="es-CO"/>
+        </w:rPr>
+      </w:pPr>
+      <w:r>
+        <w:rPr>
+          <w:u w:val="single"/>
+          <w:lang w:val="es-CO"/>
+        </w:rPr>
+        <w:t>Métrica de peticiones por código de estado:</w:t>
+      </w:r>
+    </w:p>
+    <w:p>
+      <w:pPr>
+        <w:pStyle w:val="Normal"/>
+        <w:jc w:val="both"/>
+        <w:rPr>
+          <w:lang w:val="es-CO"/>
+        </w:rPr>
+      </w:pPr>
+      <w:r>
+        <w:rPr/>
+        <w:drawing>
+          <wp:inline distT="0" distB="0" distL="0" distR="0">
+            <wp:extent cx="5290820" cy="2565400"/>
+            <wp:effectExtent l="0" t="0" r="0" b="0"/>
+            <wp:docPr id="34" name="Picture 12" descr="" title=""/>
+            <wp:cNvGraphicFramePr>
+              <a:graphicFrameLocks xmlns:a="http://schemas.openxmlformats.org/drawingml/2006/main" noChangeAspect="1"/>
+            </wp:cNvGraphicFramePr>
+            <a:graphic xmlns:a="http://schemas.openxmlformats.org/drawingml/2006/main">
+              <a:graphicData uri="http://schemas.openxmlformats.org/drawingml/2006/picture">
+                <pic:pic xmlns:pic="http://schemas.openxmlformats.org/drawingml/2006/picture">
+                  <pic:nvPicPr>
+                    <pic:cNvPr id="34" name="Picture 12" descr="" title=""/>
+                    <pic:cNvPicPr>
+                      <a:picLocks noChangeAspect="1" noChangeArrowheads="1"/>
+                    </pic:cNvPicPr>
+                  </pic:nvPicPr>
+                  <pic:blipFill>
+                    <a:blip r:embed="rId36"/>
+                    <a:stretch>
+                      <a:fillRect/>
+                    </a:stretch>
+                  </pic:blipFill>
+                  <pic:spPr bwMode="auto">
+                    <a:xfrm>
+                      <a:off x="0" y="0"/>
+                      <a:ext cx="5290820" cy="2565400"/>
+                    </a:xfrm>
+                    <a:prstGeom prst="rect">
+                      <a:avLst/>
+                    </a:prstGeom>
+                  </pic:spPr>
+                </pic:pic>
+              </a:graphicData>
+            </a:graphic>
+          </wp:inline>
+        </w:drawing>
+      </w:r>
+    </w:p>
+    <w:p>
+      <w:pPr>
+        <w:pStyle w:val="Normal"/>
+        <w:jc w:val="both"/>
+        <w:rPr>
+          <w:lang w:val="es-CO"/>
+        </w:rPr>
+      </w:pPr>
+      <w:r>
+        <w:rPr/>
+      </w:r>
+    </w:p>
+    <w:p>
+      <w:pPr>
+        <w:pStyle w:val="Normal"/>
+        <w:jc w:val="both"/>
+        <w:rPr>
+          <w:lang w:val="es-CO"/>
+        </w:rPr>
+      </w:pPr>
+      <w:r>
+        <w:rPr>
+          <w:u w:val="single"/>
+          <w:lang w:val="es-CO"/>
+        </w:rPr>
+        <w:t>Métrica de peticiones http por método y código de estado:</w:t>
+      </w:r>
+    </w:p>
+    <w:p>
+      <w:pPr>
+        <w:pStyle w:val="Normal"/>
+        <w:jc w:val="both"/>
+        <w:rPr>
+          <w:lang w:val="es-CO"/>
+        </w:rPr>
+      </w:pPr>
+      <w:r>
+        <w:rPr/>
+      </w:r>
+    </w:p>
+    <w:p>
+      <w:pPr>
+        <w:pStyle w:val="Normal"/>
+        <w:jc w:val="both"/>
+        <w:rPr>
+          <w:lang w:val="es-CO"/>
+        </w:rPr>
+      </w:pPr>
+      <w:r>
+        <w:rPr/>
+        <w:drawing>
+          <wp:inline distT="0" distB="0" distL="0" distR="0">
+            <wp:extent cx="5230495" cy="2735580"/>
+            <wp:effectExtent l="0" t="0" r="0" b="0"/>
+            <wp:docPr id="35" name="Picture 13" descr="" title=""/>
+            <wp:cNvGraphicFramePr>
+              <a:graphicFrameLocks xmlns:a="http://schemas.openxmlformats.org/drawingml/2006/main" noChangeAspect="1"/>
+            </wp:cNvGraphicFramePr>
+            <a:graphic xmlns:a="http://schemas.openxmlformats.org/drawingml/2006/main">
+              <a:graphicData uri="http://schemas.openxmlformats.org/drawingml/2006/picture">
+                <pic:pic xmlns:pic="http://schemas.openxmlformats.org/drawingml/2006/picture">
+                  <pic:nvPicPr>
+                    <pic:cNvPr id="35" name="Picture 13" descr="" title=""/>
+                    <pic:cNvPicPr>
+                      <a:picLocks noChangeAspect="1" noChangeArrowheads="1"/>
+                    </pic:cNvPicPr>
+                  </pic:nvPicPr>
+                  <pic:blipFill>
+                    <a:blip r:embed="rId37"/>
+                    <a:stretch>
+                      <a:fillRect/>
+                    </a:stretch>
+                  </pic:blipFill>
+                  <pic:spPr bwMode="auto">
+                    <a:xfrm>
+                      <a:off x="0" y="0"/>
+                      <a:ext cx="5230495" cy="2735580"/>
+                    </a:xfrm>
+                    <a:prstGeom prst="rect">
+                      <a:avLst/>
+                    </a:prstGeom>
+                  </pic:spPr>
+                </pic:pic>
+              </a:graphicData>
+            </a:graphic>
+          </wp:inline>
+        </w:drawing>
+      </w:r>
+    </w:p>
+    <w:p>
+      <w:pPr>
+        <w:pStyle w:val="Normal"/>
+        <w:jc w:val="both"/>
+        <w:rPr>
+          <w:lang w:val="es-CO"/>
+        </w:rPr>
+      </w:pPr>
+      <w:r>
+        <w:rPr>
+          <w:lang w:val="es-CO"/>
+        </w:rPr>
+      </w:r>
+    </w:p>
+    <w:p>
+      <w:pPr>
+        <w:pStyle w:val="Normal"/>
+        <w:jc w:val="both"/>
+        <w:rPr>
+          <w:lang w:val="es-CO"/>
+        </w:rPr>
+      </w:pPr>
+      <w:r>
+        <w:rPr>
+          <w:lang w:val="es-CO"/>
+        </w:rPr>
+      </w:r>
+    </w:p>
+    <w:p>
+      <w:pPr>
+        <w:pStyle w:val="Normal"/>
+        <w:jc w:val="both"/>
+        <w:rPr>
+          <w:lang w:val="es-CO"/>
+        </w:rPr>
+      </w:pPr>
+      <w:r>
+        <w:rPr>
+          <w:lang w:val="es-CO"/>
+        </w:rPr>
+      </w:r>
+    </w:p>
     <w:sectPr>
       <w:type w:val="nextPage"/>
       <w:pgSz w:w="12240" w:h="15840"/>
@@ -4092,6 +5130,128 @@
   <w:abstractNum w:abstractNumId="5">
     <w:lvl w:ilvl="0">
       <w:start w:val="1"/>
+      <w:numFmt w:val="decimal"/>
+      <w:lvlText w:val="%1."/>
+      <w:lvlJc w:val="start"/>
+      <w:pPr>
+        <w:tabs>
+          <w:tab w:val="num" w:pos="720"/>
+        </w:tabs>
+        <w:ind w:start="720" w:hanging="360"/>
+      </w:pPr>
+      <w:rPr>
+        <w:b w:val="false"/>
+        <w:bCs w:val="false"/>
+      </w:rPr>
+    </w:lvl>
+    <w:lvl w:ilvl="1">
+      <w:start w:val="1"/>
+      <w:numFmt w:val="decimal"/>
+      <w:lvlText w:val="%2."/>
+      <w:lvlJc w:val="start"/>
+      <w:pPr>
+        <w:tabs>
+          <w:tab w:val="num" w:pos="1080"/>
+        </w:tabs>
+        <w:ind w:start="1080" w:hanging="360"/>
+      </w:pPr>
+      <w:rPr/>
+    </w:lvl>
+    <w:lvl w:ilvl="2">
+      <w:start w:val="1"/>
+      <w:numFmt w:val="decimal"/>
+      <w:lvlText w:val="%3."/>
+      <w:lvlJc w:val="start"/>
+      <w:pPr>
+        <w:tabs>
+          <w:tab w:val="num" w:pos="1440"/>
+        </w:tabs>
+        <w:ind w:start="1440" w:hanging="360"/>
+      </w:pPr>
+      <w:rPr/>
+    </w:lvl>
+    <w:lvl w:ilvl="3">
+      <w:start w:val="1"/>
+      <w:numFmt w:val="decimal"/>
+      <w:lvlText w:val="%4."/>
+      <w:lvlJc w:val="start"/>
+      <w:pPr>
+        <w:tabs>
+          <w:tab w:val="num" w:pos="1800"/>
+        </w:tabs>
+        <w:ind w:start="1800" w:hanging="360"/>
+      </w:pPr>
+      <w:rPr/>
+    </w:lvl>
+    <w:lvl w:ilvl="4">
+      <w:start w:val="1"/>
+      <w:numFmt w:val="decimal"/>
+      <w:lvlText w:val="%5."/>
+      <w:lvlJc w:val="start"/>
+      <w:pPr>
+        <w:tabs>
+          <w:tab w:val="num" w:pos="2160"/>
+        </w:tabs>
+        <w:ind w:start="2160" w:hanging="360"/>
+      </w:pPr>
+      <w:rPr/>
+    </w:lvl>
+    <w:lvl w:ilvl="5">
+      <w:start w:val="1"/>
+      <w:numFmt w:val="decimal"/>
+      <w:lvlText w:val="%6."/>
+      <w:lvlJc w:val="start"/>
+      <w:pPr>
+        <w:tabs>
+          <w:tab w:val="num" w:pos="2520"/>
+        </w:tabs>
+        <w:ind w:start="2520" w:hanging="360"/>
+      </w:pPr>
+      <w:rPr/>
+    </w:lvl>
+    <w:lvl w:ilvl="6">
+      <w:start w:val="1"/>
+      <w:numFmt w:val="decimal"/>
+      <w:lvlText w:val="%7."/>
+      <w:lvlJc w:val="start"/>
+      <w:pPr>
+        <w:tabs>
+          <w:tab w:val="num" w:pos="2880"/>
+        </w:tabs>
+        <w:ind w:start="2880" w:hanging="360"/>
+      </w:pPr>
+      <w:rPr/>
+    </w:lvl>
+    <w:lvl w:ilvl="7">
+      <w:start w:val="1"/>
+      <w:numFmt w:val="decimal"/>
+      <w:lvlText w:val="%8."/>
+      <w:lvlJc w:val="start"/>
+      <w:pPr>
+        <w:tabs>
+          <w:tab w:val="num" w:pos="3240"/>
+        </w:tabs>
+        <w:ind w:start="3240" w:hanging="360"/>
+      </w:pPr>
+      <w:rPr/>
+    </w:lvl>
+    <w:lvl w:ilvl="8">
+      <w:start w:val="1"/>
+      <w:numFmt w:val="decimal"/>
+      <w:lvlText w:val="%9."/>
+      <w:lvlJc w:val="start"/>
+      <w:pPr>
+        <w:tabs>
+          <w:tab w:val="num" w:pos="3600"/>
+        </w:tabs>
+        <w:ind w:start="3600" w:hanging="360"/>
+      </w:pPr>
+      <w:rPr/>
+    </w:lvl>
+  </w:abstractNum>
+  <w:abstractNum w:abstractNumId="6">
+    <w:lvl w:ilvl="0">
+      <w:start w:val="1"/>
       <w:numFmt w:val="none"/>
       <w:suff w:val="nothing"/>
       <w:lvlText w:val=""/>
@@ -4223,6 +5383,9 @@
   <w:num w:numId="5">
     <w:abstractNumId w:val="5"/>
   </w:num>
+  <w:num w:numId="6">
+    <w:abstractNumId w:val="6"/>
+  </w:num>
 </w:numbering>
 </file>
 
@@ -4244,7 +5407,385 @@
       </w:pPr>
     </w:pPrDefault>
   </w:docDefaults>
-  <w:style w:type="paragraph" w:styleId="Normal">
+  <w:latentStyles w:defLockedState="0" w:defUIPriority="99" w:defSemiHidden="0" w:defUnhideWhenUsed="0" w:defQFormat="0" w:count="376">
+    <w:lsdException w:name="Normal" w:uiPriority="0" w:qFormat="1"/>
+    <w:lsdException w:name="heading 1" w:uiPriority="9" w:qFormat="1"/>
+    <w:lsdException w:name="heading 2" w:uiPriority="9" w:semiHidden="1" w:unhideWhenUsed="1" w:qFormat="1"/>
+    <w:lsdException w:name="heading 3" w:uiPriority="9" w:semiHidden="1" w:unhideWhenUsed="1" w:qFormat="1"/>
+    <w:lsdException w:name="heading 4" w:uiPriority="9" w:semiHidden="1" w:unhideWhenUsed="1" w:qFormat="1"/>
+    <w:lsdException w:name="heading 5" w:uiPriority="9" w:semiHidden="1" w:unhideWhenUsed="1" w:qFormat="1"/>
+    <w:lsdException w:name="heading 6" w:uiPriority="9" w:semiHidden="1" w:unhideWhenUsed="1" w:qFormat="1"/>
+    <w:lsdException w:name="heading 7" w:uiPriority="9" w:semiHidden="1" w:unhideWhenUsed="1" w:qFormat="1"/>
+    <w:lsdException w:name="heading 8" w:uiPriority="9" w:semiHidden="1" w:unhideWhenUsed="1" w:qFormat="1"/>
+    <w:lsdException w:name="heading 9" w:uiPriority="9" w:semiHidden="1" w:unhideWhenUsed="1" w:qFormat="1"/>
+    <w:lsdException w:name="index 1" w:semiHidden="1" w:unhideWhenUsed="1"/>
+    <w:lsdException w:name="index 2" w:semiHidden="1" w:unhideWhenUsed="1"/>
+    <w:lsdException w:name="index 3" w:semiHidden="1" w:unhideWhenUsed="1"/>
+    <w:lsdException w:name="index 4" w:semiHidden="1" w:unhideWhenUsed="1"/>
+    <w:lsdException w:name="index 5" w:semiHidden="1" w:unhideWhenUsed="1"/>
+    <w:lsdException w:name="index 6" w:semiHidden="1" w:unhideWhenUsed="1"/>
+    <w:lsdException w:name="index 7" w:semiHidden="1" w:unhideWhenUsed="1"/>
+    <w:lsdException w:name="index 8" w:semiHidden="1" w:unhideWhenUsed="1"/>
+    <w:lsdException w:name="index 9" w:semiHidden="1" w:unhideWhenUsed="1"/>
+    <w:lsdException w:name="toc 1" w:uiPriority="39" w:semiHidden="1" w:unhideWhenUsed="1"/>
+    <w:lsdException w:name="toc 2" w:uiPriority="39" w:semiHidden="1" w:unhideWhenUsed="1"/>
+    <w:lsdException w:name="toc 3" w:uiPriority="39" w:semiHidden="1" w:unhideWhenUsed="1"/>
+    <w:lsdException w:name="toc 4" w:uiPriority="39" w:semiHidden="1" w:unhideWhenUsed="1"/>
+    <w:lsdException w:name="toc 5" w:uiPriority="39" w:semiHidden="1" w:unhideWhenUsed="1"/>
+    <w:lsdException w:name="toc 6" w:uiPriority="39" w:semiHidden="1" w:unhideWhenUsed="1"/>
+    <w:lsdException w:name="toc 7" w:uiPriority="39" w:semiHidden="1" w:unhideWhenUsed="1"/>
+    <w:lsdException w:name="toc 8" w:uiPriority="39" w:semiHidden="1" w:unhideWhenUsed="1"/>
+    <w:lsdException w:name="toc 9" w:uiPriority="39" w:semiHidden="1" w:unhideWhenUsed="1"/>
+    <w:lsdException w:name="Normal Indent" w:semiHidden="1" w:unhideWhenUsed="1"/>
+    <w:lsdException w:name="footnote text" w:semiHidden="1" w:unhideWhenUsed="1"/>
+    <w:lsdException w:name="annotation text" w:semiHidden="1" w:unhideWhenUsed="1"/>
+    <w:lsdException w:name="header" w:semiHidden="1" w:unhideWhenUsed="1"/>
+    <w:lsdException w:name="footer" w:semiHidden="1" w:unhideWhenUsed="1"/>
+    <w:lsdException w:name="index heading" w:semiHidden="1" w:unhideWhenUsed="1"/>
+    <w:lsdException w:name="caption" w:uiPriority="35" w:semiHidden="1" w:unhideWhenUsed="1" w:qFormat="1"/>
+    <w:lsdException w:name="table of figures" w:semiHidden="1" w:unhideWhenUsed="1"/>
+    <w:lsdException w:name="envelope address" w:semiHidden="1" w:unhideWhenUsed="1"/>
+    <w:lsdException w:name="envelope return" w:semiHidden="1" w:unhideWhenUsed="1"/>
+    <w:lsdException w:name="footnote reference" w:semiHidden="1" w:unhideWhenUsed="1"/>
+    <w:lsdException w:name="annotation reference" w:semiHidden="1" w:unhideWhenUsed="1"/>
+    <w:lsdException w:name="line number" w:semiHidden="1" w:unhideWhenUsed="1"/>
+    <w:lsdException w:name="page number" w:semiHidden="1" w:unhideWhenUsed="1"/>
+    <w:lsdException w:name="endnote reference" w:semiHidden="1" w:unhideWhenUsed="1"/>
+    <w:lsdException w:name="endnote text" w:semiHidden="1" w:unhideWhenUsed="1"/>
+    <w:lsdException w:name="table of authorities" w:semiHidden="1" w:unhideWhenUsed="1"/>
+    <w:lsdException w:name="macro" w:semiHidden="1" w:unhideWhenUsed="1"/>
+    <w:lsdException w:name="toa heading" w:semiHidden="1" w:unhideWhenUsed="1"/>
+    <w:lsdException w:name="List" w:semiHidden="1" w:unhideWhenUsed="1"/>
+    <w:lsdException w:name="List Bullet" w:semiHidden="1" w:unhideWhenUsed="1"/>
+    <w:lsdException w:name="List Number" w:semiHidden="1" w:unhideWhenUsed="1"/>
+    <w:lsdException w:name="List 2" w:semiHidden="1" w:unhideWhenUsed="1"/>
+    <w:lsdException w:name="List 3" w:semiHidden="1" w:unhideWhenUsed="1"/>
+    <w:lsdException w:name="List 4" w:semiHidden="1" w:unhideWhenUsed="1"/>
+    <w:lsdException w:name="List 5" w:semiHidden="1" w:unhideWhenUsed="1"/>
+    <w:lsdException w:name="List Bullet 2" w:semiHidden="1" w:unhideWhenUsed="1"/>
+    <w:lsdException w:name="List Bullet 3" w:semiHidden="1" w:unhideWhenUsed="1"/>
+    <w:lsdException w:name="List Bullet 4" w:semiHidden="1" w:unhideWhenUsed="1"/>
+    <w:lsdException w:name="List Bullet 5" w:semiHidden="1" w:unhideWhenUsed="1"/>
+    <w:lsdException w:name="List Number 2" w:semiHidden="1" w:unhideWhenUsed="1"/>
+    <w:lsdException w:name="List Number 3" w:semiHidden="1" w:unhideWhenUsed="1"/>
+    <w:lsdException w:name="List Number 4" w:semiHidden="1" w:unhideWhenUsed="1"/>
+    <w:lsdException w:name="List Number 5" w:semiHidden="1" w:unhideWhenUsed="1"/>
+    <w:lsdException w:name="Title" w:uiPriority="10" w:qFormat="1"/>
+    <w:lsdException w:name="Closing" w:semiHidden="1" w:unhideWhenUsed="1"/>
+    <w:lsdException w:name="Signature" w:semiHidden="1" w:unhideWhenUsed="1"/>
+    <w:lsdException w:name="Default Paragraph Font" w:uiPriority="1" w:semiHidden="1" w:unhideWhenUsed="1"/>
+    <w:lsdException w:name="Body Text" w:semiHidden="1" w:unhideWhenUsed="1"/>
+    <w:lsdException w:name="Body Text Indent" w:semiHidden="1" w:unhideWhenUsed="1"/>
+    <w:lsdException w:name="List Continue" w:semiHidden="1" w:unhideWhenUsed="1"/>
+    <w:lsdException w:name="List Continue 2" w:semiHidden="1" w:unhideWhenUsed="1"/>
+    <w:lsdException w:name="List Continue 3" w:semiHidden="1" w:unhideWhenUsed="1"/>
+    <w:lsdException w:name="List Continue 4" w:semiHidden="1" w:unhideWhenUsed="1"/>
+    <w:lsdException w:name="List Continue 5" w:semiHidden="1" w:unhideWhenUsed="1"/>
+    <w:lsdException w:name="Message Header" w:semiHidden="1" w:unhideWhenUsed="1"/>
+    <w:lsdException w:name="Subtitle" w:uiPriority="11" w:qFormat="1"/>
+    <w:lsdException w:name="Salutation" w:semiHidden="1" w:unhideWhenUsed="1"/>
+    <w:lsdException w:name="Date" w:semiHidden="1" w:unhideWhenUsed="1"/>
+    <w:lsdException w:name="Body Text First Indent" w:semiHidden="1" w:unhideWhenUsed="1"/>
+    <w:lsdException w:name="Body Text First Indent 2" w:semiHidden="1" w:unhideWhenUsed="1"/>
+    <w:lsdException w:name="Note Heading" w:semiHidden="1" w:unhideWhenUsed="1"/>
+    <w:lsdException w:name="Body Text 2" w:semiHidden="1" w:unhideWhenUsed="1"/>
+    <w:lsdException w:name="Body Text 3" w:semiHidden="1" w:unhideWhenUsed="1"/>
+    <w:lsdException w:name="Body Text Indent 2" w:semiHidden="1" w:unhideWhenUsed="1"/>
+    <w:lsdException w:name="Body Text Indent 3" w:semiHidden="1" w:unhideWhenUsed="1"/>
+    <w:lsdException w:name="Block Text" w:semiHidden="1" w:unhideWhenUsed="1"/>
+    <w:lsdException w:name="Hyperlink" w:semiHidden="1" w:unhideWhenUsed="1"/>
+    <w:lsdException w:name="FollowedHyperlink" w:semiHidden="1" w:unhideWhenUsed="1"/>
+    <w:lsdException w:name="Strong" w:uiPriority="22" w:qFormat="1"/>
+    <w:lsdException w:name="Emphasis" w:uiPriority="20" w:qFormat="1"/>
+    <w:lsdException w:name="Document Map" w:semiHidden="1" w:unhideWhenUsed="1"/>
+    <w:lsdException w:name="Plain Text" w:semiHidden="1" w:unhideWhenUsed="1"/>
+    <w:lsdException w:name="E-mail Signature" w:semiHidden="1" w:unhideWhenUsed="1"/>
+    <w:lsdException w:name="HTML Top of Form" w:semiHidden="1" w:unhideWhenUsed="1"/>
+    <w:lsdException w:name="HTML Bottom of Form" w:semiHidden="1" w:unhideWhenUsed="1"/>
+    <w:lsdException w:name="Normal (Web)" w:semiHidden="1" w:unhideWhenUsed="1"/>
+    <w:lsdException w:name="HTML Acronym" w:semiHidden="1" w:unhideWhenUsed="1"/>
+    <w:lsdException w:name="HTML Address" w:semiHidden="1" w:unhideWhenUsed="1"/>
+    <w:lsdException w:name="HTML Cite" w:semiHidden="1" w:unhideWhenUsed="1"/>
+    <w:lsdException w:name="HTML Code" w:semiHidden="1" w:unhideWhenUsed="1"/>
+    <w:lsdException w:name="HTML Definition" w:semiHidden="1" w:unhideWhenUsed="1"/>
+    <w:lsdException w:name="HTML Keyboard" w:semiHidden="1" w:unhideWhenUsed="1"/>
+    <w:lsdException w:name="HTML Preformatted" w:semiHidden="1" w:unhideWhenUsed="1"/>
+    <w:lsdException w:name="HTML Sample" w:semiHidden="1" w:unhideWhenUsed="1"/>
+    <w:lsdException w:name="HTML Typewriter" w:semiHidden="1" w:unhideWhenUsed="1"/>
+    <w:lsdException w:name="HTML Variable" w:semiHidden="1" w:unhideWhenUsed="1"/>
+    <w:lsdException w:name="Normal Table" w:semiHidden="1" w:unhideWhenUsed="1"/>
+    <w:lsdException w:name="annotation subject" w:semiHidden="1" w:unhideWhenUsed="1"/>
+    <w:lsdException w:name="No List" w:semiHidden="1" w:unhideWhenUsed="1"/>
+    <w:lsdException w:name="Outline List 1" w:semiHidden="1" w:unhideWhenUsed="1"/>
+    <w:lsdException w:name="Outline List 2" w:semiHidden="1" w:unhideWhenUsed="1"/>
+    <w:lsdException w:name="Outline List 3" w:semiHidden="1" w:unhideWhenUsed="1"/>
+    <w:lsdException w:name="Table Simple 1" w:semiHidden="1" w:unhideWhenUsed="1"/>
+    <w:lsdException w:name="Table Simple 2" w:semiHidden="1" w:unhideWhenUsed="1"/>
+    <w:lsdException w:name="Table Simple 3" w:semiHidden="1" w:unhideWhenUsed="1"/>
+    <w:lsdException w:name="Table Classic 1" w:semiHidden="1" w:unhideWhenUsed="1"/>
+    <w:lsdException w:name="Table Classic 2" w:semiHidden="1" w:unhideWhenUsed="1"/>
+    <w:lsdException w:name="Table Classic 3" w:semiHidden="1" w:unhideWhenUsed="1"/>
+    <w:lsdException w:name="Table Classic 4" w:semiHidden="1" w:unhideWhenUsed="1"/>
+    <w:lsdException w:name="Table Colorful 1" w:semiHidden="1" w:unhideWhenUsed="1"/>
+    <w:lsdException w:name="Table Colorful 2" w:semiHidden="1" w:unhideWhenUsed="1"/>
+    <w:lsdException w:name="Table Colorful 3" w:semiHidden="1" w:unhideWhenUsed="1"/>
+    <w:lsdException w:name="Table Columns 1" w:semiHidden="1" w:unhideWhenUsed="1"/>
+    <w:lsdException w:name="Table Columns 2" w:semiHidden="1" w:unhideWhenUsed="1"/>
+    <w:lsdException w:name="Table Columns 3" w:semiHidden="1" w:unhideWhenUsed="1"/>
+    <w:lsdException w:name="Table Columns 4" w:semiHidden="1" w:unhideWhenUsed="1"/>
+    <w:lsdException w:name="Table Columns 5" w:semiHidden="1" w:unhideWhenUsed="1"/>
+    <w:lsdException w:name="Table Grid 1" w:semiHidden="1" w:unhideWhenUsed="1"/>
+    <w:lsdException w:name="Table Grid 2" w:semiHidden="1" w:unhideWhenUsed="1"/>
+    <w:lsdException w:name="Table Grid 3" w:semiHidden="1" w:unhideWhenUsed="1"/>
+    <w:lsdException w:name="Table Grid 4" w:semiHidden="1" w:unhideWhenUsed="1"/>
+    <w:lsdException w:name="Table Grid 5" w:semiHidden="1" w:unhideWhenUsed="1"/>
+    <w:lsdException w:name="Table Grid 6" w:semiHidden="1" w:unhideWhenUsed="1"/>
+    <w:lsdException w:name="Table Grid 7" w:semiHidden="1" w:unhideWhenUsed="1"/>
+    <w:lsdException w:name="Table Grid 8" w:semiHidden="1" w:unhideWhenUsed="1"/>
+    <w:lsdException w:name="Table List 1" w:semiHidden="1" w:unhideWhenUsed="1"/>
+    <w:lsdException w:name="Table List 2" w:semiHidden="1" w:unhideWhenUsed="1"/>
+    <w:lsdException w:name="Table List 3" w:semiHidden="1" w:unhideWhenUsed="1"/>
+    <w:lsdException w:name="Table List 4" w:semiHidden="1" w:unhideWhenUsed="1"/>
+    <w:lsdException w:name="Table List 5" w:semiHidden="1" w:unhideWhenUsed="1"/>
+    <w:lsdException w:name="Table List 6" w:semiHidden="1" w:unhideWhenUsed="1"/>
+    <w:lsdException w:name="Table List 7" w:semiHidden="1" w:unhideWhenUsed="1"/>
+    <w:lsdException w:name="Table List 8" w:semiHidden="1" w:unhideWhenUsed="1"/>
+    <w:lsdException w:name="Table 3D effects 1" w:semiHidden="1" w:unhideWhenUsed="1"/>
+    <w:lsdException w:name="Table 3D effects 2" w:semiHidden="1" w:unhideWhenUsed="1"/>
+    <w:lsdException w:name="Table 3D effects 3" w:semiHidden="1" w:unhideWhenUsed="1"/>
+    <w:lsdException w:name="Table Contemporary" w:semiHidden="1" w:unhideWhenUsed="1"/>
+    <w:lsdException w:name="Table Elegant" w:semiHidden="1" w:unhideWhenUsed="1"/>
+    <w:lsdException w:name="Table Professional" w:semiHidden="1" w:unhideWhenUsed="1"/>
+    <w:lsdException w:name="Table Subtle 1" w:semiHidden="1" w:unhideWhenUsed="1"/>
+    <w:lsdException w:name="Table Subtle 2" w:semiHidden="1" w:unhideWhenUsed="1"/>
+    <w:lsdException w:name="Table Web 1" w:semiHidden="1" w:unhideWhenUsed="1"/>
+    <w:lsdException w:name="Table Web 2" w:semiHidden="1" w:unhideWhenUsed="1"/>
+    <w:lsdException w:name="Table Web 3" w:semiHidden="1" w:unhideWhenUsed="1"/>
+    <w:lsdException w:name="Balloon Text" w:semiHidden="1" w:unhideWhenUsed="1"/>
+    <w:lsdException w:name="Table Grid" w:uiPriority="39"/>
+    <w:lsdException w:name="Table Theme" w:semiHidden="1" w:unhideWhenUsed="1"/>
+    <w:lsdException w:name="Placeholder Text" w:semiHidden="1"/>
+    <w:lsdException w:name="No Spacing" w:uiPriority="1" w:qFormat="1"/>
+    <w:lsdException w:name="Light Shading" w:uiPriority="60"/>
+    <w:lsdException w:name="Light List" w:uiPriority="61"/>
+    <w:lsdException w:name="Light Grid" w:uiPriority="62"/>
+    <w:lsdException w:name="Medium Shading 1" w:uiPriority="63"/>
+    <w:lsdException w:name="Medium Shading 2" w:uiPriority="64"/>
+    <w:lsdException w:name="Medium List 1" w:uiPriority="65"/>
+    <w:lsdException w:name="Medium List 2" w:uiPriority="66"/>
+    <w:lsdException w:name="Medium Grid 1" w:uiPriority="67"/>
+    <w:lsdException w:name="Medium Grid 2" w:uiPriority="68"/>
+    <w:lsdException w:name="Medium Grid 3" w:uiPriority="69"/>
+    <w:lsdException w:name="Dark List" w:uiPriority="70"/>
+    <w:lsdException w:name="Colorful Shading" w:uiPriority="71"/>
+    <w:lsdException w:name="Colorful List" w:uiPriority="72"/>
+    <w:lsdException w:name="Colorful Grid" w:uiPriority="73"/>
+    <w:lsdException w:name="Light Shading Accent 1" w:uiPriority="60"/>
+    <w:lsdException w:name="Light List Accent 1" w:uiPriority="61"/>
+    <w:lsdException w:name="Light Grid Accent 1" w:uiPriority="62"/>
+    <w:lsdException w:name="Medium Shading 1 Accent 1" w:uiPriority="63"/>
+    <w:lsdException w:name="Medium Shading 2 Accent 1" w:uiPriority="64"/>
+    <w:lsdException w:name="Medium List 1 Accent 1" w:uiPriority="65"/>
+    <w:lsdException w:name="Revision" w:semiHidden="1"/>
+    <w:lsdException w:name="List Paragraph" w:uiPriority="34" w:qFormat="1"/>
+    <w:lsdException w:name="Quote" w:uiPriority="29" w:qFormat="1"/>
+    <w:lsdException w:name="Intense Quote" w:uiPriority="30" w:qFormat="1"/>
+    <w:lsdException w:name="Medium List 2 Accent 1" w:uiPriority="66"/>
+    <w:lsdException w:name="Medium Grid 1 Accent 1" w:uiPriority="67"/>
+    <w:lsdException w:name="Medium Grid 2 Accent 1" w:uiPriority="68"/>
+    <w:lsdException w:name="Medium Grid 3 Accent 1" w:uiPriority="69"/>
+    <w:lsdException w:name="Dark List Accent 1" w:uiPriority="70"/>
+    <w:lsdException w:name="Colorful Shading Accent 1" w:uiPriority="71"/>
+    <w:lsdException w:name="Colorful List Accent 1" w:uiPriority="72"/>
+    <w:lsdException w:name="Colorful Grid Accent 1" w:uiPriority="73"/>
+    <w:lsdException w:name="Light Shading Accent 2" w:uiPriority="60"/>
+    <w:lsdException w:name="Light List Accent 2" w:uiPriority="61"/>
+    <w:lsdException w:name="Light Grid Accent 2" w:uiPriority="62"/>
+    <w:lsdException w:name="Medium Shading 1 Accent 2" w:uiPriority="63"/>
+    <w:lsdException w:name="Medium Shading 2 Accent 2" w:uiPriority="64"/>
+    <w:lsdException w:name="Medium List 1 Accent 2" w:uiPriority="65"/>
+    <w:lsdException w:name="Medium List 2 Accent 2" w:uiPriority="66"/>
+    <w:lsdException w:name="Medium Grid 1 Accent 2" w:uiPriority="67"/>
+    <w:lsdException w:name="Medium Grid 2 Accent 2" w:uiPriority="68"/>
+    <w:lsdException w:name="Medium Grid 3 Accent 2" w:uiPriority="69"/>
+    <w:lsdException w:name="Dark List Accent 2" w:uiPriority="70"/>
+    <w:lsdException w:name="Colorful Shading Accent 2" w:uiPriority="71"/>
+    <w:lsdException w:name="Colorful List Accent 2" w:uiPriority="72"/>
+    <w:lsdException w:name="Colorful Grid Accent 2" w:uiPriority="73"/>
+    <w:lsdException w:name="Light Shading Accent 3" w:uiPriority="60"/>
+    <w:lsdException w:name="Light List Accent 3" w:uiPriority="61"/>
+    <w:lsdException w:name="Light Grid Accent 3" w:uiPriority="62"/>
+    <w:lsdException w:name="Medium Shading 1 Accent 3" w:uiPriority="63"/>
+    <w:lsdException w:name="Medium Shading 2 Accent 3" w:uiPriority="64"/>
+    <w:lsdException w:name="Medium List 1 Accent 3" w:uiPriority="65"/>
+    <w:lsdException w:name="Medium List 2 Accent 3" w:uiPriority="66"/>
+    <w:lsdException w:name="Medium Grid 1 Accent 3" w:uiPriority="67"/>
+    <w:lsdException w:name="Medium Grid 2 Accent 3" w:uiPriority="68"/>
+    <w:lsdException w:name="Medium Grid 3 Accent 3" w:uiPriority="69"/>
+    <w:lsdException w:name="Dark List Accent 3" w:uiPriority="70"/>
+    <w:lsdException w:name="Colorful Shading Accent 3" w:uiPriority="71"/>
+    <w:lsdException w:name="Colorful List Accent 3" w:uiPriority="72"/>
+    <w:lsdException w:name="Colorful Grid Accent 3" w:uiPriority="73"/>
+    <w:lsdException w:name="Light Shading Accent 4" w:uiPriority="60"/>
+    <w:lsdException w:name="Light List Accent 4" w:uiPriority="61"/>
+    <w:lsdException w:name="Light Grid Accent 4" w:uiPriority="62"/>
+    <w:lsdException w:name="Medium Shading 1 Accent 4" w:uiPriority="63"/>
+    <w:lsdException w:name="Medium Shading 2 Accent 4" w:uiPriority="64"/>
+    <w:lsdException w:name="Medium List 1 Accent 4" w:uiPriority="65"/>
+    <w:lsdException w:name="Medium List 2 Accent 4" w:uiPriority="66"/>
+    <w:lsdException w:name="Medium Grid 1 Accent 4" w:uiPriority="67"/>
+    <w:lsdException w:name="Medium Grid 2 Accent 4" w:uiPriority="68"/>
+    <w:lsdException w:name="Medium Grid 3 Accent 4" w:uiPriority="69"/>
+    <w:lsdException w:name="Dark List Accent 4" w:uiPriority="70"/>
+    <w:lsdException w:name="Colorful Shading Accent 4" w:uiPriority="71"/>
+    <w:lsdException w:name="Colorful List Accent 4" w:uiPriority="72"/>
+    <w:lsdException w:name="Colorful Grid Accent 4" w:uiPriority="73"/>
+    <w:lsdException w:name="Light Shading Accent 5" w:uiPriority="60"/>
+    <w:lsdException w:name="Light List Accent 5" w:uiPriority="61"/>
+    <w:lsdException w:name="Light Grid Accent 5" w:uiPriority="62"/>
+    <w:lsdException w:name="Medium Shading 1 Accent 5" w:uiPriority="63"/>
+    <w:lsdException w:name="Medium Shading 2 Accent 5" w:uiPriority="64"/>
+    <w:lsdException w:name="Medium List 1 Accent 5" w:uiPriority="65"/>
+    <w:lsdException w:name="Medium List 2 Accent 5" w:uiPriority="66"/>
+    <w:lsdException w:name="Medium Grid 1 Accent 5" w:uiPriority="67"/>
+    <w:lsdException w:name="Medium Grid 2 Accent 5" w:uiPriority="68"/>
+    <w:lsdException w:name="Medium Grid 3 Accent 5" w:uiPriority="69"/>
+    <w:lsdException w:name="Dark List Accent 5" w:uiPriority="70"/>
+    <w:lsdException w:name="Colorful Shading Accent 5" w:uiPriority="71"/>
+    <w:lsdException w:name="Colorful List Accent 5" w:uiPriority="72"/>
+    <w:lsdException w:name="Colorful Grid Accent 5" w:uiPriority="73"/>
+    <w:lsdException w:name="Light Shading Accent 6" w:uiPriority="60"/>
+    <w:lsdException w:name="Light List Accent 6" w:uiPriority="61"/>
+    <w:lsdException w:name="Light Grid Accent 6" w:uiPriority="62"/>
+    <w:lsdException w:name="Medium Shading 1 Accent 6" w:uiPriority="63"/>
+    <w:lsdException w:name="Medium Shading 2 Accent 6" w:uiPriority="64"/>
+    <w:lsdException w:name="Medium List 1 Accent 6" w:uiPriority="65"/>
+    <w:lsdException w:name="Medium List 2 Accent 6" w:uiPriority="66"/>
+    <w:lsdException w:name="Medium Grid 1 Accent 6" w:uiPriority="67"/>
+    <w:lsdException w:name="Medium Grid 2 Accent 6" w:uiPriority="68"/>
+    <w:lsdException w:name="Medium Grid 3 Accent 6" w:uiPriority="69"/>
+    <w:lsdException w:name="Dark List Accent 6" w:uiPriority="70"/>
+    <w:lsdException w:name="Colorful Shading Accent 6" w:uiPriority="71"/>
+    <w:lsdException w:name="Colorful List Accent 6" w:uiPriority="72"/>
+    <w:lsdException w:name="Colorful Grid Accent 6" w:uiPriority="73"/>
+    <w:lsdException w:name="Subtle Emphasis" w:uiPriority="19" w:qFormat="1"/>
+    <w:lsdException w:name="Intense Emphasis" w:uiPriority="21" w:qFormat="1"/>
+    <w:lsdException w:name="Subtle Reference" w:uiPriority="31" w:qFormat="1"/>
+    <w:lsdException w:name="Intense Reference" w:uiPriority="32" w:qFormat="1"/>
+    <w:lsdException w:name="Book Title" w:uiPriority="33" w:qFormat="1"/>
+    <w:lsdException w:name="Bibliography" w:uiPriority="37" w:semiHidden="1" w:unhideWhenUsed="1"/>
+    <w:lsdException w:name="TOC Heading" w:uiPriority="39" w:semiHidden="1" w:unhideWhenUsed="1" w:qFormat="1"/>
+    <w:lsdException w:name="Plain Table 1" w:uiPriority="41"/>
+    <w:lsdException w:name="Plain Table 2" w:uiPriority="42"/>
+    <w:lsdException w:name="Plain Table 3" w:uiPriority="43"/>
+    <w:lsdException w:name="Plain Table 4" w:uiPriority="44"/>
+    <w:lsdException w:name="Plain Table 5" w:uiPriority="45"/>
+    <w:lsdException w:name="Grid Table Light" w:uiPriority="40"/>
+    <w:lsdException w:name="Grid Table 1 Light" w:uiPriority="46"/>
+    <w:lsdException w:name="Grid Table 2" w:uiPriority="47"/>
+    <w:lsdException w:name="Grid Table 3" w:uiPriority="48"/>
+    <w:lsdException w:name="Grid Table 4" w:uiPriority="49"/>
+    <w:lsdException w:name="Grid Table 5 Dark" w:uiPriority="50"/>
+    <w:lsdException w:name="Grid Table 6 Colorful" w:uiPriority="51"/>
+    <w:lsdException w:name="Grid Table 7 Colorful" w:uiPriority="52"/>
+    <w:lsdException w:name="Grid Table 1 Light Accent 1" w:uiPriority="46"/>
+    <w:lsdException w:name="Grid Table 2 Accent 1" w:uiPriority="47"/>
+    <w:lsdException w:name="Grid Table 3 Accent 1" w:uiPriority="48"/>
+    <w:lsdException w:name="Grid Table 4 Accent 1" w:uiPriority="49"/>
+    <w:lsdException w:name="Grid Table 5 Dark Accent 1" w:uiPriority="50"/>
+    <w:lsdException w:name="Grid Table 6 Colorful Accent 1" w:uiPriority="51"/>
+    <w:lsdException w:name="Grid Table 7 Colorful Accent 1" w:uiPriority="52"/>
+    <w:lsdException w:name="Grid Table 1 Light Accent 2" w:uiPriority="46"/>
+    <w:lsdException w:name="Grid Table 2 Accent 2" w:uiPriority="47"/>
+    <w:lsdException w:name="Grid Table 3 Accent 2" w:uiPriority="48"/>
+    <w:lsdException w:name="Grid Table 4 Accent 2" w:uiPriority="49"/>
+    <w:lsdException w:name="Grid Table 5 Dark Accent 2" w:uiPriority="50"/>
+    <w:lsdException w:name="Grid Table 6 Colorful Accent 2" w:uiPriority="51"/>
+    <w:lsdException w:name="Grid Table 7 Colorful Accent 2" w:uiPriority="52"/>
+    <w:lsdException w:name="Grid Table 1 Light Accent 3" w:uiPriority="46"/>
+    <w:lsdException w:name="Grid Table 2 Accent 3" w:uiPriority="47"/>
+    <w:lsdException w:name="Grid Table 3 Accent 3" w:uiPriority="48"/>
+    <w:lsdException w:name="Grid Table 4 Accent 3" w:uiPriority="49"/>
+    <w:lsdException w:name="Grid Table 5 Dark Accent 3" w:uiPriority="50"/>
+    <w:lsdException w:name="Grid Table 6 Colorful Accent 3" w:uiPriority="51"/>
+    <w:lsdException w:name="Grid Table 7 Colorful Accent 3" w:uiPriority="52"/>
+    <w:lsdException w:name="Grid Table 1 Light Accent 4" w:uiPriority="46"/>
+    <w:lsdException w:name="Grid Table 2 Accent 4" w:uiPriority="47"/>
+    <w:lsdException w:name="Grid Table 3 Accent 4" w:uiPriority="48"/>
+    <w:lsdException w:name="Grid Table 4 Accent 4" w:uiPriority="49"/>
+    <w:lsdException w:name="Grid Table 5 Dark Accent 4" w:uiPriority="50"/>
+    <w:lsdException w:name="Grid Table 6 Colorful Accent 4" w:uiPriority="51"/>
+    <w:lsdException w:name="Grid Table 7 Colorful Accent 4" w:uiPriority="52"/>
+    <w:lsdException w:name="Grid Table 1 Light Accent 5" w:uiPriority="46"/>
+    <w:lsdException w:name="Grid Table 2 Accent 5" w:uiPriority="47"/>
+    <w:lsdException w:name="Grid Table 3 Accent 5" w:uiPriority="48"/>
+    <w:lsdException w:name="Grid Table 4 Accent 5" w:uiPriority="49"/>
+    <w:lsdException w:name="Grid Table 5 Dark Accent 5" w:uiPriority="50"/>
+    <w:lsdException w:name="Grid Table 6 Colorful Accent 5" w:uiPriority="51"/>
+    <w:lsdException w:name="Grid Table 7 Colorful Accent 5" w:uiPriority="52"/>
+    <w:lsdException w:name="Grid Table 1 Light Accent 6" w:uiPriority="46"/>
+    <w:lsdException w:name="Grid Table 2 Accent 6" w:uiPriority="47"/>
+    <w:lsdException w:name="Grid Table 3 Accent 6" w:uiPriority="48"/>
+    <w:lsdException w:name="Grid Table 4 Accent 6" w:uiPriority="49"/>
+    <w:lsdException w:name="Grid Table 5 Dark Accent 6" w:uiPriority="50"/>
+    <w:lsdException w:name="Grid Table 6 Colorful Accent 6" w:uiPriority="51"/>
+    <w:lsdException w:name="Grid Table 7 Colorful Accent 6" w:uiPriority="52"/>
+    <w:lsdException w:name="List Table 1 Light" w:uiPriority="46"/>
+    <w:lsdException w:name="List Table 2" w:uiPriority="47"/>
+    <w:lsdException w:name="List Table 3" w:uiPriority="48"/>
+    <w:lsdException w:name="List Table 4" w:uiPriority="49"/>
+    <w:lsdException w:name="List Table 5 Dark" w:uiPriority="50"/>
+    <w:lsdException w:name="List Table 6 Colorful" w:uiPriority="51"/>
+    <w:lsdException w:name="List Table 7 Colorful" w:uiPriority="52"/>
+    <w:lsdException w:name="List Table 1 Light Accent 1" w:uiPriority="46"/>
+    <w:lsdException w:name="List Table 2 Accent 1" w:uiPriority="47"/>
+    <w:lsdException w:name="List Table 3 Accent 1" w:uiPriority="48"/>
+    <w:lsdException w:name="List Table 4 Accent 1" w:uiPriority="49"/>
+    <w:lsdException w:name="List Table 5 Dark Accent 1" w:uiPriority="50"/>
+    <w:lsdException w:name="List Table 6 Colorful Accent 1" w:uiPriority="51"/>
+    <w:lsdException w:name="List Table 7 Colorful Accent 1" w:uiPriority="52"/>
+    <w:lsdException w:name="List Table 1 Light Accent 2" w:uiPriority="46"/>
+    <w:lsdException w:name="List Table 2 Accent 2" w:uiPriority="47"/>
+    <w:lsdException w:name="List Table 3 Accent 2" w:uiPriority="48"/>
+    <w:lsdException w:name="List Table 4 Accent 2" w:uiPriority="49"/>
+    <w:lsdException w:name="List Table 5 Dark Accent 2" w:uiPriority="50"/>
+    <w:lsdException w:name="List Table 6 Colorful Accent 2" w:uiPriority="51"/>
+    <w:lsdException w:name="List Table 7 Colorful Accent 2" w:uiPriority="52"/>
+    <w:lsdException w:name="List Table 1 Light Accent 3" w:uiPriority="46"/>
+    <w:lsdException w:name="List Table 2 Accent 3" w:uiPriority="47"/>
+    <w:lsdException w:name="List Table 3 Accent 3" w:uiPriority="48"/>
+    <w:lsdException w:name="List Table 4 Accent 3" w:uiPriority="49"/>
+    <w:lsdException w:name="List Table 5 Dark Accent 3" w:uiPriority="50"/>
+    <w:lsdException w:name="List Table 6 Colorful Accent 3" w:uiPriority="51"/>
+    <w:lsdException w:name="List Table 7 Colorful Accent 3" w:uiPriority="52"/>
+    <w:lsdException w:name="List Table 1 Light Accent 4" w:uiPriority="46"/>
+    <w:lsdException w:name="List Table 2 Accent 4" w:uiPriority="47"/>
+    <w:lsdException w:name="List Table 3 Accent 4" w:uiPriority="48"/>
+    <w:lsdException w:name="List Table 4 Accent 4" w:uiPriority="49"/>
+    <w:lsdException w:name="List Table 5 Dark Accent 4" w:uiPriority="50"/>
+    <w:lsdException w:name="List Table 6 Colorful Accent 4" w:uiPriority="51"/>
+    <w:lsdException w:name="List Table 7 Colorful Accent 4" w:uiPriority="52"/>
+    <w:lsdException w:name="List Table 1 Light Accent 5" w:uiPriority="46"/>
+    <w:lsdException w:name="List Table 2 Accent 5" w:uiPriority="47"/>
+    <w:lsdException w:name="List Table 3 Accent 5" w:uiPriority="48"/>
+    <w:lsdException w:name="List Table 4 Accent 5" w:uiPriority="49"/>
+    <w:lsdException w:name="List Table 5 Dark Accent 5" w:uiPriority="50"/>
+    <w:lsdException w:name="List Table 6 Colorful Accent 5" w:uiPriority="51"/>
+    <w:lsdException w:name="List Table 7 Colorful Accent 5" w:uiPriority="52"/>
+    <w:lsdException w:name="List Table 1 Light Accent 6" w:uiPriority="46"/>
+    <w:lsdException w:name="List Table 2 Accent 6" w:uiPriority="47"/>
+    <w:lsdException w:name="List Table 3 Accent 6" w:uiPriority="48"/>
+    <w:lsdException w:name="List Table 4 Accent 6" w:uiPriority="49"/>
+    <w:lsdException w:name="List Table 5 Dark Accent 6" w:uiPriority="50"/>
+    <w:lsdException w:name="List Table 6 Colorful Accent 6" w:uiPriority="51"/>
+    <w:lsdException w:name="List Table 7 Colorful Accent 6" w:uiPriority="52"/>
+    <w:lsdException w:name="Mention" w:semiHidden="1" w:unhideWhenUsed="1"/>
+    <w:lsdException w:name="Smart Hyperlink" w:semiHidden="1" w:unhideWhenUsed="1"/>
+    <w:lsdException w:name="Hashtag" w:semiHidden="1" w:unhideWhenUsed="1"/>
+    <w:lsdException w:name="Unresolved Mention" w:semiHidden="1" w:unhideWhenUsed="1"/>
+    <w:lsdException w:name="Smart Link" w:semiHidden="1" w:unhideWhenUsed="1"/>
+  </w:latentStyles>
+  <w:style w:type="paragraph" w:styleId="Normal" w:default="1">
     <w:name w:val="Normal"/>
     <w:qFormat/>
     <w:pPr>
@@ -4263,6 +5804,14 @@
       <w:lang w:val="en-US" w:eastAsia="zh-CN" w:bidi="hi-IN"/>
     </w:rPr>
   </w:style>
+  <w:style w:type="character" w:styleId="DefaultParagraphFont" w:default="1">
+    <w:name w:val="Default Paragraph Font"/>
+    <w:uiPriority w:val="1"/>
+    <w:semiHidden/>
+    <w:unhideWhenUsed/>
+    <w:qFormat/>
+    <w:rPr/>
+  </w:style>
   <w:style w:type="character" w:styleId="Hyperlink">
     <w:name w:val="Hyperlink"/>
     <w:rPr>
@@ -4270,12 +5819,12 @@
       <w:u w:val="single"/>
     </w:rPr>
   </w:style>
-  <w:style w:type="character" w:styleId="NumberingSymbols">
+  <w:style w:type="character" w:styleId="NumberingSymbols" w:customStyle="1">
     <w:name w:val="Numbering Symbols"/>
     <w:qFormat/>
     <w:rPr/>
   </w:style>
-  <w:style w:type="paragraph" w:styleId="Heading">
+  <w:style w:type="paragraph" w:styleId="Heading" w:customStyle="1">
     <w:name w:val="Heading"/>
     <w:basedOn w:val="Normal"/>
     <w:next w:val="BodyText"/>
@@ -4285,7 +5834,7 @@
       <w:spacing w:before="240" w:after="120"/>
     </w:pPr>
     <w:rPr>
-      <w:rFonts w:ascii="Liberation Sans" w:hAnsi="Liberation Sans" w:eastAsia="Roboto" w:cs="Droid Sans Devanagari"/>
+      <w:rFonts w:ascii="Liberation Sans" w:hAnsi="Liberation Sans"/>
       <w:sz w:val="28"/>
       <w:szCs w:val="28"/>
     </w:rPr>
@@ -4302,9 +5851,7 @@
     <w:name w:val="List"/>
     <w:basedOn w:val="BodyText"/>
     <w:pPr/>
-    <w:rPr>
-      <w:rFonts w:cs="Droid Sans Devanagari"/>
-    </w:rPr>
+    <w:rPr/>
   </w:style>
   <w:style w:type="paragraph" w:styleId="Caption">
     <w:name w:val="Caption"/>
@@ -4315,28 +5862,24 @@
       <w:spacing w:before="120" w:after="120"/>
     </w:pPr>
     <w:rPr>
-      <w:rFonts w:cs="Droid Sans Devanagari"/>
       <w:i/>
       <w:iCs/>
-      <w:sz w:val="24"/>
-      <w:szCs w:val="24"/>
     </w:rPr>
   </w:style>
-  <w:style w:type="paragraph" w:styleId="Index">
+  <w:style w:type="paragraph" w:styleId="Index" w:customStyle="1">
     <w:name w:val="Index"/>
     <w:basedOn w:val="Normal"/>
     <w:qFormat/>
     <w:pPr>
       <w:suppressLineNumbers/>
     </w:pPr>
-    <w:rPr>
-      <w:rFonts w:cs="Droid Sans Devanagari"/>
-    </w:rPr>
+    <w:rPr/>
   </w:style>
   <w:style w:type="paragraph" w:styleId="Title">
     <w:name w:val="Title"/>
     <w:basedOn w:val="Heading"/>
     <w:next w:val="BodyText"/>
+    <w:uiPriority w:val="10"/>
     <w:qFormat/>
     <w:pPr>
       <w:jc w:val="center"/>
@@ -4347,6 +5890,43 @@
       <w:sz w:val="56"/>
       <w:szCs w:val="56"/>
     </w:rPr>
+  </w:style>
+  <w:style w:type="paragraph" w:styleId="ListParagraph">
+    <w:name w:val="List Paragraph"/>
+    <w:basedOn w:val="Normal"/>
+    <w:uiPriority w:val="34"/>
+    <w:qFormat/>
+    <w:rsid w:val="00c845d0"/>
+    <w:pPr>
+      <w:spacing w:before="0" w:after="0"/>
+      <w:ind w:start="720"/>
+      <w:contextualSpacing/>
+    </w:pPr>
+    <w:rPr>
+      <w:rFonts w:cs="Mangal"/>
+      <w:szCs w:val="21"/>
+    </w:rPr>
+  </w:style>
+  <w:style w:type="numbering" w:styleId="NoList" w:default="1">
+    <w:name w:val="No List"/>
+    <w:uiPriority w:val="99"/>
+    <w:semiHidden/>
+    <w:unhideWhenUsed/>
+    <w:qFormat/>
+  </w:style>
+  <w:style w:type="table" w:default="1" w:styleId="TableNormal">
+    <w:name w:val="Normal Table"/>
+    <w:uiPriority w:val="99"/>
+    <w:semiHidden/>
+    <w:unhideWhenUsed/>
+    <w:tblPr>
+      <w:tblCellMar>
+        <w:top w:w="0" w:type="dxa"/>
+        <w:left w:w="108" w:type="dxa"/>
+        <w:bottom w:w="0" w:type="dxa"/>
+        <w:right w:w="108" w:type="dxa"/>
+      </w:tblCellMar>
+    </w:tblPr>
   </w:style>
 </w:styles>
 </file>
